--- a/PMP/PMP_Travel_Advisor_Web_Application.docx
+++ b/PMP/PMP_Travel_Advisor_Web_Application.docx
@@ -31,37 +31,27 @@
         <w:t>Project Name: Travel Advisor Web Application</w:t>
       </w:r>
     </w:p>
-    <w:p>
-      <w:pPr>
-        <w:spacing w:after="200" w:line="276" w:lineRule="auto"/>
-      </w:pPr>
-      <w:r>
-        <w:rPr>
-          <w:rFonts w:ascii="Cambria" w:eastAsia="Cambria" w:hAnsi="Cambria" w:cs="Cambria"/>
-        </w:rPr>
-        <w:t xml:space="preserve"> </w:t>
-      </w:r>
-    </w:p>
     <w:tbl>
       <w:tblPr>
+        <w:tblpPr w:leftFromText="180" w:rightFromText="180" w:vertAnchor="text" w:horzAnchor="margin" w:tblpY="123"/>
         <w:tblW w:w="0" w:type="auto"/>
         <w:tblLayout w:type="fixed"/>
         <w:tblLook w:val="0600" w:firstRow="0" w:lastRow="0" w:firstColumn="0" w:lastColumn="0" w:noHBand="1" w:noVBand="1"/>
       </w:tblPr>
       <w:tblGrid>
-        <w:gridCol w:w="1708"/>
-        <w:gridCol w:w="1767"/>
-        <w:gridCol w:w="1876"/>
-        <w:gridCol w:w="1949"/>
-        <w:gridCol w:w="1776"/>
+        <w:gridCol w:w="1714"/>
+        <w:gridCol w:w="1774"/>
+        <w:gridCol w:w="1883"/>
+        <w:gridCol w:w="1956"/>
+        <w:gridCol w:w="1783"/>
       </w:tblGrid>
       <w:tr>
         <w:trPr>
-          <w:trHeight w:val="735"/>
+          <w:trHeight w:val="823"/>
         </w:trPr>
         <w:tc>
           <w:tcPr>
-            <w:tcW w:w="1708" w:type="dxa"/>
+            <w:tcW w:w="1714" w:type="dxa"/>
             <w:tcBorders>
               <w:top w:val="single" w:sz="8" w:space="0" w:color="000000" w:themeColor="text1"/>
               <w:left w:val="single" w:sz="8" w:space="0" w:color="000000" w:themeColor="text1"/>
@@ -93,7 +83,7 @@
         </w:tc>
         <w:tc>
           <w:tcPr>
-            <w:tcW w:w="1767" w:type="dxa"/>
+            <w:tcW w:w="1774" w:type="dxa"/>
             <w:tcBorders>
               <w:top w:val="single" w:sz="8" w:space="0" w:color="000000" w:themeColor="text1"/>
               <w:left w:val="single" w:sz="8" w:space="0" w:color="000000" w:themeColor="text1"/>
@@ -125,7 +115,7 @@
         </w:tc>
         <w:tc>
           <w:tcPr>
-            <w:tcW w:w="1876" w:type="dxa"/>
+            <w:tcW w:w="1883" w:type="dxa"/>
             <w:tcBorders>
               <w:top w:val="single" w:sz="8" w:space="0" w:color="000000" w:themeColor="text1"/>
               <w:left w:val="single" w:sz="8" w:space="0" w:color="000000" w:themeColor="text1"/>
@@ -157,7 +147,7 @@
         </w:tc>
         <w:tc>
           <w:tcPr>
-            <w:tcW w:w="1949" w:type="dxa"/>
+            <w:tcW w:w="1956" w:type="dxa"/>
             <w:tcBorders>
               <w:top w:val="single" w:sz="8" w:space="0" w:color="000000" w:themeColor="text1"/>
               <w:left w:val="single" w:sz="8" w:space="0" w:color="000000" w:themeColor="text1"/>
@@ -189,7 +179,7 @@
         </w:tc>
         <w:tc>
           <w:tcPr>
-            <w:tcW w:w="1776" w:type="dxa"/>
+            <w:tcW w:w="1783" w:type="dxa"/>
             <w:tcBorders>
               <w:top w:val="single" w:sz="8" w:space="0" w:color="000000" w:themeColor="text1"/>
               <w:left w:val="single" w:sz="8" w:space="0" w:color="000000" w:themeColor="text1"/>
@@ -222,11 +212,11 @@
       </w:tr>
       <w:tr>
         <w:trPr>
-          <w:trHeight w:val="300"/>
+          <w:trHeight w:val="336"/>
         </w:trPr>
         <w:tc>
           <w:tcPr>
-            <w:tcW w:w="1708" w:type="dxa"/>
+            <w:tcW w:w="1714" w:type="dxa"/>
             <w:tcBorders>
               <w:top w:val="single" w:sz="8" w:space="0" w:color="000000" w:themeColor="text1"/>
               <w:left w:val="single" w:sz="8" w:space="0" w:color="000000" w:themeColor="text1"/>
@@ -256,7 +246,7 @@
         </w:tc>
         <w:tc>
           <w:tcPr>
-            <w:tcW w:w="1767" w:type="dxa"/>
+            <w:tcW w:w="1774" w:type="dxa"/>
             <w:tcBorders>
               <w:top w:val="single" w:sz="8" w:space="0" w:color="000000" w:themeColor="text1"/>
               <w:left w:val="single" w:sz="8" w:space="0" w:color="000000" w:themeColor="text1"/>
@@ -286,7 +276,7 @@
         </w:tc>
         <w:tc>
           <w:tcPr>
-            <w:tcW w:w="1876" w:type="dxa"/>
+            <w:tcW w:w="1883" w:type="dxa"/>
             <w:tcBorders>
               <w:top w:val="single" w:sz="8" w:space="0" w:color="000000" w:themeColor="text1"/>
               <w:left w:val="single" w:sz="8" w:space="0" w:color="000000" w:themeColor="text1"/>
@@ -316,7 +306,7 @@
         </w:tc>
         <w:tc>
           <w:tcPr>
-            <w:tcW w:w="1949" w:type="dxa"/>
+            <w:tcW w:w="1956" w:type="dxa"/>
             <w:tcBorders>
               <w:top w:val="single" w:sz="8" w:space="0" w:color="000000" w:themeColor="text1"/>
               <w:left w:val="single" w:sz="8" w:space="0" w:color="000000" w:themeColor="text1"/>
@@ -346,7 +336,7 @@
         </w:tc>
         <w:tc>
           <w:tcPr>
-            <w:tcW w:w="1776" w:type="dxa"/>
+            <w:tcW w:w="1783" w:type="dxa"/>
             <w:tcBorders>
               <w:top w:val="single" w:sz="8" w:space="0" w:color="000000" w:themeColor="text1"/>
               <w:left w:val="single" w:sz="8" w:space="0" w:color="000000" w:themeColor="text1"/>
@@ -377,11 +367,11 @@
       </w:tr>
       <w:tr>
         <w:trPr>
-          <w:trHeight w:val="300"/>
+          <w:trHeight w:val="336"/>
         </w:trPr>
         <w:tc>
           <w:tcPr>
-            <w:tcW w:w="1708" w:type="dxa"/>
+            <w:tcW w:w="1714" w:type="dxa"/>
             <w:tcBorders>
               <w:top w:val="single" w:sz="8" w:space="0" w:color="000000" w:themeColor="text1"/>
               <w:left w:val="single" w:sz="8" w:space="0" w:color="000000" w:themeColor="text1"/>
@@ -411,7 +401,7 @@
         </w:tc>
         <w:tc>
           <w:tcPr>
-            <w:tcW w:w="1767" w:type="dxa"/>
+            <w:tcW w:w="1774" w:type="dxa"/>
             <w:tcBorders>
               <w:top w:val="single" w:sz="8" w:space="0" w:color="000000" w:themeColor="text1"/>
               <w:left w:val="single" w:sz="8" w:space="0" w:color="000000" w:themeColor="text1"/>
@@ -441,7 +431,7 @@
         </w:tc>
         <w:tc>
           <w:tcPr>
-            <w:tcW w:w="1876" w:type="dxa"/>
+            <w:tcW w:w="1883" w:type="dxa"/>
             <w:tcBorders>
               <w:top w:val="single" w:sz="8" w:space="0" w:color="000000" w:themeColor="text1"/>
               <w:left w:val="single" w:sz="8" w:space="0" w:color="000000" w:themeColor="text1"/>
@@ -471,7 +461,7 @@
         </w:tc>
         <w:tc>
           <w:tcPr>
-            <w:tcW w:w="1949" w:type="dxa"/>
+            <w:tcW w:w="1956" w:type="dxa"/>
             <w:tcBorders>
               <w:top w:val="single" w:sz="8" w:space="0" w:color="000000" w:themeColor="text1"/>
               <w:left w:val="single" w:sz="8" w:space="0" w:color="000000" w:themeColor="text1"/>
@@ -501,7 +491,7 @@
         </w:tc>
         <w:tc>
           <w:tcPr>
-            <w:tcW w:w="1776" w:type="dxa"/>
+            <w:tcW w:w="1783" w:type="dxa"/>
             <w:tcBorders>
               <w:top w:val="single" w:sz="8" w:space="0" w:color="000000" w:themeColor="text1"/>
               <w:left w:val="single" w:sz="8" w:space="0" w:color="000000" w:themeColor="text1"/>
@@ -532,11 +522,11 @@
       </w:tr>
       <w:tr>
         <w:trPr>
-          <w:trHeight w:val="300"/>
+          <w:trHeight w:val="336"/>
         </w:trPr>
         <w:tc>
           <w:tcPr>
-            <w:tcW w:w="1708" w:type="dxa"/>
+            <w:tcW w:w="1714" w:type="dxa"/>
             <w:tcBorders>
               <w:top w:val="single" w:sz="8" w:space="0" w:color="000000" w:themeColor="text1"/>
               <w:left w:val="single" w:sz="8" w:space="0" w:color="000000" w:themeColor="text1"/>
@@ -566,7 +556,7 @@
         </w:tc>
         <w:tc>
           <w:tcPr>
-            <w:tcW w:w="1767" w:type="dxa"/>
+            <w:tcW w:w="1774" w:type="dxa"/>
             <w:tcBorders>
               <w:top w:val="single" w:sz="8" w:space="0" w:color="000000" w:themeColor="text1"/>
               <w:left w:val="single" w:sz="8" w:space="0" w:color="000000" w:themeColor="text1"/>
@@ -596,7 +586,7 @@
         </w:tc>
         <w:tc>
           <w:tcPr>
-            <w:tcW w:w="1876" w:type="dxa"/>
+            <w:tcW w:w="1883" w:type="dxa"/>
             <w:tcBorders>
               <w:top w:val="single" w:sz="8" w:space="0" w:color="000000" w:themeColor="text1"/>
               <w:left w:val="single" w:sz="8" w:space="0" w:color="000000" w:themeColor="text1"/>
@@ -626,7 +616,7 @@
         </w:tc>
         <w:tc>
           <w:tcPr>
-            <w:tcW w:w="1949" w:type="dxa"/>
+            <w:tcW w:w="1956" w:type="dxa"/>
             <w:tcBorders>
               <w:top w:val="single" w:sz="8" w:space="0" w:color="000000" w:themeColor="text1"/>
               <w:left w:val="single" w:sz="8" w:space="0" w:color="000000" w:themeColor="text1"/>
@@ -656,7 +646,7 @@
         </w:tc>
         <w:tc>
           <w:tcPr>
-            <w:tcW w:w="1776" w:type="dxa"/>
+            <w:tcW w:w="1783" w:type="dxa"/>
             <w:tcBorders>
               <w:top w:val="single" w:sz="8" w:space="0" w:color="000000" w:themeColor="text1"/>
               <w:left w:val="single" w:sz="8" w:space="0" w:color="000000" w:themeColor="text1"/>
@@ -687,11 +677,11 @@
       </w:tr>
       <w:tr>
         <w:trPr>
-          <w:trHeight w:val="300"/>
+          <w:trHeight w:val="336"/>
         </w:trPr>
         <w:tc>
           <w:tcPr>
-            <w:tcW w:w="1708" w:type="dxa"/>
+            <w:tcW w:w="1714" w:type="dxa"/>
             <w:tcBorders>
               <w:top w:val="single" w:sz="8" w:space="0" w:color="000000" w:themeColor="text1"/>
               <w:left w:val="single" w:sz="8" w:space="0" w:color="000000" w:themeColor="text1"/>
@@ -721,7 +711,7 @@
         </w:tc>
         <w:tc>
           <w:tcPr>
-            <w:tcW w:w="1767" w:type="dxa"/>
+            <w:tcW w:w="1774" w:type="dxa"/>
             <w:tcBorders>
               <w:top w:val="single" w:sz="8" w:space="0" w:color="000000" w:themeColor="text1"/>
               <w:left w:val="single" w:sz="8" w:space="0" w:color="000000" w:themeColor="text1"/>
@@ -751,7 +741,7 @@
         </w:tc>
         <w:tc>
           <w:tcPr>
-            <w:tcW w:w="1876" w:type="dxa"/>
+            <w:tcW w:w="1883" w:type="dxa"/>
             <w:tcBorders>
               <w:top w:val="single" w:sz="8" w:space="0" w:color="000000" w:themeColor="text1"/>
               <w:left w:val="single" w:sz="8" w:space="0" w:color="000000" w:themeColor="text1"/>
@@ -781,7 +771,7 @@
         </w:tc>
         <w:tc>
           <w:tcPr>
-            <w:tcW w:w="1949" w:type="dxa"/>
+            <w:tcW w:w="1956" w:type="dxa"/>
             <w:tcBorders>
               <w:top w:val="single" w:sz="8" w:space="0" w:color="000000" w:themeColor="text1"/>
               <w:left w:val="single" w:sz="8" w:space="0" w:color="000000" w:themeColor="text1"/>
@@ -811,7 +801,7 @@
         </w:tc>
         <w:tc>
           <w:tcPr>
-            <w:tcW w:w="1776" w:type="dxa"/>
+            <w:tcW w:w="1783" w:type="dxa"/>
             <w:tcBorders>
               <w:top w:val="single" w:sz="8" w:space="0" w:color="000000" w:themeColor="text1"/>
               <w:left w:val="single" w:sz="8" w:space="0" w:color="000000" w:themeColor="text1"/>
@@ -842,11 +832,11 @@
       </w:tr>
       <w:tr>
         <w:trPr>
-          <w:trHeight w:val="300"/>
+          <w:trHeight w:val="336"/>
         </w:trPr>
         <w:tc>
           <w:tcPr>
-            <w:tcW w:w="1708" w:type="dxa"/>
+            <w:tcW w:w="1714" w:type="dxa"/>
             <w:tcBorders>
               <w:top w:val="single" w:sz="8" w:space="0" w:color="000000" w:themeColor="text1"/>
               <w:left w:val="single" w:sz="8" w:space="0" w:color="000000" w:themeColor="text1"/>
@@ -876,7 +866,7 @@
         </w:tc>
         <w:tc>
           <w:tcPr>
-            <w:tcW w:w="1767" w:type="dxa"/>
+            <w:tcW w:w="1774" w:type="dxa"/>
             <w:tcBorders>
               <w:top w:val="single" w:sz="8" w:space="0" w:color="000000" w:themeColor="text1"/>
               <w:left w:val="single" w:sz="8" w:space="0" w:color="000000" w:themeColor="text1"/>
@@ -906,7 +896,7 @@
         </w:tc>
         <w:tc>
           <w:tcPr>
-            <w:tcW w:w="1876" w:type="dxa"/>
+            <w:tcW w:w="1883" w:type="dxa"/>
             <w:tcBorders>
               <w:top w:val="single" w:sz="8" w:space="0" w:color="000000" w:themeColor="text1"/>
               <w:left w:val="single" w:sz="8" w:space="0" w:color="000000" w:themeColor="text1"/>
@@ -936,7 +926,7 @@
         </w:tc>
         <w:tc>
           <w:tcPr>
-            <w:tcW w:w="1949" w:type="dxa"/>
+            <w:tcW w:w="1956" w:type="dxa"/>
             <w:tcBorders>
               <w:top w:val="single" w:sz="8" w:space="0" w:color="000000" w:themeColor="text1"/>
               <w:left w:val="single" w:sz="8" w:space="0" w:color="000000" w:themeColor="text1"/>
@@ -966,7 +956,7 @@
         </w:tc>
         <w:tc>
           <w:tcPr>
-            <w:tcW w:w="1776" w:type="dxa"/>
+            <w:tcW w:w="1783" w:type="dxa"/>
             <w:tcBorders>
               <w:top w:val="single" w:sz="8" w:space="0" w:color="000000" w:themeColor="text1"/>
               <w:left w:val="single" w:sz="8" w:space="0" w:color="000000" w:themeColor="text1"/>
@@ -997,11 +987,11 @@
       </w:tr>
       <w:tr>
         <w:trPr>
-          <w:trHeight w:val="300"/>
+          <w:trHeight w:val="336"/>
         </w:trPr>
         <w:tc>
           <w:tcPr>
-            <w:tcW w:w="1708" w:type="dxa"/>
+            <w:tcW w:w="1714" w:type="dxa"/>
             <w:tcBorders>
               <w:top w:val="single" w:sz="8" w:space="0" w:color="000000" w:themeColor="text1"/>
               <w:left w:val="single" w:sz="8" w:space="0" w:color="000000" w:themeColor="text1"/>
@@ -1031,7 +1021,7 @@
         </w:tc>
         <w:tc>
           <w:tcPr>
-            <w:tcW w:w="1767" w:type="dxa"/>
+            <w:tcW w:w="1774" w:type="dxa"/>
             <w:tcBorders>
               <w:top w:val="single" w:sz="8" w:space="0" w:color="000000" w:themeColor="text1"/>
               <w:left w:val="single" w:sz="8" w:space="0" w:color="000000" w:themeColor="text1"/>
@@ -1061,7 +1051,7 @@
         </w:tc>
         <w:tc>
           <w:tcPr>
-            <w:tcW w:w="1876" w:type="dxa"/>
+            <w:tcW w:w="1883" w:type="dxa"/>
             <w:tcBorders>
               <w:top w:val="single" w:sz="8" w:space="0" w:color="000000" w:themeColor="text1"/>
               <w:left w:val="single" w:sz="8" w:space="0" w:color="000000" w:themeColor="text1"/>
@@ -1091,7 +1081,7 @@
         </w:tc>
         <w:tc>
           <w:tcPr>
-            <w:tcW w:w="1949" w:type="dxa"/>
+            <w:tcW w:w="1956" w:type="dxa"/>
             <w:tcBorders>
               <w:top w:val="single" w:sz="8" w:space="0" w:color="000000" w:themeColor="text1"/>
               <w:left w:val="single" w:sz="8" w:space="0" w:color="000000" w:themeColor="text1"/>
@@ -1121,7 +1111,7 @@
         </w:tc>
         <w:tc>
           <w:tcPr>
-            <w:tcW w:w="1776" w:type="dxa"/>
+            <w:tcW w:w="1783" w:type="dxa"/>
             <w:tcBorders>
               <w:top w:val="single" w:sz="8" w:space="0" w:color="000000" w:themeColor="text1"/>
               <w:left w:val="single" w:sz="8" w:space="0" w:color="000000" w:themeColor="text1"/>
@@ -1138,6 +1128,11 @@
           <w:p>
             <w:pPr>
               <w:spacing w:after="0"/>
+              <w:rPr>
+                <w:rFonts w:ascii="Cambria" w:eastAsia="Cambria" w:hAnsi="Cambria" w:cs="Cambria"/>
+                <w:sz w:val="22"/>
+                <w:szCs w:val="22"/>
+              </w:rPr>
             </w:pPr>
             <w:r>
               <w:rPr>
@@ -1154,6 +1149,20 @@
     <w:p>
       <w:pPr>
         <w:spacing w:after="200" w:line="276" w:lineRule="auto"/>
+      </w:pPr>
+      <w:r>
+        <w:rPr>
+          <w:rFonts w:ascii="Cambria" w:eastAsia="Cambria" w:hAnsi="Cambria" w:cs="Cambria"/>
+        </w:rPr>
+        <w:t xml:space="preserve"> </w:t>
+      </w:r>
+    </w:p>
+    <w:p>
+      <w:pPr>
+        <w:spacing w:after="200" w:line="276" w:lineRule="auto"/>
+        <w:rPr>
+          <w:rFonts w:cs="Times New Roman"/>
+        </w:rPr>
       </w:pPr>
       <w:r>
         <w:rPr>
@@ -1211,7 +1220,14 @@
         <w:rPr>
           <w:rFonts w:ascii="Times New Roman" w:eastAsia="Times New Roman" w:hAnsi="Times New Roman" w:cs="Times New Roman"/>
         </w:rPr>
-        <w:t>The purpose of this project is to develop a web-based application that allows users to plan their holidays efficiently. It includes features such as registration, login, flight booking, rating experiences, and admin controls. The platform aims to guide users from the start to the end of their travel journey.</w:t>
+        <w:t xml:space="preserve">The purpose of this project is to develop a web-based application that allows users to plan their holidays efficiently. It includes features such as registration, login, flight booking, rating </w:t>
+      </w:r>
+      <w:r>
+        <w:rPr>
+          <w:rFonts w:ascii="Times New Roman" w:eastAsia="Times New Roman" w:hAnsi="Times New Roman" w:cs="Times New Roman"/>
+        </w:rPr>
+        <w:lastRenderedPageBreak/>
+        <w:t>experiences, and admin controls. The platform aims to guide users from the start to the end of their travel journey.</w:t>
       </w:r>
     </w:p>
     <w:p>
@@ -1229,7 +1245,6 @@
           <w:sz w:val="28"/>
           <w:szCs w:val="28"/>
         </w:rPr>
-        <w:lastRenderedPageBreak/>
         <w:t>2.</w:t>
       </w:r>
       <w:r>
@@ -2214,8 +2229,20 @@
           <w:sz w:val="22"/>
           <w:szCs w:val="22"/>
         </w:rPr>
-        <w:t>4.1 Purpose :</w:t>
-      </w:r>
+        <w:t xml:space="preserve">4.1 </w:t>
+      </w:r>
+      <w:proofErr w:type="gramStart"/>
+      <w:r>
+        <w:rPr>
+          <w:rFonts w:ascii="Cambria" w:eastAsia="Cambria" w:hAnsi="Cambria" w:cs="Cambria"/>
+          <w:b/>
+          <w:bCs/>
+          <w:sz w:val="22"/>
+          <w:szCs w:val="22"/>
+        </w:rPr>
+        <w:t>Purpose :</w:t>
+      </w:r>
+      <w:proofErr w:type="gramEnd"/>
     </w:p>
     <w:p>
       <w:pPr>
@@ -2255,7 +2282,29 @@
           <w:sz w:val="22"/>
           <w:szCs w:val="22"/>
         </w:rPr>
-        <w:t xml:space="preserve">4.2 Change Control Process : </w:t>
+        <w:t xml:space="preserve">4.2 Change Control </w:t>
+      </w:r>
+      <w:proofErr w:type="gramStart"/>
+      <w:r>
+        <w:rPr>
+          <w:rFonts w:ascii="Cambria" w:eastAsia="Cambria" w:hAnsi="Cambria" w:cs="Cambria"/>
+          <w:b/>
+          <w:bCs/>
+          <w:sz w:val="22"/>
+          <w:szCs w:val="22"/>
+        </w:rPr>
+        <w:t>Process :</w:t>
+      </w:r>
+      <w:proofErr w:type="gramEnd"/>
+      <w:r>
+        <w:rPr>
+          <w:rFonts w:ascii="Cambria" w:eastAsia="Cambria" w:hAnsi="Cambria" w:cs="Cambria"/>
+          <w:b/>
+          <w:bCs/>
+          <w:sz w:val="22"/>
+          <w:szCs w:val="22"/>
+        </w:rPr>
+        <w:t xml:space="preserve"> </w:t>
       </w:r>
     </w:p>
     <w:p>
@@ -2420,7 +2469,25 @@
           <w:sz w:val="22"/>
           <w:szCs w:val="22"/>
         </w:rPr>
-        <w:t>Who performs it: Relevant team leads or subject matter experts (team lead and project managers ).</w:t>
+        <w:t xml:space="preserve">Who performs it: Relevant team leads or subject matter experts (team lead and project </w:t>
+      </w:r>
+      <w:proofErr w:type="gramStart"/>
+      <w:r>
+        <w:rPr>
+          <w:rFonts w:ascii="Cambria" w:eastAsia="Cambria" w:hAnsi="Cambria" w:cs="Cambria"/>
+          <w:sz w:val="22"/>
+          <w:szCs w:val="22"/>
+        </w:rPr>
+        <w:t>managers )</w:t>
+      </w:r>
+      <w:proofErr w:type="gramEnd"/>
+      <w:r>
+        <w:rPr>
+          <w:rFonts w:ascii="Cambria" w:eastAsia="Cambria" w:hAnsi="Cambria" w:cs="Cambria"/>
+          <w:sz w:val="22"/>
+          <w:szCs w:val="22"/>
+        </w:rPr>
+        <w:t>.</w:t>
       </w:r>
     </w:p>
     <w:p>
@@ -2443,7 +2510,25 @@
           <w:sz w:val="22"/>
           <w:szCs w:val="22"/>
         </w:rPr>
-        <w:t>Where: Analysis is documented in the Impact change section in the change request form , stored alongside the Change Request in the shared project repository.</w:t>
+        <w:t xml:space="preserve">Where: Analysis is documented in the Impact change section in the change request </w:t>
+      </w:r>
+      <w:proofErr w:type="gramStart"/>
+      <w:r>
+        <w:rPr>
+          <w:rFonts w:ascii="Cambria" w:eastAsia="Cambria" w:hAnsi="Cambria" w:cs="Cambria"/>
+          <w:sz w:val="22"/>
+          <w:szCs w:val="22"/>
+        </w:rPr>
+        <w:t>form ,</w:t>
+      </w:r>
+      <w:proofErr w:type="gramEnd"/>
+      <w:r>
+        <w:rPr>
+          <w:rFonts w:ascii="Cambria" w:eastAsia="Cambria" w:hAnsi="Cambria" w:cs="Cambria"/>
+          <w:sz w:val="22"/>
+          <w:szCs w:val="22"/>
+        </w:rPr>
+        <w:t xml:space="preserve"> stored alongside the Change Request in the shared project repository.</w:t>
       </w:r>
       <w:r>
         <w:br/>
@@ -2850,8 +2935,18 @@
           <w:sz w:val="22"/>
           <w:szCs w:val="22"/>
         </w:rPr>
-        <w:t>Where: CCB meetings or via emails .</w:t>
-      </w:r>
+        <w:t xml:space="preserve">Where: CCB meetings or via </w:t>
+      </w:r>
+      <w:proofErr w:type="gramStart"/>
+      <w:r>
+        <w:rPr>
+          <w:rFonts w:ascii="Cambria" w:eastAsia="Cambria" w:hAnsi="Cambria" w:cs="Cambria"/>
+          <w:sz w:val="22"/>
+          <w:szCs w:val="22"/>
+        </w:rPr>
+        <w:t>emails .</w:t>
+      </w:r>
+      <w:proofErr w:type="gramEnd"/>
       <w:r>
         <w:br/>
       </w:r>
@@ -3300,7 +3395,29 @@
           <w:sz w:val="22"/>
           <w:szCs w:val="22"/>
         </w:rPr>
-        <w:t>4.3  Roles and Responsibilities</w:t>
+        <w:t>4.</w:t>
+      </w:r>
+      <w:proofErr w:type="gramStart"/>
+      <w:r>
+        <w:rPr>
+          <w:rFonts w:ascii="Cambria" w:eastAsia="Cambria" w:hAnsi="Cambria" w:cs="Cambria"/>
+          <w:b/>
+          <w:bCs/>
+          <w:sz w:val="22"/>
+          <w:szCs w:val="22"/>
+        </w:rPr>
+        <w:t>3  Roles</w:t>
+      </w:r>
+      <w:proofErr w:type="gramEnd"/>
+      <w:r>
+        <w:rPr>
+          <w:rFonts w:ascii="Cambria" w:eastAsia="Cambria" w:hAnsi="Cambria" w:cs="Cambria"/>
+          <w:b/>
+          <w:bCs/>
+          <w:sz w:val="22"/>
+          <w:szCs w:val="22"/>
+        </w:rPr>
+        <w:t xml:space="preserve"> and Responsibilities</w:t>
       </w:r>
     </w:p>
     <w:tbl>
@@ -3444,7 +3561,25 @@
                 <w:sz w:val="22"/>
                 <w:szCs w:val="22"/>
               </w:rPr>
-              <w:t>Coordinates change process, updates logs, facilitates approval</w:t>
+              <w:t xml:space="preserve">Coordinates change process, updates </w:t>
+            </w:r>
+            <w:proofErr w:type="gramStart"/>
+            <w:r>
+              <w:rPr>
+                <w:rFonts w:ascii="Cambria" w:eastAsia="Cambria" w:hAnsi="Cambria" w:cs="Cambria"/>
+                <w:sz w:val="22"/>
+                <w:szCs w:val="22"/>
+              </w:rPr>
+              <w:t>logs</w:t>
+            </w:r>
+            <w:proofErr w:type="gramEnd"/>
+            <w:r>
+              <w:rPr>
+                <w:rFonts w:ascii="Cambria" w:eastAsia="Cambria" w:hAnsi="Cambria" w:cs="Cambria"/>
+                <w:sz w:val="22"/>
+                <w:szCs w:val="22"/>
+              </w:rPr>
+              <w:t>, facilitates approval</w:t>
             </w:r>
           </w:p>
         </w:tc>
@@ -5153,14 +5288,35 @@
           <w:p>
             <w:pPr>
               <w:spacing w:after="200" w:line="276" w:lineRule="auto"/>
-            </w:pPr>
-            <w:r>
-              <w:rPr>
-                <w:rFonts w:ascii="Cambria" w:eastAsia="Cambria" w:hAnsi="Cambria" w:cs="Cambria"/>
-                <w:sz w:val="22"/>
-                <w:szCs w:val="22"/>
-              </w:rPr>
-              <w:t>Stakeholder availability</w:t>
+              <w:rPr>
+                <w:rFonts w:ascii="Cambria" w:eastAsia="Cambria" w:hAnsi="Cambria" w:cs="Cambria"/>
+                <w:sz w:val="22"/>
+                <w:szCs w:val="22"/>
+              </w:rPr>
+            </w:pPr>
+            <w:r>
+              <w:rPr>
+                <w:rFonts w:ascii="Cambria" w:eastAsia="Cambria" w:hAnsi="Cambria" w:cs="Cambria"/>
+                <w:sz w:val="22"/>
+                <w:szCs w:val="22"/>
+              </w:rPr>
+              <w:t xml:space="preserve">Stakeholder </w:t>
+            </w:r>
+            <w:r>
+              <w:rPr>
+                <w:rFonts w:ascii="Cambria" w:eastAsia="Cambria" w:hAnsi="Cambria" w:cs="Cambria"/>
+                <w:sz w:val="22"/>
+                <w:szCs w:val="22"/>
+              </w:rPr>
+              <w:t>un</w:t>
+            </w:r>
+            <w:r>
+              <w:rPr>
+                <w:rFonts w:ascii="Cambria" w:eastAsia="Cambria" w:hAnsi="Cambria" w:cs="Cambria"/>
+                <w:sz w:val="22"/>
+                <w:szCs w:val="22"/>
+              </w:rPr>
+              <w:t>availability</w:t>
             </w:r>
           </w:p>
         </w:tc>
@@ -5199,6 +5355,11 @@
           <w:p>
             <w:pPr>
               <w:spacing w:after="200" w:line="276" w:lineRule="auto"/>
+              <w:rPr>
+                <w:rFonts w:ascii="Cambria" w:eastAsia="Cambria" w:hAnsi="Cambria" w:cs="Cambria"/>
+                <w:sz w:val="22"/>
+                <w:szCs w:val="22"/>
+              </w:rPr>
             </w:pPr>
             <w:r>
               <w:rPr>
@@ -5207,6 +5368,154 @@
                 <w:szCs w:val="22"/>
               </w:rPr>
               <w:t>Schedule meetings in advance</w:t>
+            </w:r>
+          </w:p>
+        </w:tc>
+      </w:tr>
+      <w:tr>
+        <w:trPr>
+          <w:trHeight w:val="510"/>
+        </w:trPr>
+        <w:tc>
+          <w:tcPr>
+            <w:tcW w:w="3005" w:type="dxa"/>
+            <w:tcMar>
+              <w:left w:w="108" w:type="dxa"/>
+              <w:right w:w="108" w:type="dxa"/>
+            </w:tcMar>
+            <w:vAlign w:val="center"/>
+          </w:tcPr>
+          <w:p>
+            <w:pPr>
+              <w:spacing w:after="200" w:line="276" w:lineRule="auto"/>
+              <w:rPr>
+                <w:rFonts w:ascii="Cambria" w:eastAsia="Cambria" w:hAnsi="Cambria" w:cs="Cambria"/>
+                <w:sz w:val="22"/>
+                <w:szCs w:val="22"/>
+              </w:rPr>
+            </w:pPr>
+            <w:r>
+              <w:rPr>
+                <w:rFonts w:ascii="Cambria" w:eastAsia="Cambria" w:hAnsi="Cambria" w:cs="Cambria"/>
+                <w:sz w:val="22"/>
+                <w:szCs w:val="22"/>
+              </w:rPr>
+              <w:t xml:space="preserve">Time pressure so multiple people working on the same document at the same time </w:t>
+            </w:r>
+          </w:p>
+        </w:tc>
+        <w:tc>
+          <w:tcPr>
+            <w:tcW w:w="1903" w:type="dxa"/>
+            <w:tcMar>
+              <w:left w:w="108" w:type="dxa"/>
+              <w:right w:w="108" w:type="dxa"/>
+            </w:tcMar>
+            <w:vAlign w:val="center"/>
+          </w:tcPr>
+          <w:p>
+            <w:pPr>
+              <w:spacing w:after="200" w:line="276" w:lineRule="auto"/>
+              <w:rPr>
+                <w:rFonts w:ascii="Cambria" w:eastAsia="Cambria" w:hAnsi="Cambria" w:cs="Cambria"/>
+                <w:sz w:val="22"/>
+                <w:szCs w:val="22"/>
+              </w:rPr>
+            </w:pPr>
+            <w:r>
+              <w:rPr>
+                <w:rFonts w:ascii="Cambria" w:eastAsia="Cambria" w:hAnsi="Cambria" w:cs="Cambria"/>
+                <w:sz w:val="22"/>
+                <w:szCs w:val="22"/>
+              </w:rPr>
+              <w:t>Medium</w:t>
+            </w:r>
+          </w:p>
+        </w:tc>
+        <w:tc>
+          <w:tcPr>
+            <w:tcW w:w="3850" w:type="dxa"/>
+            <w:tcMar>
+              <w:left w:w="108" w:type="dxa"/>
+              <w:right w:w="108" w:type="dxa"/>
+            </w:tcMar>
+            <w:vAlign w:val="center"/>
+          </w:tcPr>
+          <w:p>
+            <w:pPr>
+              <w:spacing w:after="200" w:line="276" w:lineRule="auto"/>
+              <w:rPr>
+                <w:rFonts w:ascii="Cambria" w:eastAsia="Cambria" w:hAnsi="Cambria" w:cs="Cambria"/>
+                <w:sz w:val="22"/>
+                <w:szCs w:val="22"/>
+              </w:rPr>
+            </w:pPr>
+            <w:r>
+              <w:rPr>
+                <w:rFonts w:ascii="Cambria" w:eastAsia="Cambria" w:hAnsi="Cambria" w:cs="Cambria"/>
+                <w:sz w:val="22"/>
+                <w:szCs w:val="22"/>
+              </w:rPr>
+              <w:t>Each person working on the document should notify the team of the work he is doing via the team’s communication channel and the document owner has to guarantee that all the work in the document is delivered as notified</w:t>
+            </w:r>
+            <w:r>
+              <w:rPr>
+                <w:rFonts w:ascii="Cambria" w:eastAsia="Cambria" w:hAnsi="Cambria" w:cs="Cambria"/>
+                <w:sz w:val="22"/>
+                <w:szCs w:val="22"/>
+              </w:rPr>
+              <w:t xml:space="preserve">, once that is </w:t>
+            </w:r>
+            <w:proofErr w:type="gramStart"/>
+            <w:r>
+              <w:rPr>
+                <w:rFonts w:ascii="Cambria" w:eastAsia="Cambria" w:hAnsi="Cambria" w:cs="Cambria"/>
+                <w:sz w:val="22"/>
+                <w:szCs w:val="22"/>
+              </w:rPr>
+              <w:t>done</w:t>
+            </w:r>
+            <w:proofErr w:type="gramEnd"/>
+            <w:r>
+              <w:rPr>
+                <w:rFonts w:ascii="Cambria" w:eastAsia="Cambria" w:hAnsi="Cambria" w:cs="Cambria"/>
+                <w:sz w:val="22"/>
+                <w:szCs w:val="22"/>
+              </w:rPr>
+              <w:t xml:space="preserve"> he pauses the work and take a snap of that document and upload it on the repository with the </w:t>
+            </w:r>
+            <w:r>
+              <w:rPr>
+                <w:rFonts w:ascii="Cambria" w:eastAsia="Cambria" w:hAnsi="Cambria" w:cs="Cambria"/>
+                <w:sz w:val="22"/>
+                <w:szCs w:val="22"/>
+              </w:rPr>
+              <w:t>appropriate</w:t>
+            </w:r>
+            <w:r>
+              <w:rPr>
+                <w:rFonts w:ascii="Cambria" w:eastAsia="Cambria" w:hAnsi="Cambria" w:cs="Cambria" w:hint="cs"/>
+                <w:sz w:val="22"/>
+                <w:szCs w:val="22"/>
+                <w:rtl/>
+              </w:rPr>
+              <w:t xml:space="preserve"> </w:t>
+            </w:r>
+            <w:r>
+              <w:rPr>
+                <w:rFonts w:ascii="Cambria" w:eastAsia="Cambria" w:hAnsi="Cambria" w:cs="Times New Roman"/>
+                <w:sz w:val="22"/>
+                <w:szCs w:val="22"/>
+              </w:rPr>
+              <w:t>version</w:t>
+            </w:r>
+            <w:r>
+              <w:rPr>
+                <w:rFonts w:ascii="Cambria" w:eastAsia="Cambria" w:hAnsi="Cambria" w:cs="Cambria"/>
+                <w:sz w:val="22"/>
+                <w:szCs w:val="22"/>
+              </w:rPr>
+              <w:t xml:space="preserve">. </w:t>
             </w:r>
           </w:p>
         </w:tc>
@@ -5285,8 +5594,18 @@
           <w:sz w:val="22"/>
           <w:szCs w:val="22"/>
         </w:rPr>
-        <w:t xml:space="preserve">          - Final project report .</w:t>
-      </w:r>
+        <w:t xml:space="preserve">          - Final project </w:t>
+      </w:r>
+      <w:proofErr w:type="gramStart"/>
+      <w:r>
+        <w:rPr>
+          <w:rFonts w:ascii="Cambria" w:eastAsia="Cambria" w:hAnsi="Cambria" w:cs="Cambria"/>
+          <w:sz w:val="22"/>
+          <w:szCs w:val="22"/>
+        </w:rPr>
+        <w:t>report .</w:t>
+      </w:r>
+      <w:proofErr w:type="gramEnd"/>
     </w:p>
     <w:p>
       <w:pPr>
@@ -5302,6 +5621,7 @@
           <w:sz w:val="28"/>
           <w:szCs w:val="28"/>
         </w:rPr>
+        <w:lastRenderedPageBreak/>
         <w:t xml:space="preserve">    8. Communication Management</w:t>
       </w:r>
     </w:p>
@@ -5742,7 +6062,6 @@
           <w:sz w:val="28"/>
           <w:szCs w:val="28"/>
         </w:rPr>
-        <w:lastRenderedPageBreak/>
         <w:t xml:space="preserve">    9. Main Milestones</w:t>
       </w:r>
     </w:p>
@@ -5943,8 +6262,36 @@
                 <w:sz w:val="22"/>
                 <w:szCs w:val="22"/>
               </w:rPr>
-              <w:t xml:space="preserve"> Requirements analysis(SIQ,CRS,PMP )</w:t>
-            </w:r>
+              <w:t xml:space="preserve"> Requirements </w:t>
+            </w:r>
+            <w:proofErr w:type="gramStart"/>
+            <w:r>
+              <w:rPr>
+                <w:rFonts w:ascii="Cambria" w:eastAsia="Cambria" w:hAnsi="Cambria" w:cs="Cambria"/>
+                <w:sz w:val="22"/>
+                <w:szCs w:val="22"/>
+              </w:rPr>
+              <w:t>analysis(SIQ,CRS</w:t>
+            </w:r>
+            <w:proofErr w:type="gramEnd"/>
+            <w:r>
+              <w:rPr>
+                <w:rFonts w:ascii="Cambria" w:eastAsia="Cambria" w:hAnsi="Cambria" w:cs="Cambria"/>
+                <w:sz w:val="22"/>
+                <w:szCs w:val="22"/>
+              </w:rPr>
+              <w:t>,</w:t>
+            </w:r>
+            <w:proofErr w:type="gramStart"/>
+            <w:r>
+              <w:rPr>
+                <w:rFonts w:ascii="Cambria" w:eastAsia="Cambria" w:hAnsi="Cambria" w:cs="Cambria"/>
+                <w:sz w:val="22"/>
+                <w:szCs w:val="22"/>
+              </w:rPr>
+              <w:t>PMP )</w:t>
+            </w:r>
+            <w:proofErr w:type="gramEnd"/>
             <w:r>
               <w:br/>
             </w:r>
@@ -6082,7 +6429,25 @@
                 <w:sz w:val="22"/>
                 <w:szCs w:val="22"/>
               </w:rPr>
-              <w:t>Create SRS , Review PMP</w:t>
+              <w:t xml:space="preserve">Create </w:t>
+            </w:r>
+            <w:proofErr w:type="gramStart"/>
+            <w:r>
+              <w:rPr>
+                <w:rFonts w:ascii="Cambria" w:eastAsia="Cambria" w:hAnsi="Cambria" w:cs="Cambria"/>
+                <w:sz w:val="22"/>
+                <w:szCs w:val="22"/>
+              </w:rPr>
+              <w:t>SRS ,</w:t>
+            </w:r>
+            <w:proofErr w:type="gramEnd"/>
+            <w:r>
+              <w:rPr>
+                <w:rFonts w:ascii="Cambria" w:eastAsia="Cambria" w:hAnsi="Cambria" w:cs="Cambria"/>
+                <w:sz w:val="22"/>
+                <w:szCs w:val="22"/>
+              </w:rPr>
+              <w:t xml:space="preserve"> Review PMP</w:t>
             </w:r>
           </w:p>
         </w:tc>
@@ -6832,6 +7197,7 @@
                 <w:sz w:val="22"/>
                 <w:szCs w:val="22"/>
               </w:rPr>
+              <w:lastRenderedPageBreak/>
               <w:t>Development Phase 1 (Login, Gallery)</w:t>
             </w:r>
           </w:p>
@@ -7003,7 +7369,25 @@
           <w:sz w:val="22"/>
           <w:szCs w:val="22"/>
         </w:rPr>
-        <w:t xml:space="preserve">          2.System design</w:t>
+        <w:t xml:space="preserve">          </w:t>
+      </w:r>
+      <w:proofErr w:type="gramStart"/>
+      <w:r>
+        <w:rPr>
+          <w:rFonts w:ascii="Cambria" w:eastAsia="Cambria" w:hAnsi="Cambria" w:cs="Cambria"/>
+          <w:sz w:val="22"/>
+          <w:szCs w:val="22"/>
+        </w:rPr>
+        <w:t>2.System</w:t>
+      </w:r>
+      <w:proofErr w:type="gramEnd"/>
+      <w:r>
+        <w:rPr>
+          <w:rFonts w:ascii="Cambria" w:eastAsia="Cambria" w:hAnsi="Cambria" w:cs="Cambria"/>
+          <w:sz w:val="22"/>
+          <w:szCs w:val="22"/>
+        </w:rPr>
+        <w:t xml:space="preserve"> design</w:t>
       </w:r>
       <w:r>
         <w:br/>
@@ -7014,7 +7398,6 @@
           <w:sz w:val="22"/>
           <w:szCs w:val="22"/>
         </w:rPr>
-        <w:lastRenderedPageBreak/>
         <w:t xml:space="preserve">               -high level</w:t>
       </w:r>
       <w:r>
@@ -7392,6 +7775,7 @@
           <w:sz w:val="22"/>
           <w:szCs w:val="22"/>
         </w:rPr>
+        <w:lastRenderedPageBreak/>
         <w:t>Frontend, backend, and third-party API integration</w:t>
       </w:r>
     </w:p>
@@ -7573,7 +7957,17 @@
           <w:szCs w:val="28"/>
           <w:u w:val="single"/>
         </w:rPr>
-        <w:t xml:space="preserve"> 1-  </w:t>
+        <w:t xml:space="preserve"> 1</w:t>
+      </w:r>
+      <w:proofErr w:type="gramStart"/>
+      <w:r>
+        <w:rPr>
+          <w:rFonts w:ascii="Cambria" w:eastAsia="Cambria" w:hAnsi="Cambria" w:cs="Cambria"/>
+          <w:sz w:val="28"/>
+          <w:szCs w:val="28"/>
+          <w:u w:val="single"/>
+        </w:rPr>
+        <w:t xml:space="preserve">-  </w:t>
       </w:r>
       <w:r>
         <w:rPr>
@@ -7584,542 +7978,9 @@
           <w:szCs w:val="28"/>
           <w:u w:val="single"/>
         </w:rPr>
-        <w:t>Version Control tool :</w:t>
-      </w:r>
-      <w:r>
-        <w:rPr>
-          <w:rFonts w:ascii="Cambria" w:eastAsia="Cambria" w:hAnsi="Cambria" w:cs="Cambria"/>
-          <w:sz w:val="28"/>
-          <w:szCs w:val="28"/>
-          <w:u w:val="single"/>
-        </w:rPr>
-        <w:t xml:space="preserve">  (GitHub)</w:t>
-      </w:r>
-    </w:p>
-    <w:p>
-      <w:pPr>
-        <w:spacing w:after="200" w:line="276" w:lineRule="auto"/>
-      </w:pPr>
-      <w:r>
-        <w:rPr>
-          <w:rFonts w:ascii="Cambria" w:eastAsia="Cambria" w:hAnsi="Cambria" w:cs="Cambria"/>
-          <w:b/>
-          <w:bCs/>
-          <w:sz w:val="22"/>
-          <w:szCs w:val="22"/>
-        </w:rPr>
-        <w:t xml:space="preserve">     .Structure:</w:t>
-      </w:r>
-    </w:p>
-    <w:p>
-      <w:pPr>
-        <w:spacing w:after="200" w:line="276" w:lineRule="auto"/>
-      </w:pPr>
-      <w:r>
-        <w:rPr>
-          <w:rFonts w:ascii="Cambria" w:eastAsia="Cambria" w:hAnsi="Cambria" w:cs="Cambria"/>
-          <w:sz w:val="22"/>
-          <w:szCs w:val="22"/>
-        </w:rPr>
-        <w:lastRenderedPageBreak/>
-        <w:t>📂 PMP</w:t>
-      </w:r>
-    </w:p>
-    <w:p>
-      <w:pPr>
-        <w:spacing w:after="200" w:line="276" w:lineRule="auto"/>
-      </w:pPr>
-      <w:r>
-        <w:rPr>
-          <w:rFonts w:ascii="Cambria" w:eastAsia="Cambria" w:hAnsi="Cambria" w:cs="Cambria"/>
-          <w:sz w:val="22"/>
-          <w:szCs w:val="22"/>
-        </w:rPr>
-        <w:t>│</w:t>
-      </w:r>
-    </w:p>
-    <w:p>
-      <w:pPr>
-        <w:spacing w:after="200" w:line="276" w:lineRule="auto"/>
-      </w:pPr>
-      <w:r>
-        <w:rPr>
-          <w:rFonts w:ascii="Cambria" w:eastAsia="Cambria" w:hAnsi="Cambria" w:cs="Cambria"/>
-          <w:sz w:val="22"/>
-          <w:szCs w:val="22"/>
-        </w:rPr>
-        <w:t>├── 📂 Project Management Document</w:t>
-      </w:r>
-    </w:p>
-    <w:p>
-      <w:pPr>
-        <w:spacing w:after="200" w:line="276" w:lineRule="auto"/>
-      </w:pPr>
-      <w:r>
-        <w:rPr>
-          <w:rFonts w:ascii="Cambria" w:eastAsia="Cambria" w:hAnsi="Cambria" w:cs="Cambria"/>
-          <w:sz w:val="22"/>
-          <w:szCs w:val="22"/>
-        </w:rPr>
-        <w:t>│   ├── 📄 CIL_Travel_Advisor_Web_Application.docx</w:t>
-      </w:r>
-    </w:p>
-    <w:p>
-      <w:pPr>
-        <w:spacing w:after="200" w:line="276" w:lineRule="auto"/>
-      </w:pPr>
-      <w:r>
-        <w:rPr>
-          <w:rFonts w:ascii="Cambria" w:eastAsia="Cambria" w:hAnsi="Cambria" w:cs="Cambria"/>
-          <w:sz w:val="22"/>
-          <w:szCs w:val="22"/>
-        </w:rPr>
-        <w:t>│   └── 📄 E_Travel_Advisor_Web_Application.docx</w:t>
-      </w:r>
-    </w:p>
-    <w:p>
-      <w:pPr>
-        <w:spacing w:after="200" w:line="276" w:lineRule="auto"/>
-      </w:pPr>
-      <w:r>
-        <w:rPr>
-          <w:rFonts w:ascii="Cambria" w:eastAsia="Cambria" w:hAnsi="Cambria" w:cs="Cambria"/>
-          <w:sz w:val="22"/>
-          <w:szCs w:val="22"/>
-        </w:rPr>
-        <w:t>│</w:t>
-      </w:r>
-    </w:p>
-    <w:p>
-      <w:pPr>
-        <w:spacing w:after="200" w:line="276" w:lineRule="auto"/>
-      </w:pPr>
-      <w:r>
-        <w:rPr>
-          <w:rFonts w:ascii="Cambria" w:eastAsia="Cambria" w:hAnsi="Cambria" w:cs="Cambria"/>
-          <w:sz w:val="22"/>
-          <w:szCs w:val="22"/>
-        </w:rPr>
-        <w:t>├── 📂 Templates</w:t>
-      </w:r>
-    </w:p>
-    <w:p>
-      <w:pPr>
-        <w:spacing w:after="200" w:line="276" w:lineRule="auto"/>
-      </w:pPr>
-      <w:r>
-        <w:rPr>
-          <w:rFonts w:ascii="Cambria" w:eastAsia="Cambria" w:hAnsi="Cambria" w:cs="Cambria"/>
-          <w:sz w:val="22"/>
-          <w:szCs w:val="22"/>
-        </w:rPr>
-        <w:t>│   ├── 📄 CRT_Travel_Advisor_Web_Application.docx</w:t>
-      </w:r>
-    </w:p>
-    <w:p>
-      <w:pPr>
-        <w:spacing w:after="200" w:line="276" w:lineRule="auto"/>
-      </w:pPr>
-      <w:r>
-        <w:rPr>
-          <w:rFonts w:ascii="Cambria" w:eastAsia="Cambria" w:hAnsi="Cambria" w:cs="Cambria"/>
-          <w:sz w:val="22"/>
-          <w:szCs w:val="22"/>
-        </w:rPr>
-        <w:t>│   ├── 📄 Review_Templete_Travel_Advisor_Web_Application.docx</w:t>
-      </w:r>
-    </w:p>
-    <w:p>
-      <w:pPr>
-        <w:spacing w:after="200" w:line="276" w:lineRule="auto"/>
-      </w:pPr>
-      <w:r>
-        <w:rPr>
-          <w:rFonts w:ascii="Cambria" w:eastAsia="Cambria" w:hAnsi="Cambria" w:cs="Cambria"/>
-          <w:sz w:val="22"/>
-          <w:szCs w:val="22"/>
-        </w:rPr>
-        <w:t>│   └── 📄 PMP_Travel_Advisor_Web_Application.docx</w:t>
-      </w:r>
-    </w:p>
-    <w:p>
-      <w:pPr>
-        <w:spacing w:after="200" w:line="276" w:lineRule="auto"/>
-      </w:pPr>
-      <w:r>
-        <w:rPr>
-          <w:rFonts w:ascii="Cambria" w:eastAsia="Cambria" w:hAnsi="Cambria" w:cs="Cambria"/>
-          <w:sz w:val="22"/>
-          <w:szCs w:val="22"/>
-        </w:rPr>
-        <w:t>│</w:t>
-      </w:r>
-    </w:p>
-    <w:p>
-      <w:pPr>
-        <w:spacing w:after="200" w:line="276" w:lineRule="auto"/>
-      </w:pPr>
-      <w:r>
-        <w:rPr>
-          <w:rFonts w:ascii="Cambria" w:eastAsia="Cambria" w:hAnsi="Cambria" w:cs="Cambria"/>
-          <w:sz w:val="22"/>
-          <w:szCs w:val="22"/>
-        </w:rPr>
-        <w:t>├── 📂 Reviews</w:t>
-      </w:r>
-    </w:p>
-    <w:p>
-      <w:pPr>
-        <w:spacing w:after="200" w:line="276" w:lineRule="auto"/>
-      </w:pPr>
-      <w:r>
-        <w:rPr>
-          <w:rFonts w:ascii="Cambria" w:eastAsia="Cambria" w:hAnsi="Cambria" w:cs="Cambria"/>
-          <w:sz w:val="22"/>
-          <w:szCs w:val="22"/>
-        </w:rPr>
-        <w:t>│   └── 📄 Review_Templete_Travel_Advisor_Web_Application.docx</w:t>
-      </w:r>
-    </w:p>
-    <w:p>
-      <w:pPr>
-        <w:spacing w:after="200" w:line="276" w:lineRule="auto"/>
-      </w:pPr>
-      <w:r>
-        <w:rPr>
-          <w:rFonts w:ascii="Cambria" w:eastAsia="Cambria" w:hAnsi="Cambria" w:cs="Cambria"/>
-          <w:sz w:val="22"/>
-          <w:szCs w:val="22"/>
-        </w:rPr>
-        <w:t>├── 📂 Requirements</w:t>
-      </w:r>
-    </w:p>
-    <w:p>
-      <w:pPr>
-        <w:spacing w:after="200" w:line="276" w:lineRule="auto"/>
-      </w:pPr>
-      <w:r>
-        <w:rPr>
-          <w:rFonts w:ascii="Cambria" w:eastAsia="Cambria" w:hAnsi="Cambria" w:cs="Cambria"/>
-          <w:sz w:val="22"/>
-          <w:szCs w:val="22"/>
-        </w:rPr>
-        <w:t>│   ├── 📄 CRS_Travel_Advisor_Web_Application.docx</w:t>
-      </w:r>
-    </w:p>
-    <w:p>
-      <w:pPr>
-        <w:spacing w:after="200" w:line="276" w:lineRule="auto"/>
-      </w:pPr>
-      <w:r>
-        <w:rPr>
-          <w:rFonts w:ascii="Cambria" w:eastAsia="Cambria" w:hAnsi="Cambria" w:cs="Cambria"/>
-          <w:sz w:val="22"/>
-          <w:szCs w:val="22"/>
-        </w:rPr>
-        <w:t>│   ├── 📄 SIQ_Templete_Travel_Advisor_Web_Application.docx</w:t>
-      </w:r>
-    </w:p>
-    <w:p>
-      <w:pPr>
-        <w:spacing w:after="200" w:line="276" w:lineRule="auto"/>
-      </w:pPr>
-      <w:r>
-        <w:rPr>
-          <w:rFonts w:ascii="Cambria" w:eastAsia="Cambria" w:hAnsi="Cambria" w:cs="Cambria"/>
-          <w:sz w:val="22"/>
-          <w:szCs w:val="22"/>
-        </w:rPr>
-        <w:t>│   └── 📄 SRS_Travel_Advisor_Web_Application.docx</w:t>
-      </w:r>
-    </w:p>
-    <w:p>
-      <w:pPr>
-        <w:spacing w:after="200" w:line="276" w:lineRule="auto"/>
-      </w:pPr>
-      <w:r>
-        <w:rPr>
-          <w:rFonts w:ascii="Cambria" w:eastAsia="Cambria" w:hAnsi="Cambria" w:cs="Cambria"/>
-          <w:sz w:val="22"/>
-          <w:szCs w:val="22"/>
-        </w:rPr>
-        <w:t>├── 📄 .</w:t>
-      </w:r>
-      <w:proofErr w:type="spellStart"/>
-      <w:r>
-        <w:rPr>
-          <w:rFonts w:ascii="Cambria" w:eastAsia="Cambria" w:hAnsi="Cambria" w:cs="Cambria"/>
-          <w:sz w:val="22"/>
-          <w:szCs w:val="22"/>
-        </w:rPr>
-        <w:t>gitattributes</w:t>
-      </w:r>
-      <w:proofErr w:type="spellEnd"/>
-    </w:p>
-    <w:p>
-      <w:pPr>
-        <w:spacing w:after="200" w:line="276" w:lineRule="auto"/>
-      </w:pPr>
-      <w:r>
-        <w:rPr>
-          <w:rFonts w:ascii="Cambria" w:eastAsia="Cambria" w:hAnsi="Cambria" w:cs="Cambria"/>
-          <w:sz w:val="22"/>
-          <w:szCs w:val="22"/>
-        </w:rPr>
-        <w:t>└── 📄 README.md</w:t>
-      </w:r>
-    </w:p>
-    <w:p>
-      <w:pPr>
-        <w:spacing w:after="200" w:line="276" w:lineRule="auto"/>
-      </w:pPr>
-      <w:r>
-        <w:rPr>
-          <w:rFonts w:ascii="Cambria" w:eastAsia="Cambria" w:hAnsi="Cambria" w:cs="Cambria"/>
-          <w:sz w:val="22"/>
-          <w:szCs w:val="22"/>
-        </w:rPr>
-        <w:t xml:space="preserve">         .  </w:t>
-      </w:r>
-      <w:r>
-        <w:rPr>
-          <w:rFonts w:ascii="Cambria" w:eastAsia="Cambria" w:hAnsi="Cambria" w:cs="Cambria"/>
-          <w:b/>
-          <w:bCs/>
-          <w:sz w:val="22"/>
-          <w:szCs w:val="22"/>
-        </w:rPr>
-        <w:t>Branch Strategy:</w:t>
-      </w:r>
-      <w:r>
-        <w:rPr>
-          <w:rFonts w:ascii="Cambria" w:eastAsia="Cambria" w:hAnsi="Cambria" w:cs="Cambria"/>
-          <w:sz w:val="22"/>
-          <w:szCs w:val="22"/>
-        </w:rPr>
-        <w:t xml:space="preserve"> (main) for baseline  , (develop) for ongoing development not baseline ,</w:t>
-      </w:r>
-    </w:p>
-    <w:p>
-      <w:pPr>
-        <w:spacing w:after="200" w:line="276" w:lineRule="auto"/>
-      </w:pPr>
-      <w:r>
-        <w:rPr>
-          <w:rFonts w:ascii="Cambria" w:eastAsia="Cambria" w:hAnsi="Cambria" w:cs="Cambria"/>
-          <w:sz w:val="22"/>
-          <w:szCs w:val="22"/>
-        </w:rPr>
-        <w:t xml:space="preserve">        </w:t>
-      </w:r>
-      <w:r>
-        <w:rPr>
-          <w:rFonts w:ascii="Cambria" w:eastAsia="Cambria" w:hAnsi="Cambria" w:cs="Cambria"/>
-          <w:b/>
-          <w:bCs/>
-          <w:sz w:val="22"/>
-          <w:szCs w:val="22"/>
-        </w:rPr>
-        <w:t>.baseline strategy</w:t>
-      </w:r>
-      <w:r>
-        <w:rPr>
-          <w:rFonts w:ascii="Cambria" w:eastAsia="Cambria" w:hAnsi="Cambria" w:cs="Cambria"/>
-          <w:sz w:val="22"/>
-          <w:szCs w:val="22"/>
-        </w:rPr>
-        <w:t xml:space="preserve"> : project manager will insure that if the document done  and have been reviewed , if it done it will upload as a baseline </w:t>
-      </w:r>
-    </w:p>
-    <w:p>
-      <w:pPr>
-        <w:spacing w:after="200" w:line="276" w:lineRule="auto"/>
-      </w:pPr>
-      <w:r>
-        <w:rPr>
-          <w:rFonts w:ascii="Cambria" w:eastAsia="Cambria" w:hAnsi="Cambria" w:cs="Cambria"/>
-          <w:sz w:val="22"/>
-          <w:szCs w:val="22"/>
-        </w:rPr>
-        <w:t xml:space="preserve">        .  </w:t>
-      </w:r>
-      <w:r>
-        <w:rPr>
-          <w:rFonts w:ascii="Cambria" w:eastAsia="Cambria" w:hAnsi="Cambria" w:cs="Cambria"/>
-          <w:b/>
-          <w:bCs/>
-          <w:sz w:val="22"/>
-          <w:szCs w:val="22"/>
-        </w:rPr>
-        <w:t>Backup :</w:t>
-      </w:r>
-      <w:r>
-        <w:rPr>
-          <w:rFonts w:ascii="Cambria" w:eastAsia="Cambria" w:hAnsi="Cambria" w:cs="Cambria"/>
-          <w:sz w:val="22"/>
-          <w:szCs w:val="22"/>
-        </w:rPr>
-        <w:t xml:space="preserve"> Weekly backups of  codebase.</w:t>
-      </w:r>
-    </w:p>
-    <w:p>
-      <w:pPr>
-        <w:spacing w:after="200" w:line="276" w:lineRule="auto"/>
-      </w:pPr>
-      <w:r>
-        <w:rPr>
-          <w:rFonts w:ascii="Cambria" w:eastAsia="Cambria" w:hAnsi="Cambria" w:cs="Cambria"/>
-          <w:sz w:val="22"/>
-          <w:szCs w:val="22"/>
-        </w:rPr>
-        <w:t xml:space="preserve">        .</w:t>
-      </w:r>
-      <w:r>
-        <w:rPr>
-          <w:rFonts w:ascii="Cambria" w:eastAsia="Cambria" w:hAnsi="Cambria" w:cs="Cambria"/>
-          <w:b/>
-          <w:bCs/>
-          <w:sz w:val="22"/>
-          <w:szCs w:val="22"/>
-        </w:rPr>
-        <w:t xml:space="preserve">Release Strategy : </w:t>
-      </w:r>
-      <w:r>
-        <w:rPr>
-          <w:rFonts w:ascii="Cambria" w:eastAsia="Cambria" w:hAnsi="Cambria" w:cs="Cambria"/>
-          <w:sz w:val="22"/>
-          <w:szCs w:val="22"/>
-        </w:rPr>
-        <w:t xml:space="preserve">take a baseline from main branch and that will be a release </w:t>
-      </w:r>
-    </w:p>
-    <w:p>
-      <w:pPr>
-        <w:spacing w:after="200" w:line="276" w:lineRule="auto"/>
-      </w:pPr>
-      <w:r>
-        <w:rPr>
-          <w:rFonts w:ascii="Cambria" w:eastAsia="Cambria" w:hAnsi="Cambria" w:cs="Cambria"/>
-          <w:sz w:val="22"/>
-          <w:szCs w:val="22"/>
-        </w:rPr>
-        <w:t xml:space="preserve">every </w:t>
-      </w:r>
-      <w:proofErr w:type="spellStart"/>
-      <w:r>
-        <w:rPr>
-          <w:rFonts w:ascii="Cambria" w:eastAsia="Cambria" w:hAnsi="Cambria" w:cs="Cambria"/>
-          <w:sz w:val="22"/>
-          <w:szCs w:val="22"/>
-        </w:rPr>
-        <w:t>friday</w:t>
-      </w:r>
-      <w:proofErr w:type="spellEnd"/>
-      <w:r>
-        <w:rPr>
-          <w:rFonts w:ascii="Cambria" w:eastAsia="Cambria" w:hAnsi="Cambria" w:cs="Cambria"/>
-          <w:sz w:val="22"/>
-          <w:szCs w:val="22"/>
-        </w:rPr>
-        <w:t xml:space="preserve"> of the week </w:t>
-      </w:r>
-    </w:p>
-    <w:p>
-      <w:pPr>
-        <w:spacing w:after="200" w:line="276" w:lineRule="auto"/>
-      </w:pPr>
-      <w:r>
-        <w:rPr>
-          <w:rFonts w:ascii="Cambria" w:eastAsia="Cambria" w:hAnsi="Cambria" w:cs="Cambria"/>
-          <w:sz w:val="22"/>
-          <w:szCs w:val="22"/>
-        </w:rPr>
-        <w:lastRenderedPageBreak/>
-        <w:t xml:space="preserve">         RS_travil_advisor_V01</w:t>
-      </w:r>
-    </w:p>
-    <w:p>
-      <w:pPr>
-        <w:spacing w:after="200" w:line="276" w:lineRule="auto"/>
-      </w:pPr>
-      <w:r>
-        <w:rPr>
-          <w:rFonts w:ascii="Cambria" w:eastAsia="Cambria" w:hAnsi="Cambria" w:cs="Cambria"/>
-          <w:sz w:val="22"/>
-          <w:szCs w:val="22"/>
-        </w:rPr>
-        <w:t xml:space="preserve"> </w:t>
-      </w:r>
-    </w:p>
-    <w:p>
-      <w:pPr>
-        <w:spacing w:after="200" w:line="276" w:lineRule="auto"/>
-      </w:pPr>
-      <w:r>
-        <w:rPr>
-          <w:rFonts w:ascii="Cambria" w:eastAsia="Cambria" w:hAnsi="Cambria" w:cs="Cambria"/>
-          <w:sz w:val="22"/>
-          <w:szCs w:val="22"/>
-        </w:rPr>
-        <w:t xml:space="preserve">        .GitHub Repository:</w:t>
-      </w:r>
-    </w:p>
-    <w:p>
-      <w:pPr>
-        <w:spacing w:after="200" w:line="276" w:lineRule="auto"/>
-      </w:pPr>
-      <w:r>
-        <w:rPr>
-          <w:rFonts w:ascii="Cambria" w:eastAsia="Cambria" w:hAnsi="Cambria" w:cs="Cambria"/>
-          <w:sz w:val="22"/>
-          <w:szCs w:val="22"/>
-        </w:rPr>
-        <w:t xml:space="preserve"> https: //github.com/Mohamed-Mohsen98/Travel-Advisor-Web-Application/tree/develop</w:t>
-      </w:r>
-    </w:p>
-    <w:p>
-      <w:pPr>
-        <w:spacing w:after="200" w:line="276" w:lineRule="auto"/>
-      </w:pPr>
-      <w:r>
-        <w:rPr>
-          <w:rFonts w:ascii="Cambria" w:eastAsia="Cambria" w:hAnsi="Cambria" w:cs="Cambria"/>
-          <w:sz w:val="22"/>
-          <w:szCs w:val="22"/>
-        </w:rPr>
-        <w:t xml:space="preserve"> </w:t>
-      </w:r>
-    </w:p>
-    <w:p>
-      <w:pPr>
-        <w:spacing w:after="200" w:line="276" w:lineRule="auto"/>
-      </w:pPr>
-      <w:r>
-        <w:rPr>
-          <w:rFonts w:ascii="Cambria" w:eastAsia="Cambria" w:hAnsi="Cambria" w:cs="Cambria"/>
-          <w:sz w:val="22"/>
-          <w:szCs w:val="22"/>
-        </w:rPr>
-        <w:t xml:space="preserve"> </w:t>
-      </w:r>
-    </w:p>
-    <w:p>
-      <w:pPr>
-        <w:spacing w:after="200" w:line="276" w:lineRule="auto"/>
-      </w:pPr>
-      <w:r>
-        <w:rPr>
-          <w:rFonts w:ascii="Cambria" w:eastAsia="Cambria" w:hAnsi="Cambria" w:cs="Cambria"/>
-          <w:sz w:val="22"/>
-          <w:szCs w:val="22"/>
-        </w:rPr>
-        <w:t xml:space="preserve"> </w:t>
-      </w:r>
-    </w:p>
-    <w:p>
-      <w:pPr>
-        <w:spacing w:after="200" w:line="276" w:lineRule="auto"/>
-      </w:pPr>
+        <w:t>Version</w:t>
+      </w:r>
+      <w:proofErr w:type="gramEnd"/>
       <w:r>
         <w:rPr>
           <w:rFonts w:ascii="Cambria" w:eastAsia="Cambria" w:hAnsi="Cambria" w:cs="Cambria"/>
@@ -8129,11 +7990,9 @@
           <w:szCs w:val="28"/>
           <w:u w:val="single"/>
         </w:rPr>
-        <w:t xml:space="preserve"> 2- Naming Convention:</w:t>
-      </w:r>
-      <w:r>
-        <w:br/>
-      </w:r>
+        <w:t xml:space="preserve"> Control </w:t>
+      </w:r>
+      <w:proofErr w:type="gramStart"/>
       <w:r>
         <w:rPr>
           <w:rFonts w:ascii="Cambria" w:eastAsia="Cambria" w:hAnsi="Cambria" w:cs="Cambria"/>
@@ -8143,8 +8002,783 @@
           <w:szCs w:val="28"/>
           <w:u w:val="single"/>
         </w:rPr>
+        <w:t>tool :</w:t>
+      </w:r>
+      <w:proofErr w:type="gramEnd"/>
+      <w:r>
+        <w:rPr>
+          <w:rFonts w:ascii="Cambria" w:eastAsia="Cambria" w:hAnsi="Cambria" w:cs="Cambria"/>
+          <w:sz w:val="28"/>
+          <w:szCs w:val="28"/>
+          <w:u w:val="single"/>
+        </w:rPr>
+        <w:t xml:space="preserve">  (GitHub)</w:t>
+      </w:r>
+    </w:p>
+    <w:p>
+      <w:pPr>
+        <w:spacing w:after="200" w:line="276" w:lineRule="auto"/>
+      </w:pPr>
+      <w:r>
+        <w:rPr>
+          <w:rFonts w:ascii="Cambria" w:eastAsia="Cambria" w:hAnsi="Cambria" w:cs="Cambria"/>
+          <w:b/>
+          <w:bCs/>
+          <w:sz w:val="22"/>
+          <w:szCs w:val="22"/>
+        </w:rPr>
+        <w:t xml:space="preserve">     </w:t>
+      </w:r>
+      <w:proofErr w:type="gramStart"/>
+      <w:r>
+        <w:rPr>
+          <w:rFonts w:ascii="Cambria" w:eastAsia="Cambria" w:hAnsi="Cambria" w:cs="Cambria"/>
+          <w:b/>
+          <w:bCs/>
+          <w:sz w:val="22"/>
+          <w:szCs w:val="22"/>
+        </w:rPr>
+        <w:t>.Structure</w:t>
+      </w:r>
+      <w:proofErr w:type="gramEnd"/>
+      <w:r>
+        <w:rPr>
+          <w:rFonts w:ascii="Cambria" w:eastAsia="Cambria" w:hAnsi="Cambria" w:cs="Cambria"/>
+          <w:b/>
+          <w:bCs/>
+          <w:sz w:val="22"/>
+          <w:szCs w:val="22"/>
+        </w:rPr>
+        <w:t>:</w:t>
+      </w:r>
+    </w:p>
+    <w:p>
+      <w:pPr>
+        <w:spacing w:after="200" w:line="276" w:lineRule="auto"/>
+      </w:pPr>
+      <w:r>
+        <w:rPr>
+          <w:rFonts w:ascii="Cambria" w:eastAsia="Cambria" w:hAnsi="Cambria" w:cs="Cambria"/>
+          <w:sz w:val="22"/>
+          <w:szCs w:val="22"/>
+        </w:rPr>
+        <w:t>📂 PMP</w:t>
+      </w:r>
+    </w:p>
+    <w:p>
+      <w:pPr>
+        <w:spacing w:after="200" w:line="276" w:lineRule="auto"/>
+      </w:pPr>
+      <w:r>
+        <w:rPr>
+          <w:rFonts w:ascii="Cambria" w:eastAsia="Cambria" w:hAnsi="Cambria" w:cs="Cambria"/>
+          <w:sz w:val="22"/>
+          <w:szCs w:val="22"/>
+        </w:rPr>
+        <w:t>│</w:t>
+      </w:r>
+    </w:p>
+    <w:p>
+      <w:pPr>
+        <w:spacing w:after="200" w:line="276" w:lineRule="auto"/>
+      </w:pPr>
+      <w:r>
+        <w:rPr>
+          <w:rFonts w:ascii="Cambria" w:eastAsia="Cambria" w:hAnsi="Cambria" w:cs="Cambria"/>
+          <w:sz w:val="22"/>
+          <w:szCs w:val="22"/>
+        </w:rPr>
+        <w:t>├── 📂 Project Management Document</w:t>
+      </w:r>
+    </w:p>
+    <w:p>
+      <w:pPr>
+        <w:spacing w:after="200" w:line="276" w:lineRule="auto"/>
+      </w:pPr>
+      <w:r>
+        <w:rPr>
+          <w:rFonts w:ascii="Cambria" w:eastAsia="Cambria" w:hAnsi="Cambria" w:cs="Cambria"/>
+          <w:sz w:val="22"/>
+          <w:szCs w:val="22"/>
+        </w:rPr>
+        <w:t>│   ├── 📄 CIL_Travel_Advisor_Web_Application.docx</w:t>
+      </w:r>
+    </w:p>
+    <w:p>
+      <w:pPr>
+        <w:spacing w:after="200" w:line="276" w:lineRule="auto"/>
+      </w:pPr>
+      <w:r>
+        <w:rPr>
+          <w:rFonts w:ascii="Cambria" w:eastAsia="Cambria" w:hAnsi="Cambria" w:cs="Cambria"/>
+          <w:sz w:val="22"/>
+          <w:szCs w:val="22"/>
+        </w:rPr>
+        <w:t>│   └── 📄 E_Travel_Advisor_Web_Application.docx</w:t>
+      </w:r>
+    </w:p>
+    <w:p>
+      <w:pPr>
+        <w:spacing w:after="200" w:line="276" w:lineRule="auto"/>
+      </w:pPr>
+      <w:r>
+        <w:rPr>
+          <w:rFonts w:ascii="Cambria" w:eastAsia="Cambria" w:hAnsi="Cambria" w:cs="Cambria"/>
+          <w:sz w:val="22"/>
+          <w:szCs w:val="22"/>
+        </w:rPr>
+        <w:t>│</w:t>
+      </w:r>
+    </w:p>
+    <w:p>
+      <w:pPr>
+        <w:spacing w:after="200" w:line="276" w:lineRule="auto"/>
+      </w:pPr>
+      <w:r>
+        <w:rPr>
+          <w:rFonts w:ascii="Cambria" w:eastAsia="Cambria" w:hAnsi="Cambria" w:cs="Cambria"/>
+          <w:sz w:val="22"/>
+          <w:szCs w:val="22"/>
+        </w:rPr>
+        <w:t>├── 📂 Templates</w:t>
+      </w:r>
+    </w:p>
+    <w:p>
+      <w:pPr>
+        <w:spacing w:after="200" w:line="276" w:lineRule="auto"/>
+      </w:pPr>
+      <w:r>
+        <w:rPr>
+          <w:rFonts w:ascii="Cambria" w:eastAsia="Cambria" w:hAnsi="Cambria" w:cs="Cambria"/>
+          <w:sz w:val="22"/>
+          <w:szCs w:val="22"/>
+        </w:rPr>
+        <w:t>│   ├── 📄 CRT_Travel_Advisor_Web_Application.docx</w:t>
+      </w:r>
+    </w:p>
+    <w:p>
+      <w:pPr>
+        <w:spacing w:after="200" w:line="276" w:lineRule="auto"/>
+      </w:pPr>
+      <w:r>
+        <w:rPr>
+          <w:rFonts w:ascii="Cambria" w:eastAsia="Cambria" w:hAnsi="Cambria" w:cs="Cambria"/>
+          <w:sz w:val="22"/>
+          <w:szCs w:val="22"/>
+        </w:rPr>
+        <w:t>│   ├── 📄 Review_Templete_Travel_Advisor_Web_Application.docx</w:t>
+      </w:r>
+    </w:p>
+    <w:p>
+      <w:pPr>
+        <w:spacing w:after="200" w:line="276" w:lineRule="auto"/>
+      </w:pPr>
+      <w:r>
+        <w:rPr>
+          <w:rFonts w:ascii="Cambria" w:eastAsia="Cambria" w:hAnsi="Cambria" w:cs="Cambria"/>
+          <w:sz w:val="22"/>
+          <w:szCs w:val="22"/>
+        </w:rPr>
+        <w:t>│   └── 📄 PMP_Travel_Advisor_Web_Application.docx</w:t>
+      </w:r>
+    </w:p>
+    <w:p>
+      <w:pPr>
+        <w:spacing w:after="200" w:line="276" w:lineRule="auto"/>
+      </w:pPr>
+      <w:r>
+        <w:rPr>
+          <w:rFonts w:ascii="Cambria" w:eastAsia="Cambria" w:hAnsi="Cambria" w:cs="Cambria"/>
+          <w:sz w:val="22"/>
+          <w:szCs w:val="22"/>
+        </w:rPr>
+        <w:t>│</w:t>
+      </w:r>
+    </w:p>
+    <w:p>
+      <w:pPr>
+        <w:spacing w:after="200" w:line="276" w:lineRule="auto"/>
+      </w:pPr>
+      <w:r>
+        <w:rPr>
+          <w:rFonts w:ascii="Cambria" w:eastAsia="Cambria" w:hAnsi="Cambria" w:cs="Cambria"/>
+          <w:sz w:val="22"/>
+          <w:szCs w:val="22"/>
+        </w:rPr>
+        <w:t>├── 📂 Reviews</w:t>
+      </w:r>
+    </w:p>
+    <w:p>
+      <w:pPr>
+        <w:spacing w:after="200" w:line="276" w:lineRule="auto"/>
+      </w:pPr>
+      <w:r>
+        <w:rPr>
+          <w:rFonts w:ascii="Cambria" w:eastAsia="Cambria" w:hAnsi="Cambria" w:cs="Cambria"/>
+          <w:sz w:val="22"/>
+          <w:szCs w:val="22"/>
+        </w:rPr>
+        <w:t>│   └── 📄 Review_Templete_Travel_Advisor_Web_Application.docx</w:t>
+      </w:r>
+    </w:p>
+    <w:p>
+      <w:pPr>
+        <w:spacing w:after="200" w:line="276" w:lineRule="auto"/>
+      </w:pPr>
+      <w:r>
+        <w:rPr>
+          <w:rFonts w:ascii="Cambria" w:eastAsia="Cambria" w:hAnsi="Cambria" w:cs="Cambria"/>
+          <w:sz w:val="22"/>
+          <w:szCs w:val="22"/>
+        </w:rPr>
+        <w:t>├── 📂 Requirements</w:t>
+      </w:r>
+    </w:p>
+    <w:p>
+      <w:pPr>
+        <w:spacing w:after="200" w:line="276" w:lineRule="auto"/>
+      </w:pPr>
+      <w:r>
+        <w:rPr>
+          <w:rFonts w:ascii="Cambria" w:eastAsia="Cambria" w:hAnsi="Cambria" w:cs="Cambria"/>
+          <w:sz w:val="22"/>
+          <w:szCs w:val="22"/>
+        </w:rPr>
+        <w:t>│   ├── 📄 CRS_Travel_Advisor_Web_Application.docx</w:t>
+      </w:r>
+    </w:p>
+    <w:p>
+      <w:pPr>
+        <w:spacing w:after="200" w:line="276" w:lineRule="auto"/>
+      </w:pPr>
+      <w:r>
+        <w:rPr>
+          <w:rFonts w:ascii="Cambria" w:eastAsia="Cambria" w:hAnsi="Cambria" w:cs="Cambria"/>
+          <w:sz w:val="22"/>
+          <w:szCs w:val="22"/>
+        </w:rPr>
+        <w:t>│   ├── 📄 SIQ_Templete_Travel_Advisor_Web_Application.docx</w:t>
+      </w:r>
+    </w:p>
+    <w:p>
+      <w:pPr>
+        <w:spacing w:after="200" w:line="276" w:lineRule="auto"/>
+      </w:pPr>
+      <w:r>
+        <w:rPr>
+          <w:rFonts w:ascii="Cambria" w:eastAsia="Cambria" w:hAnsi="Cambria" w:cs="Cambria"/>
+          <w:sz w:val="22"/>
+          <w:szCs w:val="22"/>
+        </w:rPr>
+        <w:t>│   └── 📄 SRS_Travel_Advisor_Web_Application.docx</w:t>
+      </w:r>
+    </w:p>
+    <w:p>
+      <w:pPr>
+        <w:spacing w:after="200" w:line="276" w:lineRule="auto"/>
+      </w:pPr>
+      <w:r>
+        <w:rPr>
+          <w:rFonts w:ascii="Cambria" w:eastAsia="Cambria" w:hAnsi="Cambria" w:cs="Cambria"/>
+          <w:sz w:val="22"/>
+          <w:szCs w:val="22"/>
+        </w:rPr>
+        <w:lastRenderedPageBreak/>
+        <w:t>├── 📄 .</w:t>
+      </w:r>
+      <w:proofErr w:type="spellStart"/>
+      <w:r>
+        <w:rPr>
+          <w:rFonts w:ascii="Cambria" w:eastAsia="Cambria" w:hAnsi="Cambria" w:cs="Cambria"/>
+          <w:sz w:val="22"/>
+          <w:szCs w:val="22"/>
+        </w:rPr>
+        <w:t>gitattributes</w:t>
+      </w:r>
+      <w:proofErr w:type="spellEnd"/>
+    </w:p>
+    <w:p>
+      <w:pPr>
+        <w:spacing w:after="200" w:line="276" w:lineRule="auto"/>
+      </w:pPr>
+      <w:r>
+        <w:rPr>
+          <w:rFonts w:ascii="Cambria" w:eastAsia="Cambria" w:hAnsi="Cambria" w:cs="Cambria"/>
+          <w:sz w:val="22"/>
+          <w:szCs w:val="22"/>
+        </w:rPr>
+        <w:t>└── 📄 README.md</w:t>
+      </w:r>
+    </w:p>
+    <w:p>
+      <w:pPr>
+        <w:spacing w:after="200" w:line="276" w:lineRule="auto"/>
+      </w:pPr>
+      <w:r>
+        <w:rPr>
+          <w:rFonts w:ascii="Cambria" w:eastAsia="Cambria" w:hAnsi="Cambria" w:cs="Cambria"/>
+          <w:sz w:val="22"/>
+          <w:szCs w:val="22"/>
+        </w:rPr>
+        <w:t xml:space="preserve">         .  </w:t>
+      </w:r>
+      <w:r>
+        <w:rPr>
+          <w:rFonts w:ascii="Cambria" w:eastAsia="Cambria" w:hAnsi="Cambria" w:cs="Cambria"/>
+          <w:b/>
+          <w:bCs/>
+          <w:sz w:val="22"/>
+          <w:szCs w:val="22"/>
+        </w:rPr>
+        <w:t>Branch Strategy:</w:t>
+      </w:r>
+      <w:r>
+        <w:rPr>
+          <w:rFonts w:ascii="Cambria" w:eastAsia="Cambria" w:hAnsi="Cambria" w:cs="Cambria"/>
+          <w:sz w:val="22"/>
+          <w:szCs w:val="22"/>
+        </w:rPr>
+        <w:t xml:space="preserve"> (main) for </w:t>
+      </w:r>
+      <w:proofErr w:type="gramStart"/>
+      <w:r>
+        <w:rPr>
+          <w:rFonts w:ascii="Cambria" w:eastAsia="Cambria" w:hAnsi="Cambria" w:cs="Cambria"/>
+          <w:sz w:val="22"/>
+          <w:szCs w:val="22"/>
+        </w:rPr>
+        <w:t>baseline  ,</w:t>
+      </w:r>
+      <w:proofErr w:type="gramEnd"/>
+      <w:r>
+        <w:rPr>
+          <w:rFonts w:ascii="Cambria" w:eastAsia="Cambria" w:hAnsi="Cambria" w:cs="Cambria"/>
+          <w:sz w:val="22"/>
+          <w:szCs w:val="22"/>
+        </w:rPr>
+        <w:t xml:space="preserve"> (develop) for ongoing development not </w:t>
+      </w:r>
+      <w:proofErr w:type="gramStart"/>
+      <w:r>
+        <w:rPr>
+          <w:rFonts w:ascii="Cambria" w:eastAsia="Cambria" w:hAnsi="Cambria" w:cs="Cambria"/>
+          <w:sz w:val="22"/>
+          <w:szCs w:val="22"/>
+        </w:rPr>
+        <w:t>baseline ,</w:t>
+      </w:r>
+      <w:proofErr w:type="gramEnd"/>
+    </w:p>
+    <w:p>
+      <w:pPr>
+        <w:spacing w:after="200" w:line="276" w:lineRule="auto"/>
+      </w:pPr>
+      <w:r>
+        <w:rPr>
+          <w:rFonts w:ascii="Cambria" w:eastAsia="Cambria" w:hAnsi="Cambria" w:cs="Cambria"/>
+          <w:sz w:val="22"/>
+          <w:szCs w:val="22"/>
+        </w:rPr>
+        <w:t xml:space="preserve">        </w:t>
+      </w:r>
+      <w:proofErr w:type="gramStart"/>
+      <w:r>
+        <w:rPr>
+          <w:rFonts w:ascii="Cambria" w:eastAsia="Cambria" w:hAnsi="Cambria" w:cs="Cambria"/>
+          <w:b/>
+          <w:bCs/>
+          <w:sz w:val="22"/>
+          <w:szCs w:val="22"/>
+        </w:rPr>
+        <w:t>.baseline</w:t>
+      </w:r>
+      <w:proofErr w:type="gramEnd"/>
+      <w:r>
+        <w:rPr>
+          <w:rFonts w:ascii="Cambria" w:eastAsia="Cambria" w:hAnsi="Cambria" w:cs="Cambria"/>
+          <w:b/>
+          <w:bCs/>
+          <w:sz w:val="22"/>
+          <w:szCs w:val="22"/>
+        </w:rPr>
         <w:t xml:space="preserve"> </w:t>
       </w:r>
+      <w:proofErr w:type="gramStart"/>
+      <w:r>
+        <w:rPr>
+          <w:rFonts w:ascii="Cambria" w:eastAsia="Cambria" w:hAnsi="Cambria" w:cs="Cambria"/>
+          <w:b/>
+          <w:bCs/>
+          <w:sz w:val="22"/>
+          <w:szCs w:val="22"/>
+        </w:rPr>
+        <w:t>strategy</w:t>
+      </w:r>
+      <w:r>
+        <w:rPr>
+          <w:rFonts w:ascii="Cambria" w:eastAsia="Cambria" w:hAnsi="Cambria" w:cs="Cambria"/>
+          <w:sz w:val="22"/>
+          <w:szCs w:val="22"/>
+        </w:rPr>
+        <w:t xml:space="preserve"> :</w:t>
+      </w:r>
+      <w:proofErr w:type="gramEnd"/>
+      <w:r>
+        <w:rPr>
+          <w:rFonts w:ascii="Cambria" w:eastAsia="Cambria" w:hAnsi="Cambria" w:cs="Cambria"/>
+          <w:sz w:val="22"/>
+          <w:szCs w:val="22"/>
+        </w:rPr>
+        <w:t xml:space="preserve"> project manager will </w:t>
+      </w:r>
+      <w:proofErr w:type="gramStart"/>
+      <w:r>
+        <w:rPr>
+          <w:rFonts w:ascii="Cambria" w:eastAsia="Cambria" w:hAnsi="Cambria" w:cs="Cambria"/>
+          <w:sz w:val="22"/>
+          <w:szCs w:val="22"/>
+        </w:rPr>
+        <w:t>insure</w:t>
+      </w:r>
+      <w:proofErr w:type="gramEnd"/>
+      <w:r>
+        <w:rPr>
+          <w:rFonts w:ascii="Cambria" w:eastAsia="Cambria" w:hAnsi="Cambria" w:cs="Cambria"/>
+          <w:sz w:val="22"/>
+          <w:szCs w:val="22"/>
+        </w:rPr>
+        <w:t xml:space="preserve"> that if the document </w:t>
+      </w:r>
+      <w:proofErr w:type="gramStart"/>
+      <w:r>
+        <w:rPr>
+          <w:rFonts w:ascii="Cambria" w:eastAsia="Cambria" w:hAnsi="Cambria" w:cs="Cambria"/>
+          <w:sz w:val="22"/>
+          <w:szCs w:val="22"/>
+        </w:rPr>
+        <w:t>done  and</w:t>
+      </w:r>
+      <w:proofErr w:type="gramEnd"/>
+      <w:r>
+        <w:rPr>
+          <w:rFonts w:ascii="Cambria" w:eastAsia="Cambria" w:hAnsi="Cambria" w:cs="Cambria"/>
+          <w:sz w:val="22"/>
+          <w:szCs w:val="22"/>
+        </w:rPr>
+        <w:t xml:space="preserve"> have been </w:t>
+      </w:r>
+      <w:proofErr w:type="gramStart"/>
+      <w:r>
+        <w:rPr>
+          <w:rFonts w:ascii="Cambria" w:eastAsia="Cambria" w:hAnsi="Cambria" w:cs="Cambria"/>
+          <w:sz w:val="22"/>
+          <w:szCs w:val="22"/>
+        </w:rPr>
+        <w:t>reviewed ,</w:t>
+      </w:r>
+      <w:proofErr w:type="gramEnd"/>
+      <w:r>
+        <w:rPr>
+          <w:rFonts w:ascii="Cambria" w:eastAsia="Cambria" w:hAnsi="Cambria" w:cs="Cambria"/>
+          <w:sz w:val="22"/>
+          <w:szCs w:val="22"/>
+        </w:rPr>
+        <w:t xml:space="preserve"> if it done it will upload as a baseline </w:t>
+      </w:r>
+    </w:p>
+    <w:p>
+      <w:pPr>
+        <w:spacing w:after="200" w:line="276" w:lineRule="auto"/>
+      </w:pPr>
+      <w:r>
+        <w:rPr>
+          <w:rFonts w:ascii="Cambria" w:eastAsia="Cambria" w:hAnsi="Cambria" w:cs="Cambria"/>
+          <w:sz w:val="22"/>
+          <w:szCs w:val="22"/>
+        </w:rPr>
+        <w:t xml:space="preserve">        .  </w:t>
+      </w:r>
+      <w:proofErr w:type="gramStart"/>
+      <w:r>
+        <w:rPr>
+          <w:rFonts w:ascii="Cambria" w:eastAsia="Cambria" w:hAnsi="Cambria" w:cs="Cambria"/>
+          <w:b/>
+          <w:bCs/>
+          <w:sz w:val="22"/>
+          <w:szCs w:val="22"/>
+        </w:rPr>
+        <w:t>Backup :</w:t>
+      </w:r>
+      <w:proofErr w:type="gramEnd"/>
+      <w:r>
+        <w:rPr>
+          <w:rFonts w:ascii="Cambria" w:eastAsia="Cambria" w:hAnsi="Cambria" w:cs="Cambria"/>
+          <w:sz w:val="22"/>
+          <w:szCs w:val="22"/>
+        </w:rPr>
+        <w:t xml:space="preserve"> Weekly backups </w:t>
+      </w:r>
+      <w:proofErr w:type="gramStart"/>
+      <w:r>
+        <w:rPr>
+          <w:rFonts w:ascii="Cambria" w:eastAsia="Cambria" w:hAnsi="Cambria" w:cs="Cambria"/>
+          <w:sz w:val="22"/>
+          <w:szCs w:val="22"/>
+        </w:rPr>
+        <w:t>of  codebase</w:t>
+      </w:r>
+      <w:proofErr w:type="gramEnd"/>
+      <w:r>
+        <w:rPr>
+          <w:rFonts w:ascii="Cambria" w:eastAsia="Cambria" w:hAnsi="Cambria" w:cs="Cambria"/>
+          <w:sz w:val="22"/>
+          <w:szCs w:val="22"/>
+        </w:rPr>
+        <w:t>.</w:t>
+      </w:r>
+    </w:p>
+    <w:p>
+      <w:pPr>
+        <w:spacing w:after="200" w:line="276" w:lineRule="auto"/>
+      </w:pPr>
+      <w:r>
+        <w:rPr>
+          <w:rFonts w:ascii="Cambria" w:eastAsia="Cambria" w:hAnsi="Cambria" w:cs="Cambria"/>
+          <w:sz w:val="22"/>
+          <w:szCs w:val="22"/>
+        </w:rPr>
+        <w:t xml:space="preserve">        </w:t>
+      </w:r>
+      <w:proofErr w:type="gramStart"/>
+      <w:r>
+        <w:rPr>
+          <w:rFonts w:ascii="Cambria" w:eastAsia="Cambria" w:hAnsi="Cambria" w:cs="Cambria"/>
+          <w:sz w:val="22"/>
+          <w:szCs w:val="22"/>
+        </w:rPr>
+        <w:t>.</w:t>
+      </w:r>
+      <w:r>
+        <w:rPr>
+          <w:rFonts w:ascii="Cambria" w:eastAsia="Cambria" w:hAnsi="Cambria" w:cs="Cambria"/>
+          <w:b/>
+          <w:bCs/>
+          <w:sz w:val="22"/>
+          <w:szCs w:val="22"/>
+        </w:rPr>
+        <w:t>Release</w:t>
+      </w:r>
+      <w:proofErr w:type="gramEnd"/>
+      <w:r>
+        <w:rPr>
+          <w:rFonts w:ascii="Cambria" w:eastAsia="Cambria" w:hAnsi="Cambria" w:cs="Cambria"/>
+          <w:b/>
+          <w:bCs/>
+          <w:sz w:val="22"/>
+          <w:szCs w:val="22"/>
+        </w:rPr>
+        <w:t xml:space="preserve"> </w:t>
+      </w:r>
+      <w:proofErr w:type="gramStart"/>
+      <w:r>
+        <w:rPr>
+          <w:rFonts w:ascii="Cambria" w:eastAsia="Cambria" w:hAnsi="Cambria" w:cs="Cambria"/>
+          <w:b/>
+          <w:bCs/>
+          <w:sz w:val="22"/>
+          <w:szCs w:val="22"/>
+        </w:rPr>
+        <w:t>Strategy :</w:t>
+      </w:r>
+      <w:proofErr w:type="gramEnd"/>
+      <w:r>
+        <w:rPr>
+          <w:rFonts w:ascii="Cambria" w:eastAsia="Cambria" w:hAnsi="Cambria" w:cs="Cambria"/>
+          <w:b/>
+          <w:bCs/>
+          <w:sz w:val="22"/>
+          <w:szCs w:val="22"/>
+        </w:rPr>
+        <w:t xml:space="preserve"> </w:t>
+      </w:r>
+      <w:r>
+        <w:rPr>
+          <w:rFonts w:ascii="Cambria" w:eastAsia="Cambria" w:hAnsi="Cambria" w:cs="Cambria"/>
+          <w:sz w:val="22"/>
+          <w:szCs w:val="22"/>
+        </w:rPr>
+        <w:t xml:space="preserve">take a baseline from main branch and that will be a release </w:t>
+      </w:r>
+    </w:p>
+    <w:p>
+      <w:pPr>
+        <w:spacing w:after="200" w:line="276" w:lineRule="auto"/>
+      </w:pPr>
+      <w:r>
+        <w:rPr>
+          <w:rFonts w:ascii="Cambria" w:eastAsia="Cambria" w:hAnsi="Cambria" w:cs="Cambria"/>
+          <w:sz w:val="22"/>
+          <w:szCs w:val="22"/>
+        </w:rPr>
+        <w:t xml:space="preserve">every </w:t>
+      </w:r>
+      <w:proofErr w:type="spellStart"/>
+      <w:r>
+        <w:rPr>
+          <w:rFonts w:ascii="Cambria" w:eastAsia="Cambria" w:hAnsi="Cambria" w:cs="Cambria"/>
+          <w:sz w:val="22"/>
+          <w:szCs w:val="22"/>
+        </w:rPr>
+        <w:t>friday</w:t>
+      </w:r>
+      <w:proofErr w:type="spellEnd"/>
+      <w:r>
+        <w:rPr>
+          <w:rFonts w:ascii="Cambria" w:eastAsia="Cambria" w:hAnsi="Cambria" w:cs="Cambria"/>
+          <w:sz w:val="22"/>
+          <w:szCs w:val="22"/>
+        </w:rPr>
+        <w:t xml:space="preserve"> of the week </w:t>
+      </w:r>
+    </w:p>
+    <w:p>
+      <w:pPr>
+        <w:spacing w:after="200" w:line="276" w:lineRule="auto"/>
+      </w:pPr>
+      <w:r>
+        <w:rPr>
+          <w:rFonts w:ascii="Cambria" w:eastAsia="Cambria" w:hAnsi="Cambria" w:cs="Cambria"/>
+          <w:sz w:val="22"/>
+          <w:szCs w:val="22"/>
+        </w:rPr>
+        <w:t xml:space="preserve">         RS_travil_advisor_V01</w:t>
+      </w:r>
+    </w:p>
+    <w:p>
+      <w:pPr>
+        <w:spacing w:after="200" w:line="276" w:lineRule="auto"/>
+      </w:pPr>
+      <w:r>
+        <w:rPr>
+          <w:rFonts w:ascii="Cambria" w:eastAsia="Cambria" w:hAnsi="Cambria" w:cs="Cambria"/>
+          <w:sz w:val="22"/>
+          <w:szCs w:val="22"/>
+        </w:rPr>
+        <w:t xml:space="preserve"> </w:t>
+      </w:r>
+    </w:p>
+    <w:p>
+      <w:pPr>
+        <w:spacing w:after="200" w:line="276" w:lineRule="auto"/>
+      </w:pPr>
+      <w:r>
+        <w:rPr>
+          <w:rFonts w:ascii="Cambria" w:eastAsia="Cambria" w:hAnsi="Cambria" w:cs="Cambria"/>
+          <w:sz w:val="22"/>
+          <w:szCs w:val="22"/>
+        </w:rPr>
+        <w:t xml:space="preserve">        </w:t>
+      </w:r>
+      <w:proofErr w:type="gramStart"/>
+      <w:r>
+        <w:rPr>
+          <w:rFonts w:ascii="Cambria" w:eastAsia="Cambria" w:hAnsi="Cambria" w:cs="Cambria"/>
+          <w:sz w:val="22"/>
+          <w:szCs w:val="22"/>
+        </w:rPr>
+        <w:t>.GitHub</w:t>
+      </w:r>
+      <w:proofErr w:type="gramEnd"/>
+      <w:r>
+        <w:rPr>
+          <w:rFonts w:ascii="Cambria" w:eastAsia="Cambria" w:hAnsi="Cambria" w:cs="Cambria"/>
+          <w:sz w:val="22"/>
+          <w:szCs w:val="22"/>
+        </w:rPr>
+        <w:t xml:space="preserve"> Repository:</w:t>
+      </w:r>
+    </w:p>
+    <w:p>
+      <w:pPr>
+        <w:spacing w:after="200" w:line="276" w:lineRule="auto"/>
+      </w:pPr>
+      <w:r>
+        <w:rPr>
+          <w:rFonts w:ascii="Cambria" w:eastAsia="Cambria" w:hAnsi="Cambria" w:cs="Cambria"/>
+          <w:sz w:val="22"/>
+          <w:szCs w:val="22"/>
+        </w:rPr>
+        <w:t xml:space="preserve"> https: //github.com/Mohamed-Mohsen98/Travel-Advisor-Web-Application/tree/develop</w:t>
+      </w:r>
+    </w:p>
+    <w:p>
+      <w:pPr>
+        <w:spacing w:after="200" w:line="276" w:lineRule="auto"/>
+      </w:pPr>
+      <w:r>
+        <w:rPr>
+          <w:rFonts w:ascii="Cambria" w:eastAsia="Cambria" w:hAnsi="Cambria" w:cs="Cambria"/>
+          <w:sz w:val="22"/>
+          <w:szCs w:val="22"/>
+        </w:rPr>
+        <w:t xml:space="preserve"> </w:t>
+      </w:r>
+    </w:p>
+    <w:p>
+      <w:pPr>
+        <w:spacing w:after="200" w:line="276" w:lineRule="auto"/>
+      </w:pPr>
+      <w:r>
+        <w:rPr>
+          <w:rFonts w:ascii="Cambria" w:eastAsia="Cambria" w:hAnsi="Cambria" w:cs="Cambria"/>
+          <w:sz w:val="22"/>
+          <w:szCs w:val="22"/>
+        </w:rPr>
+        <w:t xml:space="preserve"> </w:t>
+      </w:r>
+    </w:p>
+    <w:p>
+      <w:pPr>
+        <w:spacing w:after="200" w:line="276" w:lineRule="auto"/>
+      </w:pPr>
+      <w:r>
+        <w:rPr>
+          <w:rFonts w:ascii="Cambria" w:eastAsia="Cambria" w:hAnsi="Cambria" w:cs="Cambria"/>
+          <w:sz w:val="22"/>
+          <w:szCs w:val="22"/>
+        </w:rPr>
+        <w:t xml:space="preserve"> </w:t>
+      </w:r>
+    </w:p>
+    <w:p>
+      <w:pPr>
+        <w:spacing w:after="200" w:line="276" w:lineRule="auto"/>
+      </w:pPr>
+      <w:r>
+        <w:rPr>
+          <w:rFonts w:ascii="Cambria" w:eastAsia="Cambria" w:hAnsi="Cambria" w:cs="Cambria"/>
+          <w:b/>
+          <w:bCs/>
+          <w:sz w:val="28"/>
+          <w:szCs w:val="28"/>
+          <w:u w:val="single"/>
+        </w:rPr>
+        <w:t xml:space="preserve"> 2- Naming Convention:</w:t>
+      </w:r>
+      <w:r>
+        <w:br/>
+      </w:r>
+      <w:r>
+        <w:rPr>
+          <w:rFonts w:ascii="Cambria" w:eastAsia="Cambria" w:hAnsi="Cambria" w:cs="Cambria"/>
+          <w:b/>
+          <w:bCs/>
+          <w:sz w:val="28"/>
+          <w:szCs w:val="28"/>
+          <w:u w:val="single"/>
+        </w:rPr>
+        <w:t xml:space="preserve"> </w:t>
+      </w:r>
       <w:r>
         <w:rPr>
           <w:rFonts w:ascii="Cambria" w:eastAsia="Cambria" w:hAnsi="Cambria" w:cs="Cambria"/>
@@ -8154,6 +8788,7 @@
         <w:t xml:space="preserve"> Defining the standard naming conventions to be used throughout the project for documents, files, </w:t>
       </w:r>
       <w:proofErr w:type="spellStart"/>
+      <w:proofErr w:type="gramStart"/>
       <w:r>
         <w:rPr>
           <w:rFonts w:ascii="Cambria" w:eastAsia="Cambria" w:hAnsi="Cambria" w:cs="Cambria"/>
@@ -8163,6 +8798,7 @@
         <w:t>reviews,deliverables</w:t>
       </w:r>
       <w:proofErr w:type="spellEnd"/>
+      <w:proofErr w:type="gramEnd"/>
       <w:r>
         <w:rPr>
           <w:rFonts w:ascii="Cambria" w:eastAsia="Cambria" w:hAnsi="Cambria" w:cs="Cambria"/>
@@ -8206,7 +8842,17 @@
           <w:szCs w:val="22"/>
           <w:u w:val="single"/>
         </w:rPr>
-        <w:t>Documents Naming;</w:t>
+        <w:t xml:space="preserve">Documents </w:t>
+      </w:r>
+      <w:proofErr w:type="gramStart"/>
+      <w:r>
+        <w:rPr>
+          <w:rFonts w:ascii="Cambria" w:eastAsia="Cambria" w:hAnsi="Cambria" w:cs="Cambria"/>
+          <w:sz w:val="22"/>
+          <w:szCs w:val="22"/>
+          <w:u w:val="single"/>
+        </w:rPr>
+        <w:t>Naming;</w:t>
       </w:r>
       <w:r>
         <w:rPr>
@@ -8216,6 +8862,7 @@
         </w:rPr>
         <w:t>:</w:t>
       </w:r>
+      <w:proofErr w:type="gramEnd"/>
     </w:p>
     <w:tbl>
       <w:tblPr>
@@ -8386,7 +9033,25 @@
                 <w:sz w:val="22"/>
                 <w:szCs w:val="22"/>
               </w:rPr>
-              <w:t>Take the first letter of each word in the document name , using uppercase letters.</w:t>
+              <w:t xml:space="preserve">Take the first letter of each word in the document </w:t>
+            </w:r>
+            <w:proofErr w:type="gramStart"/>
+            <w:r>
+              <w:rPr>
+                <w:rFonts w:ascii="Cambria" w:eastAsia="Cambria" w:hAnsi="Cambria" w:cs="Cambria"/>
+                <w:sz w:val="22"/>
+                <w:szCs w:val="22"/>
+              </w:rPr>
+              <w:t>name ,</w:t>
+            </w:r>
+            <w:proofErr w:type="gramEnd"/>
+            <w:r>
+              <w:rPr>
+                <w:rFonts w:ascii="Cambria" w:eastAsia="Cambria" w:hAnsi="Cambria" w:cs="Cambria"/>
+                <w:sz w:val="22"/>
+                <w:szCs w:val="22"/>
+              </w:rPr>
+              <w:t xml:space="preserve"> using uppercase letters.</w:t>
             </w:r>
           </w:p>
         </w:tc>
@@ -8529,6 +9194,7 @@
           <w:sz w:val="22"/>
           <w:szCs w:val="22"/>
         </w:rPr>
+        <w:lastRenderedPageBreak/>
         <w:t xml:space="preserve"> </w:t>
       </w:r>
     </w:p>
@@ -8794,7 +9460,6 @@
                 <w:sz w:val="22"/>
                 <w:szCs w:val="22"/>
               </w:rPr>
-              <w:lastRenderedPageBreak/>
               <w:t>Document Type</w:t>
             </w:r>
           </w:p>
@@ -9590,6 +10255,7 @@
                 <w:szCs w:val="22"/>
                 <w:u w:val="single"/>
               </w:rPr>
+              <w:lastRenderedPageBreak/>
               <w:t>Element</w:t>
             </w:r>
           </w:p>
@@ -10004,6 +10670,11 @@
       <w:pPr>
         <w:spacing w:after="200" w:line="276" w:lineRule="auto"/>
         <w:ind w:left="1440"/>
+        <w:rPr>
+          <w:rFonts w:ascii="Cambria" w:eastAsia="Cambria" w:hAnsi="Cambria" w:cs="Cambria"/>
+          <w:sz w:val="22"/>
+          <w:szCs w:val="22"/>
+        </w:rPr>
       </w:pPr>
       <w:r>
         <w:rPr>
@@ -10031,6 +10702,62 @@
         <w:t>TK_4_Reviewing PMP</w:t>
       </w:r>
     </w:p>
+    <w:p>
+      <w:pPr>
+        <w:spacing w:after="200" w:line="276" w:lineRule="auto"/>
+        <w:ind w:left="1440"/>
+      </w:pPr>
+    </w:p>
+    <w:p>
+      <w:pPr>
+        <w:pStyle w:val="Heading9"/>
+        <w:numPr>
+          <w:ilvl w:val="0"/>
+          <w:numId w:val="22"/>
+        </w:numPr>
+        <w:rPr>
+          <w:rFonts w:eastAsia="Cambria"/>
+          <w:color w:val="auto"/>
+        </w:rPr>
+      </w:pPr>
+      <w:r>
+        <w:rPr>
+          <w:rFonts w:eastAsia="Cambria"/>
+          <w:color w:val="auto"/>
+        </w:rPr>
+        <w:t xml:space="preserve">In case of multiple people working on the same document being shared online due to time pressure, </w:t>
+      </w:r>
+      <w:r>
+        <w:rPr>
+          <w:rFonts w:eastAsia="Cambria"/>
+          <w:color w:val="auto"/>
+        </w:rPr>
+        <w:t>Each person working on the document should notify the team of the work he is doing via the team’s communication channel and the document owner has to guarantee that all the work in the document is delivered as notified, once that is done he pauses the work and take a snap of that document and upload it on the repository with the appropriate</w:t>
+      </w:r>
+      <w:r>
+        <w:rPr>
+          <w:rFonts w:eastAsia="Cambria" w:hint="cs"/>
+          <w:color w:val="auto"/>
+          <w:rtl/>
+        </w:rPr>
+        <w:t xml:space="preserve"> </w:t>
+      </w:r>
+      <w:r>
+        <w:rPr>
+          <w:rFonts w:eastAsia="Cambria" w:cs="Times New Roman"/>
+          <w:color w:val="auto"/>
+        </w:rPr>
+        <w:t>version</w:t>
+      </w:r>
+      <w:r>
+        <w:rPr>
+          <w:rFonts w:eastAsia="Cambria"/>
+          <w:color w:val="auto"/>
+        </w:rPr>
+        <w:t>.</w:t>
+      </w:r>
+    </w:p>
+    <w:p/>
     <w:p>
       <w:pPr>
         <w:spacing w:after="200" w:line="276" w:lineRule="auto"/>
@@ -10044,7 +10771,6 @@
           <w:sz w:val="28"/>
           <w:szCs w:val="28"/>
         </w:rPr>
-        <w:lastRenderedPageBreak/>
         <w:t>13.Configuration Item List (CIL)</w:t>
       </w:r>
     </w:p>
@@ -10395,6 +11121,7 @@
           <w:sz w:val="22"/>
           <w:szCs w:val="22"/>
         </w:rPr>
+        <w:lastRenderedPageBreak/>
         <w:t xml:space="preserve">Each item in the CIL includes a </w:t>
       </w:r>
       <w:r>
@@ -10747,7 +11474,6 @@
           <w:bCs/>
           <w:color w:val="0070C0"/>
         </w:rPr>
-        <w:lastRenderedPageBreak/>
         <w:t>1</w:t>
       </w:r>
       <w:r>
@@ -10946,6 +11672,7 @@
           <w:sz w:val="22"/>
           <w:szCs w:val="22"/>
         </w:rPr>
+        <w:lastRenderedPageBreak/>
         <w:t>Collect Feedback</w:t>
       </w:r>
       <w:r>
@@ -11101,7 +11828,31 @@
           <w:sz w:val="22"/>
           <w:szCs w:val="22"/>
         </w:rPr>
-        <w:t>Review Again (If Needed)</w:t>
+        <w:t xml:space="preserve">Review Again (If </w:t>
+      </w:r>
+      <w:proofErr w:type="gramStart"/>
+      <w:r>
+        <w:rPr>
+          <w:rFonts w:ascii="Cambria" w:eastAsia="Cambria" w:hAnsi="Cambria" w:cs="Cambria"/>
+          <w:b/>
+          <w:bCs/>
+          <w:color w:val="000000" w:themeColor="text1"/>
+          <w:sz w:val="22"/>
+          <w:szCs w:val="22"/>
+        </w:rPr>
+        <w:t>Needed</w:t>
+      </w:r>
+      <w:proofErr w:type="gramEnd"/>
+      <w:r>
+        <w:rPr>
+          <w:rFonts w:ascii="Cambria" w:eastAsia="Cambria" w:hAnsi="Cambria" w:cs="Cambria"/>
+          <w:b/>
+          <w:bCs/>
+          <w:color w:val="000000" w:themeColor="text1"/>
+          <w:sz w:val="22"/>
+          <w:szCs w:val="22"/>
+        </w:rPr>
+        <w:t>)</w:t>
       </w:r>
       <w:r>
         <w:br/>
@@ -11194,7 +11945,6 @@
           <w:sz w:val="28"/>
           <w:szCs w:val="28"/>
         </w:rPr>
-        <w:lastRenderedPageBreak/>
         <w:t>15.</w:t>
       </w:r>
       <w:r>
@@ -11574,7 +12324,16 @@
                 <w:sz w:val="22"/>
                 <w:szCs w:val="22"/>
               </w:rPr>
-              <w:t>Add a pre-testing checklist that includes data availability confirmation before test execution begins.</w:t>
+              <w:t xml:space="preserve">Add a pre-testing checklist that includes data availability confirmation before test execution </w:t>
+            </w:r>
+            <w:proofErr w:type="gramStart"/>
+            <w:r>
+              <w:rPr>
+                <w:rFonts w:ascii="Cambria" w:eastAsia="Cambria" w:hAnsi="Cambria" w:cs="Cambria"/>
+                <w:sz w:val="22"/>
+                <w:szCs w:val="22"/>
+              </w:rPr>
+              <w:t>begins.</w:t>
             </w:r>
             <w:r>
               <w:rPr>
@@ -11584,6 +12343,7 @@
               </w:rPr>
               <w:t>.</w:t>
             </w:r>
+            <w:proofErr w:type="gramEnd"/>
           </w:p>
         </w:tc>
       </w:tr>
@@ -12091,6 +12851,119 @@
     </w:lvl>
   </w:abstractNum>
   <w:abstractNum w:abstractNumId="4" w15:restartNumberingAfterBreak="0">
+    <w:nsid w:val="19ED5CA1"/>
+    <w:multiLevelType w:val="hybridMultilevel"/>
+    <w:tmpl w:val="C4B4CB3A"/>
+    <w:lvl w:ilvl="0" w:tplc="04090009">
+      <w:start w:val="1"/>
+      <w:numFmt w:val="bullet"/>
+      <w:lvlText w:val=""/>
+      <w:lvlJc w:val="left"/>
+      <w:pPr>
+        <w:ind w:left="450" w:hanging="360"/>
+      </w:pPr>
+      <w:rPr>
+        <w:rFonts w:ascii="Wingdings" w:hAnsi="Wingdings" w:hint="default"/>
+      </w:rPr>
+    </w:lvl>
+    <w:lvl w:ilvl="1" w:tplc="04090003" w:tentative="1">
+      <w:start w:val="1"/>
+      <w:numFmt w:val="bullet"/>
+      <w:lvlText w:val="o"/>
+      <w:lvlJc w:val="left"/>
+      <w:pPr>
+        <w:ind w:left="1170" w:hanging="360"/>
+      </w:pPr>
+      <w:rPr>
+        <w:rFonts w:ascii="Courier New" w:hAnsi="Courier New" w:cs="Courier New" w:hint="default"/>
+      </w:rPr>
+    </w:lvl>
+    <w:lvl w:ilvl="2" w:tplc="04090005" w:tentative="1">
+      <w:start w:val="1"/>
+      <w:numFmt w:val="bullet"/>
+      <w:lvlText w:val=""/>
+      <w:lvlJc w:val="left"/>
+      <w:pPr>
+        <w:ind w:left="1890" w:hanging="360"/>
+      </w:pPr>
+      <w:rPr>
+        <w:rFonts w:ascii="Wingdings" w:hAnsi="Wingdings" w:hint="default"/>
+      </w:rPr>
+    </w:lvl>
+    <w:lvl w:ilvl="3" w:tplc="04090001" w:tentative="1">
+      <w:start w:val="1"/>
+      <w:numFmt w:val="bullet"/>
+      <w:lvlText w:val=""/>
+      <w:lvlJc w:val="left"/>
+      <w:pPr>
+        <w:ind w:left="2610" w:hanging="360"/>
+      </w:pPr>
+      <w:rPr>
+        <w:rFonts w:ascii="Symbol" w:hAnsi="Symbol" w:hint="default"/>
+      </w:rPr>
+    </w:lvl>
+    <w:lvl w:ilvl="4" w:tplc="04090003" w:tentative="1">
+      <w:start w:val="1"/>
+      <w:numFmt w:val="bullet"/>
+      <w:lvlText w:val="o"/>
+      <w:lvlJc w:val="left"/>
+      <w:pPr>
+        <w:ind w:left="3330" w:hanging="360"/>
+      </w:pPr>
+      <w:rPr>
+        <w:rFonts w:ascii="Courier New" w:hAnsi="Courier New" w:cs="Courier New" w:hint="default"/>
+      </w:rPr>
+    </w:lvl>
+    <w:lvl w:ilvl="5" w:tplc="04090005" w:tentative="1">
+      <w:start w:val="1"/>
+      <w:numFmt w:val="bullet"/>
+      <w:lvlText w:val=""/>
+      <w:lvlJc w:val="left"/>
+      <w:pPr>
+        <w:ind w:left="4050" w:hanging="360"/>
+      </w:pPr>
+      <w:rPr>
+        <w:rFonts w:ascii="Wingdings" w:hAnsi="Wingdings" w:hint="default"/>
+      </w:rPr>
+    </w:lvl>
+    <w:lvl w:ilvl="6" w:tplc="04090001" w:tentative="1">
+      <w:start w:val="1"/>
+      <w:numFmt w:val="bullet"/>
+      <w:lvlText w:val=""/>
+      <w:lvlJc w:val="left"/>
+      <w:pPr>
+        <w:ind w:left="4770" w:hanging="360"/>
+      </w:pPr>
+      <w:rPr>
+        <w:rFonts w:ascii="Symbol" w:hAnsi="Symbol" w:hint="default"/>
+      </w:rPr>
+    </w:lvl>
+    <w:lvl w:ilvl="7" w:tplc="04090003" w:tentative="1">
+      <w:start w:val="1"/>
+      <w:numFmt w:val="bullet"/>
+      <w:lvlText w:val="o"/>
+      <w:lvlJc w:val="left"/>
+      <w:pPr>
+        <w:ind w:left="5490" w:hanging="360"/>
+      </w:pPr>
+      <w:rPr>
+        <w:rFonts w:ascii="Courier New" w:hAnsi="Courier New" w:cs="Courier New" w:hint="default"/>
+      </w:rPr>
+    </w:lvl>
+    <w:lvl w:ilvl="8" w:tplc="04090005" w:tentative="1">
+      <w:start w:val="1"/>
+      <w:numFmt w:val="bullet"/>
+      <w:lvlText w:val=""/>
+      <w:lvlJc w:val="left"/>
+      <w:pPr>
+        <w:ind w:left="6210" w:hanging="360"/>
+      </w:pPr>
+      <w:rPr>
+        <w:rFonts w:ascii="Wingdings" w:hAnsi="Wingdings" w:hint="default"/>
+      </w:rPr>
+    </w:lvl>
+  </w:abstractNum>
+  <w:abstractNum w:abstractNumId="5" w15:restartNumberingAfterBreak="0">
     <w:nsid w:val="1CD828DB"/>
     <w:multiLevelType w:val="hybridMultilevel"/>
     <w:tmpl w:val="0CBE2FA6"/>
@@ -12176,7 +13049,7 @@
       </w:pPr>
     </w:lvl>
   </w:abstractNum>
-  <w:abstractNum w:abstractNumId="5" w15:restartNumberingAfterBreak="0">
+  <w:abstractNum w:abstractNumId="6" w15:restartNumberingAfterBreak="0">
     <w:nsid w:val="2178DDD0"/>
     <w:multiLevelType w:val="hybridMultilevel"/>
     <w:tmpl w:val="40A21B62"/>
@@ -12262,7 +13135,7 @@
       </w:pPr>
     </w:lvl>
   </w:abstractNum>
-  <w:abstractNum w:abstractNumId="6" w15:restartNumberingAfterBreak="0">
+  <w:abstractNum w:abstractNumId="7" w15:restartNumberingAfterBreak="0">
     <w:nsid w:val="29264F9C"/>
     <w:multiLevelType w:val="hybridMultilevel"/>
     <w:tmpl w:val="5428F512"/>
@@ -12348,7 +13221,7 @@
       </w:pPr>
     </w:lvl>
   </w:abstractNum>
-  <w:abstractNum w:abstractNumId="7" w15:restartNumberingAfterBreak="0">
+  <w:abstractNum w:abstractNumId="8" w15:restartNumberingAfterBreak="0">
     <w:nsid w:val="297E43F8"/>
     <w:multiLevelType w:val="hybridMultilevel"/>
     <w:tmpl w:val="F5DC8654"/>
@@ -12434,7 +13307,7 @@
       </w:pPr>
     </w:lvl>
   </w:abstractNum>
-  <w:abstractNum w:abstractNumId="8" w15:restartNumberingAfterBreak="0">
+  <w:abstractNum w:abstractNumId="9" w15:restartNumberingAfterBreak="0">
     <w:nsid w:val="35D4B554"/>
     <w:multiLevelType w:val="hybridMultilevel"/>
     <w:tmpl w:val="C136A7EC"/>
@@ -12547,7 +13420,7 @@
       </w:rPr>
     </w:lvl>
   </w:abstractNum>
-  <w:abstractNum w:abstractNumId="9" w15:restartNumberingAfterBreak="0">
+  <w:abstractNum w:abstractNumId="10" w15:restartNumberingAfterBreak="0">
     <w:nsid w:val="36618B73"/>
     <w:multiLevelType w:val="hybridMultilevel"/>
     <w:tmpl w:val="0B228BAC"/>
@@ -12633,7 +13506,7 @@
       </w:pPr>
     </w:lvl>
   </w:abstractNum>
-  <w:abstractNum w:abstractNumId="10" w15:restartNumberingAfterBreak="0">
+  <w:abstractNum w:abstractNumId="11" w15:restartNumberingAfterBreak="0">
     <w:nsid w:val="3D5B99BA"/>
     <w:multiLevelType w:val="hybridMultilevel"/>
     <w:tmpl w:val="F28A5EBC"/>
@@ -12719,7 +13592,7 @@
       </w:pPr>
     </w:lvl>
   </w:abstractNum>
-  <w:abstractNum w:abstractNumId="11" w15:restartNumberingAfterBreak="0">
+  <w:abstractNum w:abstractNumId="12" w15:restartNumberingAfterBreak="0">
     <w:nsid w:val="40A9D279"/>
     <w:multiLevelType w:val="hybridMultilevel"/>
     <w:tmpl w:val="C9FC6C74"/>
@@ -12805,7 +13678,7 @@
       </w:pPr>
     </w:lvl>
   </w:abstractNum>
-  <w:abstractNum w:abstractNumId="12" w15:restartNumberingAfterBreak="0">
+  <w:abstractNum w:abstractNumId="13" w15:restartNumberingAfterBreak="0">
     <w:nsid w:val="431BAB80"/>
     <w:multiLevelType w:val="hybridMultilevel"/>
     <w:tmpl w:val="B374EE20"/>
@@ -12891,7 +13764,7 @@
       </w:pPr>
     </w:lvl>
   </w:abstractNum>
-  <w:abstractNum w:abstractNumId="13" w15:restartNumberingAfterBreak="0">
+  <w:abstractNum w:abstractNumId="14" w15:restartNumberingAfterBreak="0">
     <w:nsid w:val="50556627"/>
     <w:multiLevelType w:val="hybridMultilevel"/>
     <w:tmpl w:val="BF04754A"/>
@@ -12977,7 +13850,7 @@
       </w:pPr>
     </w:lvl>
   </w:abstractNum>
-  <w:abstractNum w:abstractNumId="14" w15:restartNumberingAfterBreak="0">
+  <w:abstractNum w:abstractNumId="15" w15:restartNumberingAfterBreak="0">
     <w:nsid w:val="537F7BE1"/>
     <w:multiLevelType w:val="hybridMultilevel"/>
     <w:tmpl w:val="1D50E55C"/>
@@ -13063,7 +13936,7 @@
       </w:pPr>
     </w:lvl>
   </w:abstractNum>
-  <w:abstractNum w:abstractNumId="15" w15:restartNumberingAfterBreak="0">
+  <w:abstractNum w:abstractNumId="16" w15:restartNumberingAfterBreak="0">
     <w:nsid w:val="6344886C"/>
     <w:multiLevelType w:val="hybridMultilevel"/>
     <w:tmpl w:val="AA36667E"/>
@@ -13149,7 +14022,7 @@
       </w:pPr>
     </w:lvl>
   </w:abstractNum>
-  <w:abstractNum w:abstractNumId="16" w15:restartNumberingAfterBreak="0">
+  <w:abstractNum w:abstractNumId="17" w15:restartNumberingAfterBreak="0">
     <w:nsid w:val="69B68A15"/>
     <w:multiLevelType w:val="hybridMultilevel"/>
     <w:tmpl w:val="C2782F00"/>
@@ -13235,7 +14108,7 @@
       </w:pPr>
     </w:lvl>
   </w:abstractNum>
-  <w:abstractNum w:abstractNumId="17" w15:restartNumberingAfterBreak="0">
+  <w:abstractNum w:abstractNumId="18" w15:restartNumberingAfterBreak="0">
     <w:nsid w:val="75F25F5C"/>
     <w:multiLevelType w:val="hybridMultilevel"/>
     <w:tmpl w:val="6D049A32"/>
@@ -13321,7 +14194,7 @@
       </w:pPr>
     </w:lvl>
   </w:abstractNum>
-  <w:abstractNum w:abstractNumId="18" w15:restartNumberingAfterBreak="0">
+  <w:abstractNum w:abstractNumId="19" w15:restartNumberingAfterBreak="0">
     <w:nsid w:val="79806841"/>
     <w:multiLevelType w:val="multilevel"/>
     <w:tmpl w:val="9D3EEED8"/>
@@ -13470,7 +14343,7 @@
       </w:rPr>
     </w:lvl>
   </w:abstractNum>
-  <w:abstractNum w:abstractNumId="19" w15:restartNumberingAfterBreak="0">
+  <w:abstractNum w:abstractNumId="20" w15:restartNumberingAfterBreak="0">
     <w:nsid w:val="7D74D2A5"/>
     <w:multiLevelType w:val="hybridMultilevel"/>
     <w:tmpl w:val="4246FA5A"/>
@@ -13556,7 +14429,7 @@
       </w:pPr>
     </w:lvl>
   </w:abstractNum>
-  <w:abstractNum w:abstractNumId="20" w15:restartNumberingAfterBreak="0">
+  <w:abstractNum w:abstractNumId="21" w15:restartNumberingAfterBreak="0">
     <w:nsid w:val="7F85E698"/>
     <w:multiLevelType w:val="hybridMultilevel"/>
     <w:tmpl w:val="9F10D508"/>
@@ -13643,67 +14516,70 @@
     </w:lvl>
   </w:abstractNum>
   <w:num w:numId="1" w16cid:durableId="1968775365">
-    <w:abstractNumId w:val="11"/>
+    <w:abstractNumId w:val="12"/>
   </w:num>
   <w:num w:numId="2" w16cid:durableId="622464967">
     <w:abstractNumId w:val="2"/>
   </w:num>
   <w:num w:numId="3" w16cid:durableId="1251700518">
-    <w:abstractNumId w:val="8"/>
+    <w:abstractNumId w:val="9"/>
   </w:num>
   <w:num w:numId="4" w16cid:durableId="1426607279">
     <w:abstractNumId w:val="0"/>
   </w:num>
   <w:num w:numId="5" w16cid:durableId="229048719">
-    <w:abstractNumId w:val="7"/>
+    <w:abstractNumId w:val="8"/>
   </w:num>
   <w:num w:numId="6" w16cid:durableId="242839467">
-    <w:abstractNumId w:val="13"/>
+    <w:abstractNumId w:val="14"/>
   </w:num>
   <w:num w:numId="7" w16cid:durableId="515732308">
-    <w:abstractNumId w:val="9"/>
+    <w:abstractNumId w:val="10"/>
   </w:num>
   <w:num w:numId="8" w16cid:durableId="1866822268">
-    <w:abstractNumId w:val="19"/>
+    <w:abstractNumId w:val="20"/>
   </w:num>
   <w:num w:numId="9" w16cid:durableId="1330325546">
-    <w:abstractNumId w:val="4"/>
+    <w:abstractNumId w:val="5"/>
   </w:num>
   <w:num w:numId="10" w16cid:durableId="1071345262">
-    <w:abstractNumId w:val="17"/>
+    <w:abstractNumId w:val="18"/>
   </w:num>
   <w:num w:numId="11" w16cid:durableId="1982879221">
     <w:abstractNumId w:val="3"/>
   </w:num>
   <w:num w:numId="12" w16cid:durableId="679547200">
-    <w:abstractNumId w:val="12"/>
+    <w:abstractNumId w:val="13"/>
   </w:num>
   <w:num w:numId="13" w16cid:durableId="284389495">
+    <w:abstractNumId w:val="17"/>
+  </w:num>
+  <w:num w:numId="14" w16cid:durableId="1253275674">
+    <w:abstractNumId w:val="15"/>
+  </w:num>
+  <w:num w:numId="15" w16cid:durableId="126627054">
+    <w:abstractNumId w:val="11"/>
+  </w:num>
+  <w:num w:numId="16" w16cid:durableId="507789067">
+    <w:abstractNumId w:val="7"/>
+  </w:num>
+  <w:num w:numId="17" w16cid:durableId="965502361">
     <w:abstractNumId w:val="16"/>
   </w:num>
-  <w:num w:numId="14" w16cid:durableId="1253275674">
-    <w:abstractNumId w:val="14"/>
+  <w:num w:numId="18" w16cid:durableId="593132037">
+    <w:abstractNumId w:val="21"/>
   </w:num>
-  <w:num w:numId="15" w16cid:durableId="126627054">
-    <w:abstractNumId w:val="10"/>
-  </w:num>
-  <w:num w:numId="16" w16cid:durableId="507789067">
+  <w:num w:numId="19" w16cid:durableId="2133741178">
     <w:abstractNumId w:val="6"/>
   </w:num>
-  <w:num w:numId="17" w16cid:durableId="965502361">
-    <w:abstractNumId w:val="15"/>
-  </w:num>
-  <w:num w:numId="18" w16cid:durableId="593132037">
-    <w:abstractNumId w:val="20"/>
-  </w:num>
-  <w:num w:numId="19" w16cid:durableId="2133741178">
-    <w:abstractNumId w:val="5"/>
-  </w:num>
   <w:num w:numId="20" w16cid:durableId="732848388">
-    <w:abstractNumId w:val="18"/>
+    <w:abstractNumId w:val="19"/>
   </w:num>
   <w:num w:numId="21" w16cid:durableId="1057826600">
     <w:abstractNumId w:val="1"/>
+  </w:num>
+  <w:num w:numId="22" w16cid:durableId="146676414">
+    <w:abstractNumId w:val="4"/>
   </w:num>
 </w:numbering>
 </file>
@@ -14292,6 +15168,7 @@
   <w:style w:type="character" w:default="1" w:styleId="DefaultParagraphFont">
     <w:name w:val="Default Paragraph Font"/>
     <w:uiPriority w:val="1"/>
+    <w:semiHidden/>
     <w:unhideWhenUsed/>
   </w:style>
   <w:style w:type="table" w:default="1" w:styleId="TableNormal">

--- a/PMP/PMP_Travel_Advisor_Web_Application.docx
+++ b/PMP/PMP_Travel_Advisor_Web_Application.docx
@@ -1917,19 +1917,8 @@
                 <w:sz w:val="22"/>
                 <w:szCs w:val="22"/>
               </w:rPr>
-              <w:t xml:space="preserve">Abdelkerim </w:t>
-            </w:r>
-            <w:proofErr w:type="spellStart"/>
-            <w:r>
-              <w:rPr>
-                <w:rFonts w:ascii="Cambria" w:eastAsia="Cambria" w:hAnsi="Cambria" w:cs="Cambria"/>
-                <w:color w:val="000000" w:themeColor="text1"/>
-                <w:sz w:val="22"/>
-                <w:szCs w:val="22"/>
-              </w:rPr>
-              <w:t>abdo</w:t>
-            </w:r>
-            <w:proofErr w:type="spellEnd"/>
+              <w:t>Abdelkerim abdo</w:t>
+            </w:r>
           </w:p>
         </w:tc>
         <w:tc>
@@ -2036,27 +2025,7 @@
                 <w:sz w:val="22"/>
                 <w:szCs w:val="22"/>
               </w:rPr>
-              <w:t xml:space="preserve">Caroline, Asmaa, </w:t>
-            </w:r>
-            <w:proofErr w:type="spellStart"/>
-            <w:r>
-              <w:rPr>
-                <w:rFonts w:ascii="Cambria" w:eastAsia="Cambria" w:hAnsi="Cambria" w:cs="Cambria"/>
-                <w:color w:val="000000" w:themeColor="text1"/>
-                <w:sz w:val="22"/>
-                <w:szCs w:val="22"/>
-              </w:rPr>
-              <w:t>moaaz</w:t>
-            </w:r>
-            <w:proofErr w:type="spellEnd"/>
-            <w:r>
-              <w:rPr>
-                <w:rFonts w:ascii="Cambria" w:eastAsia="Cambria" w:hAnsi="Cambria" w:cs="Cambria"/>
-                <w:color w:val="000000" w:themeColor="text1"/>
-                <w:sz w:val="22"/>
-                <w:szCs w:val="22"/>
-              </w:rPr>
-              <w:t xml:space="preserve"> </w:t>
+              <w:t xml:space="preserve">Caroline, Asmaa, moaaz </w:t>
             </w:r>
           </w:p>
         </w:tc>
@@ -2229,20 +2198,8 @@
           <w:sz w:val="22"/>
           <w:szCs w:val="22"/>
         </w:rPr>
-        <w:t xml:space="preserve">4.1 </w:t>
-      </w:r>
-      <w:proofErr w:type="gramStart"/>
-      <w:r>
-        <w:rPr>
-          <w:rFonts w:ascii="Cambria" w:eastAsia="Cambria" w:hAnsi="Cambria" w:cs="Cambria"/>
-          <w:b/>
-          <w:bCs/>
-          <w:sz w:val="22"/>
-          <w:szCs w:val="22"/>
-        </w:rPr>
-        <w:t>Purpose :</w:t>
-      </w:r>
-      <w:proofErr w:type="gramEnd"/>
+        <w:t>4.1 Purpose :</w:t>
+      </w:r>
     </w:p>
     <w:p>
       <w:pPr>
@@ -2282,29 +2239,7 @@
           <w:sz w:val="22"/>
           <w:szCs w:val="22"/>
         </w:rPr>
-        <w:t xml:space="preserve">4.2 Change Control </w:t>
-      </w:r>
-      <w:proofErr w:type="gramStart"/>
-      <w:r>
-        <w:rPr>
-          <w:rFonts w:ascii="Cambria" w:eastAsia="Cambria" w:hAnsi="Cambria" w:cs="Cambria"/>
-          <w:b/>
-          <w:bCs/>
-          <w:sz w:val="22"/>
-          <w:szCs w:val="22"/>
-        </w:rPr>
-        <w:t>Process :</w:t>
-      </w:r>
-      <w:proofErr w:type="gramEnd"/>
-      <w:r>
-        <w:rPr>
-          <w:rFonts w:ascii="Cambria" w:eastAsia="Cambria" w:hAnsi="Cambria" w:cs="Cambria"/>
-          <w:b/>
-          <w:bCs/>
-          <w:sz w:val="22"/>
-          <w:szCs w:val="22"/>
-        </w:rPr>
-        <w:t xml:space="preserve"> </w:t>
+        <w:t xml:space="preserve">4.2 Change Control Process : </w:t>
       </w:r>
     </w:p>
     <w:p>
@@ -2469,25 +2404,7 @@
           <w:sz w:val="22"/>
           <w:szCs w:val="22"/>
         </w:rPr>
-        <w:t xml:space="preserve">Who performs it: Relevant team leads or subject matter experts (team lead and project </w:t>
-      </w:r>
-      <w:proofErr w:type="gramStart"/>
-      <w:r>
-        <w:rPr>
-          <w:rFonts w:ascii="Cambria" w:eastAsia="Cambria" w:hAnsi="Cambria" w:cs="Cambria"/>
-          <w:sz w:val="22"/>
-          <w:szCs w:val="22"/>
-        </w:rPr>
-        <w:t>managers )</w:t>
-      </w:r>
-      <w:proofErr w:type="gramEnd"/>
-      <w:r>
-        <w:rPr>
-          <w:rFonts w:ascii="Cambria" w:eastAsia="Cambria" w:hAnsi="Cambria" w:cs="Cambria"/>
-          <w:sz w:val="22"/>
-          <w:szCs w:val="22"/>
-        </w:rPr>
-        <w:t>.</w:t>
+        <w:t>Who performs it: Relevant team leads or subject matter experts (team lead and project managers ).</w:t>
       </w:r>
     </w:p>
     <w:p>
@@ -2510,25 +2427,7 @@
           <w:sz w:val="22"/>
           <w:szCs w:val="22"/>
         </w:rPr>
-        <w:t xml:space="preserve">Where: Analysis is documented in the Impact change section in the change request </w:t>
-      </w:r>
-      <w:proofErr w:type="gramStart"/>
-      <w:r>
-        <w:rPr>
-          <w:rFonts w:ascii="Cambria" w:eastAsia="Cambria" w:hAnsi="Cambria" w:cs="Cambria"/>
-          <w:sz w:val="22"/>
-          <w:szCs w:val="22"/>
-        </w:rPr>
-        <w:t>form ,</w:t>
-      </w:r>
-      <w:proofErr w:type="gramEnd"/>
-      <w:r>
-        <w:rPr>
-          <w:rFonts w:ascii="Cambria" w:eastAsia="Cambria" w:hAnsi="Cambria" w:cs="Cambria"/>
-          <w:sz w:val="22"/>
-          <w:szCs w:val="22"/>
-        </w:rPr>
-        <w:t xml:space="preserve"> stored alongside the Change Request in the shared project repository.</w:t>
+        <w:t>Where: Analysis is documented in the Impact change section in the change request form , stored alongside the Change Request in the shared project repository.</w:t>
       </w:r>
       <w:r>
         <w:br/>
@@ -2935,18 +2834,8 @@
           <w:sz w:val="22"/>
           <w:szCs w:val="22"/>
         </w:rPr>
-        <w:t xml:space="preserve">Where: CCB meetings or via </w:t>
-      </w:r>
-      <w:proofErr w:type="gramStart"/>
-      <w:r>
-        <w:rPr>
-          <w:rFonts w:ascii="Cambria" w:eastAsia="Cambria" w:hAnsi="Cambria" w:cs="Cambria"/>
-          <w:sz w:val="22"/>
-          <w:szCs w:val="22"/>
-        </w:rPr>
-        <w:t>emails .</w:t>
-      </w:r>
-      <w:proofErr w:type="gramEnd"/>
+        <w:t>Where: CCB meetings or via emails .</w:t>
+      </w:r>
       <w:r>
         <w:br/>
       </w:r>
@@ -3395,29 +3284,7 @@
           <w:sz w:val="22"/>
           <w:szCs w:val="22"/>
         </w:rPr>
-        <w:t>4.</w:t>
-      </w:r>
-      <w:proofErr w:type="gramStart"/>
-      <w:r>
-        <w:rPr>
-          <w:rFonts w:ascii="Cambria" w:eastAsia="Cambria" w:hAnsi="Cambria" w:cs="Cambria"/>
-          <w:b/>
-          <w:bCs/>
-          <w:sz w:val="22"/>
-          <w:szCs w:val="22"/>
-        </w:rPr>
-        <w:t>3  Roles</w:t>
-      </w:r>
-      <w:proofErr w:type="gramEnd"/>
-      <w:r>
-        <w:rPr>
-          <w:rFonts w:ascii="Cambria" w:eastAsia="Cambria" w:hAnsi="Cambria" w:cs="Cambria"/>
-          <w:b/>
-          <w:bCs/>
-          <w:sz w:val="22"/>
-          <w:szCs w:val="22"/>
-        </w:rPr>
-        <w:t xml:space="preserve"> and Responsibilities</w:t>
+        <w:t>4.3  Roles and Responsibilities</w:t>
       </w:r>
     </w:p>
     <w:tbl>
@@ -3561,25 +3428,7 @@
                 <w:sz w:val="22"/>
                 <w:szCs w:val="22"/>
               </w:rPr>
-              <w:t xml:space="preserve">Coordinates change process, updates </w:t>
-            </w:r>
-            <w:proofErr w:type="gramStart"/>
-            <w:r>
-              <w:rPr>
-                <w:rFonts w:ascii="Cambria" w:eastAsia="Cambria" w:hAnsi="Cambria" w:cs="Cambria"/>
-                <w:sz w:val="22"/>
-                <w:szCs w:val="22"/>
-              </w:rPr>
-              <w:t>logs</w:t>
-            </w:r>
-            <w:proofErr w:type="gramEnd"/>
-            <w:r>
-              <w:rPr>
-                <w:rFonts w:ascii="Cambria" w:eastAsia="Cambria" w:hAnsi="Cambria" w:cs="Cambria"/>
-                <w:sz w:val="22"/>
-                <w:szCs w:val="22"/>
-              </w:rPr>
-              <w:t>, facilitates approval</w:t>
+              <w:t>Coordinates change process, updates logs, facilitates approval</w:t>
             </w:r>
           </w:p>
         </w:tc>
@@ -5464,25 +5313,7 @@
                 <w:sz w:val="22"/>
                 <w:szCs w:val="22"/>
               </w:rPr>
-              <w:t xml:space="preserve">, once that is </w:t>
-            </w:r>
-            <w:proofErr w:type="gramStart"/>
-            <w:r>
-              <w:rPr>
-                <w:rFonts w:ascii="Cambria" w:eastAsia="Cambria" w:hAnsi="Cambria" w:cs="Cambria"/>
-                <w:sz w:val="22"/>
-                <w:szCs w:val="22"/>
-              </w:rPr>
-              <w:t>done</w:t>
-            </w:r>
-            <w:proofErr w:type="gramEnd"/>
-            <w:r>
-              <w:rPr>
-                <w:rFonts w:ascii="Cambria" w:eastAsia="Cambria" w:hAnsi="Cambria" w:cs="Cambria"/>
-                <w:sz w:val="22"/>
-                <w:szCs w:val="22"/>
-              </w:rPr>
-              <w:t xml:space="preserve"> he pauses the work and take a snap of that document and upload it on the repository with the </w:t>
+              <w:t xml:space="preserve">, once that is done he pauses the work and take a snap of that document and upload it on the repository with the </w:t>
             </w:r>
             <w:r>
               <w:rPr>
@@ -5594,18 +5425,8 @@
           <w:sz w:val="22"/>
           <w:szCs w:val="22"/>
         </w:rPr>
-        <w:t xml:space="preserve">          - Final project </w:t>
-      </w:r>
-      <w:proofErr w:type="gramStart"/>
-      <w:r>
-        <w:rPr>
-          <w:rFonts w:ascii="Cambria" w:eastAsia="Cambria" w:hAnsi="Cambria" w:cs="Cambria"/>
-          <w:sz w:val="22"/>
-          <w:szCs w:val="22"/>
-        </w:rPr>
-        <w:t>report .</w:t>
-      </w:r>
-      <w:proofErr w:type="gramEnd"/>
+        <w:t xml:space="preserve">          - Final project report .</w:t>
+      </w:r>
     </w:p>
     <w:p>
       <w:pPr>
@@ -6262,36 +6083,8 @@
                 <w:sz w:val="22"/>
                 <w:szCs w:val="22"/>
               </w:rPr>
-              <w:t xml:space="preserve"> Requirements </w:t>
-            </w:r>
-            <w:proofErr w:type="gramStart"/>
-            <w:r>
-              <w:rPr>
-                <w:rFonts w:ascii="Cambria" w:eastAsia="Cambria" w:hAnsi="Cambria" w:cs="Cambria"/>
-                <w:sz w:val="22"/>
-                <w:szCs w:val="22"/>
-              </w:rPr>
-              <w:t>analysis(SIQ,CRS</w:t>
-            </w:r>
-            <w:proofErr w:type="gramEnd"/>
-            <w:r>
-              <w:rPr>
-                <w:rFonts w:ascii="Cambria" w:eastAsia="Cambria" w:hAnsi="Cambria" w:cs="Cambria"/>
-                <w:sz w:val="22"/>
-                <w:szCs w:val="22"/>
-              </w:rPr>
-              <w:t>,</w:t>
-            </w:r>
-            <w:proofErr w:type="gramStart"/>
-            <w:r>
-              <w:rPr>
-                <w:rFonts w:ascii="Cambria" w:eastAsia="Cambria" w:hAnsi="Cambria" w:cs="Cambria"/>
-                <w:sz w:val="22"/>
-                <w:szCs w:val="22"/>
-              </w:rPr>
-              <w:t>PMP )</w:t>
-            </w:r>
-            <w:proofErr w:type="gramEnd"/>
+              <w:t xml:space="preserve"> Requirements analysis(SIQ,CRS,PMP )</w:t>
+            </w:r>
             <w:r>
               <w:br/>
             </w:r>
@@ -6429,25 +6222,7 @@
                 <w:sz w:val="22"/>
                 <w:szCs w:val="22"/>
               </w:rPr>
-              <w:t xml:space="preserve">Create </w:t>
-            </w:r>
-            <w:proofErr w:type="gramStart"/>
-            <w:r>
-              <w:rPr>
-                <w:rFonts w:ascii="Cambria" w:eastAsia="Cambria" w:hAnsi="Cambria" w:cs="Cambria"/>
-                <w:sz w:val="22"/>
-                <w:szCs w:val="22"/>
-              </w:rPr>
-              <w:t>SRS ,</w:t>
-            </w:r>
-            <w:proofErr w:type="gramEnd"/>
-            <w:r>
-              <w:rPr>
-                <w:rFonts w:ascii="Cambria" w:eastAsia="Cambria" w:hAnsi="Cambria" w:cs="Cambria"/>
-                <w:sz w:val="22"/>
-                <w:szCs w:val="22"/>
-              </w:rPr>
-              <w:t xml:space="preserve"> Review PMP</w:t>
+              <w:t>Create SRS , Review PMP</w:t>
             </w:r>
           </w:p>
         </w:tc>
@@ -7369,25 +7144,7 @@
           <w:sz w:val="22"/>
           <w:szCs w:val="22"/>
         </w:rPr>
-        <w:t xml:space="preserve">          </w:t>
-      </w:r>
-      <w:proofErr w:type="gramStart"/>
-      <w:r>
-        <w:rPr>
-          <w:rFonts w:ascii="Cambria" w:eastAsia="Cambria" w:hAnsi="Cambria" w:cs="Cambria"/>
-          <w:sz w:val="22"/>
-          <w:szCs w:val="22"/>
-        </w:rPr>
-        <w:t>2.System</w:t>
-      </w:r>
-      <w:proofErr w:type="gramEnd"/>
-      <w:r>
-        <w:rPr>
-          <w:rFonts w:ascii="Cambria" w:eastAsia="Cambria" w:hAnsi="Cambria" w:cs="Cambria"/>
-          <w:sz w:val="22"/>
-          <w:szCs w:val="22"/>
-        </w:rPr>
-        <w:t xml:space="preserve"> design</w:t>
+        <w:t xml:space="preserve">          2.System design</w:t>
       </w:r>
       <w:r>
         <w:br/>
@@ -7957,17 +7714,7 @@
           <w:szCs w:val="28"/>
           <w:u w:val="single"/>
         </w:rPr>
-        <w:t xml:space="preserve"> 1</w:t>
-      </w:r>
-      <w:proofErr w:type="gramStart"/>
-      <w:r>
-        <w:rPr>
-          <w:rFonts w:ascii="Cambria" w:eastAsia="Cambria" w:hAnsi="Cambria" w:cs="Cambria"/>
-          <w:sz w:val="28"/>
-          <w:szCs w:val="28"/>
-          <w:u w:val="single"/>
-        </w:rPr>
-        <w:t xml:space="preserve">-  </w:t>
+        <w:t xml:space="preserve"> 1-  </w:t>
       </w:r>
       <w:r>
         <w:rPr>
@@ -7978,9 +7725,513 @@
           <w:szCs w:val="28"/>
           <w:u w:val="single"/>
         </w:rPr>
-        <w:t>Version</w:t>
-      </w:r>
-      <w:proofErr w:type="gramEnd"/>
+        <w:t>Version Control tool :</w:t>
+      </w:r>
+      <w:r>
+        <w:rPr>
+          <w:rFonts w:ascii="Cambria" w:eastAsia="Cambria" w:hAnsi="Cambria" w:cs="Cambria"/>
+          <w:sz w:val="28"/>
+          <w:szCs w:val="28"/>
+          <w:u w:val="single"/>
+        </w:rPr>
+        <w:t xml:space="preserve">  (GitHub)</w:t>
+      </w:r>
+    </w:p>
+    <w:p>
+      <w:pPr>
+        <w:spacing w:after="200" w:line="276" w:lineRule="auto"/>
+      </w:pPr>
+      <w:r>
+        <w:rPr>
+          <w:rFonts w:ascii="Cambria" w:eastAsia="Cambria" w:hAnsi="Cambria" w:cs="Cambria"/>
+          <w:b/>
+          <w:bCs/>
+          <w:sz w:val="22"/>
+          <w:szCs w:val="22"/>
+        </w:rPr>
+        <w:t xml:space="preserve">     .Structure:</w:t>
+      </w:r>
+    </w:p>
+    <w:p>
+      <w:pPr>
+        <w:spacing w:after="200" w:line="276" w:lineRule="auto"/>
+      </w:pPr>
+      <w:r>
+        <w:rPr>
+          <w:rFonts w:ascii="Cambria" w:eastAsia="Cambria" w:hAnsi="Cambria" w:cs="Cambria"/>
+          <w:sz w:val="22"/>
+          <w:szCs w:val="22"/>
+        </w:rPr>
+        <w:t>📂 PMP</w:t>
+      </w:r>
+    </w:p>
+    <w:p>
+      <w:pPr>
+        <w:spacing w:after="200" w:line="276" w:lineRule="auto"/>
+      </w:pPr>
+      <w:r>
+        <w:rPr>
+          <w:rFonts w:ascii="Cambria" w:eastAsia="Cambria" w:hAnsi="Cambria" w:cs="Cambria"/>
+          <w:sz w:val="22"/>
+          <w:szCs w:val="22"/>
+        </w:rPr>
+        <w:t>│</w:t>
+      </w:r>
+    </w:p>
+    <w:p>
+      <w:pPr>
+        <w:spacing w:after="200" w:line="276" w:lineRule="auto"/>
+      </w:pPr>
+      <w:r>
+        <w:rPr>
+          <w:rFonts w:ascii="Cambria" w:eastAsia="Cambria" w:hAnsi="Cambria" w:cs="Cambria"/>
+          <w:sz w:val="22"/>
+          <w:szCs w:val="22"/>
+        </w:rPr>
+        <w:t>├── 📂 Project Management Document</w:t>
+      </w:r>
+    </w:p>
+    <w:p>
+      <w:pPr>
+        <w:spacing w:after="200" w:line="276" w:lineRule="auto"/>
+      </w:pPr>
+      <w:r>
+        <w:rPr>
+          <w:rFonts w:ascii="Cambria" w:eastAsia="Cambria" w:hAnsi="Cambria" w:cs="Cambria"/>
+          <w:sz w:val="22"/>
+          <w:szCs w:val="22"/>
+        </w:rPr>
+        <w:t>│   ├── 📄 CIL_Travel_Advisor_Web_Application.docx</w:t>
+      </w:r>
+    </w:p>
+    <w:p>
+      <w:pPr>
+        <w:spacing w:after="200" w:line="276" w:lineRule="auto"/>
+      </w:pPr>
+      <w:r>
+        <w:rPr>
+          <w:rFonts w:ascii="Cambria" w:eastAsia="Cambria" w:hAnsi="Cambria" w:cs="Cambria"/>
+          <w:sz w:val="22"/>
+          <w:szCs w:val="22"/>
+        </w:rPr>
+        <w:t>│   └── 📄 E_Travel_Advisor_Web_Application.docx</w:t>
+      </w:r>
+    </w:p>
+    <w:p>
+      <w:pPr>
+        <w:spacing w:after="200" w:line="276" w:lineRule="auto"/>
+      </w:pPr>
+      <w:r>
+        <w:rPr>
+          <w:rFonts w:ascii="Cambria" w:eastAsia="Cambria" w:hAnsi="Cambria" w:cs="Cambria"/>
+          <w:sz w:val="22"/>
+          <w:szCs w:val="22"/>
+        </w:rPr>
+        <w:t>│</w:t>
+      </w:r>
+    </w:p>
+    <w:p>
+      <w:pPr>
+        <w:spacing w:after="200" w:line="276" w:lineRule="auto"/>
+      </w:pPr>
+      <w:r>
+        <w:rPr>
+          <w:rFonts w:ascii="Cambria" w:eastAsia="Cambria" w:hAnsi="Cambria" w:cs="Cambria"/>
+          <w:sz w:val="22"/>
+          <w:szCs w:val="22"/>
+        </w:rPr>
+        <w:t>├── 📂 Templates</w:t>
+      </w:r>
+    </w:p>
+    <w:p>
+      <w:pPr>
+        <w:spacing w:after="200" w:line="276" w:lineRule="auto"/>
+      </w:pPr>
+      <w:r>
+        <w:rPr>
+          <w:rFonts w:ascii="Cambria" w:eastAsia="Cambria" w:hAnsi="Cambria" w:cs="Cambria"/>
+          <w:sz w:val="22"/>
+          <w:szCs w:val="22"/>
+        </w:rPr>
+        <w:t>│   ├── 📄 CRT_Travel_Advisor_Web_Application.docx</w:t>
+      </w:r>
+    </w:p>
+    <w:p>
+      <w:pPr>
+        <w:spacing w:after="200" w:line="276" w:lineRule="auto"/>
+      </w:pPr>
+      <w:r>
+        <w:rPr>
+          <w:rFonts w:ascii="Cambria" w:eastAsia="Cambria" w:hAnsi="Cambria" w:cs="Cambria"/>
+          <w:sz w:val="22"/>
+          <w:szCs w:val="22"/>
+        </w:rPr>
+        <w:t>│   ├── 📄 Review_Templete_Travel_Advisor_Web_Application.docx</w:t>
+      </w:r>
+    </w:p>
+    <w:p>
+      <w:pPr>
+        <w:spacing w:after="200" w:line="276" w:lineRule="auto"/>
+      </w:pPr>
+      <w:r>
+        <w:rPr>
+          <w:rFonts w:ascii="Cambria" w:eastAsia="Cambria" w:hAnsi="Cambria" w:cs="Cambria"/>
+          <w:sz w:val="22"/>
+          <w:szCs w:val="22"/>
+        </w:rPr>
+        <w:t>│   └── 📄 PMP_Travel_Advisor_Web_Application.docx</w:t>
+      </w:r>
+    </w:p>
+    <w:p>
+      <w:pPr>
+        <w:spacing w:after="200" w:line="276" w:lineRule="auto"/>
+      </w:pPr>
+      <w:r>
+        <w:rPr>
+          <w:rFonts w:ascii="Cambria" w:eastAsia="Cambria" w:hAnsi="Cambria" w:cs="Cambria"/>
+          <w:sz w:val="22"/>
+          <w:szCs w:val="22"/>
+        </w:rPr>
+        <w:t>│</w:t>
+      </w:r>
+    </w:p>
+    <w:p>
+      <w:pPr>
+        <w:spacing w:after="200" w:line="276" w:lineRule="auto"/>
+      </w:pPr>
+      <w:r>
+        <w:rPr>
+          <w:rFonts w:ascii="Cambria" w:eastAsia="Cambria" w:hAnsi="Cambria" w:cs="Cambria"/>
+          <w:sz w:val="22"/>
+          <w:szCs w:val="22"/>
+        </w:rPr>
+        <w:t>├── 📂 Reviews</w:t>
+      </w:r>
+    </w:p>
+    <w:p>
+      <w:pPr>
+        <w:spacing w:after="200" w:line="276" w:lineRule="auto"/>
+      </w:pPr>
+      <w:r>
+        <w:rPr>
+          <w:rFonts w:ascii="Cambria" w:eastAsia="Cambria" w:hAnsi="Cambria" w:cs="Cambria"/>
+          <w:sz w:val="22"/>
+          <w:szCs w:val="22"/>
+        </w:rPr>
+        <w:t>│   └── 📄 Review_Templete_Travel_Advisor_Web_Application.docx</w:t>
+      </w:r>
+    </w:p>
+    <w:p>
+      <w:pPr>
+        <w:spacing w:after="200" w:line="276" w:lineRule="auto"/>
+      </w:pPr>
+      <w:r>
+        <w:rPr>
+          <w:rFonts w:ascii="Cambria" w:eastAsia="Cambria" w:hAnsi="Cambria" w:cs="Cambria"/>
+          <w:sz w:val="22"/>
+          <w:szCs w:val="22"/>
+        </w:rPr>
+        <w:t>├── 📂 Requirements</w:t>
+      </w:r>
+    </w:p>
+    <w:p>
+      <w:pPr>
+        <w:spacing w:after="200" w:line="276" w:lineRule="auto"/>
+      </w:pPr>
+      <w:r>
+        <w:rPr>
+          <w:rFonts w:ascii="Cambria" w:eastAsia="Cambria" w:hAnsi="Cambria" w:cs="Cambria"/>
+          <w:sz w:val="22"/>
+          <w:szCs w:val="22"/>
+        </w:rPr>
+        <w:t>│   ├── 📄 CRS_Travel_Advisor_Web_Application.docx</w:t>
+      </w:r>
+    </w:p>
+    <w:p>
+      <w:pPr>
+        <w:spacing w:after="200" w:line="276" w:lineRule="auto"/>
+      </w:pPr>
+      <w:r>
+        <w:rPr>
+          <w:rFonts w:ascii="Cambria" w:eastAsia="Cambria" w:hAnsi="Cambria" w:cs="Cambria"/>
+          <w:sz w:val="22"/>
+          <w:szCs w:val="22"/>
+        </w:rPr>
+        <w:t>│   ├── 📄 SIQ_Templete_Travel_Advisor_Web_Application.docx</w:t>
+      </w:r>
+    </w:p>
+    <w:p>
+      <w:pPr>
+        <w:spacing w:after="200" w:line="276" w:lineRule="auto"/>
+      </w:pPr>
+      <w:r>
+        <w:rPr>
+          <w:rFonts w:ascii="Cambria" w:eastAsia="Cambria" w:hAnsi="Cambria" w:cs="Cambria"/>
+          <w:sz w:val="22"/>
+          <w:szCs w:val="22"/>
+        </w:rPr>
+        <w:t>│   └── 📄 SRS_Travel_Advisor_Web_Application.docx</w:t>
+      </w:r>
+    </w:p>
+    <w:p>
+      <w:pPr>
+        <w:spacing w:after="200" w:line="276" w:lineRule="auto"/>
+      </w:pPr>
+      <w:r>
+        <w:rPr>
+          <w:rFonts w:ascii="Cambria" w:eastAsia="Cambria" w:hAnsi="Cambria" w:cs="Cambria"/>
+          <w:sz w:val="22"/>
+          <w:szCs w:val="22"/>
+        </w:rPr>
+        <w:lastRenderedPageBreak/>
+        <w:t>├── 📄 .gitattributes</w:t>
+      </w:r>
+    </w:p>
+    <w:p>
+      <w:pPr>
+        <w:spacing w:after="200" w:line="276" w:lineRule="auto"/>
+      </w:pPr>
+      <w:r>
+        <w:rPr>
+          <w:rFonts w:ascii="Cambria" w:eastAsia="Cambria" w:hAnsi="Cambria" w:cs="Cambria"/>
+          <w:sz w:val="22"/>
+          <w:szCs w:val="22"/>
+        </w:rPr>
+        <w:t>└── 📄 README.md</w:t>
+      </w:r>
+    </w:p>
+    <w:p>
+      <w:pPr>
+        <w:spacing w:after="200" w:line="276" w:lineRule="auto"/>
+      </w:pPr>
+      <w:r>
+        <w:rPr>
+          <w:rFonts w:ascii="Cambria" w:eastAsia="Cambria" w:hAnsi="Cambria" w:cs="Cambria"/>
+          <w:sz w:val="22"/>
+          <w:szCs w:val="22"/>
+        </w:rPr>
+        <w:t xml:space="preserve">         .  </w:t>
+      </w:r>
+      <w:r>
+        <w:rPr>
+          <w:rFonts w:ascii="Cambria" w:eastAsia="Cambria" w:hAnsi="Cambria" w:cs="Cambria"/>
+          <w:b/>
+          <w:bCs/>
+          <w:sz w:val="22"/>
+          <w:szCs w:val="22"/>
+        </w:rPr>
+        <w:t>Branch Strategy:</w:t>
+      </w:r>
+      <w:r>
+        <w:rPr>
+          <w:rFonts w:ascii="Cambria" w:eastAsia="Cambria" w:hAnsi="Cambria" w:cs="Cambria"/>
+          <w:sz w:val="22"/>
+          <w:szCs w:val="22"/>
+        </w:rPr>
+        <w:t xml:space="preserve"> (main) for baseline  , (develop) for ongoing development not baseline ,</w:t>
+      </w:r>
+    </w:p>
+    <w:p>
+      <w:pPr>
+        <w:spacing w:after="200" w:line="276" w:lineRule="auto"/>
+      </w:pPr>
+      <w:r>
+        <w:rPr>
+          <w:rFonts w:ascii="Cambria" w:eastAsia="Cambria" w:hAnsi="Cambria" w:cs="Cambria"/>
+          <w:sz w:val="22"/>
+          <w:szCs w:val="22"/>
+        </w:rPr>
+        <w:t xml:space="preserve">        </w:t>
+      </w:r>
+      <w:r>
+        <w:rPr>
+          <w:rFonts w:ascii="Cambria" w:eastAsia="Cambria" w:hAnsi="Cambria" w:cs="Cambria"/>
+          <w:b/>
+          <w:bCs/>
+          <w:sz w:val="22"/>
+          <w:szCs w:val="22"/>
+        </w:rPr>
+        <w:t>.baseline strategy</w:t>
+      </w:r>
+      <w:r>
+        <w:rPr>
+          <w:rFonts w:ascii="Cambria" w:eastAsia="Cambria" w:hAnsi="Cambria" w:cs="Cambria"/>
+          <w:sz w:val="22"/>
+          <w:szCs w:val="22"/>
+        </w:rPr>
+        <w:t xml:space="preserve"> : project manager will insure that if the document done  and have been reviewed , if it done it will upload as a baseline </w:t>
+      </w:r>
+    </w:p>
+    <w:p>
+      <w:pPr>
+        <w:spacing w:after="200" w:line="276" w:lineRule="auto"/>
+      </w:pPr>
+      <w:r>
+        <w:rPr>
+          <w:rFonts w:ascii="Cambria" w:eastAsia="Cambria" w:hAnsi="Cambria" w:cs="Cambria"/>
+          <w:sz w:val="22"/>
+          <w:szCs w:val="22"/>
+        </w:rPr>
+        <w:t xml:space="preserve">        .  </w:t>
+      </w:r>
+      <w:r>
+        <w:rPr>
+          <w:rFonts w:ascii="Cambria" w:eastAsia="Cambria" w:hAnsi="Cambria" w:cs="Cambria"/>
+          <w:b/>
+          <w:bCs/>
+          <w:sz w:val="22"/>
+          <w:szCs w:val="22"/>
+        </w:rPr>
+        <w:t>Backup :</w:t>
+      </w:r>
+      <w:r>
+        <w:rPr>
+          <w:rFonts w:ascii="Cambria" w:eastAsia="Cambria" w:hAnsi="Cambria" w:cs="Cambria"/>
+          <w:sz w:val="22"/>
+          <w:szCs w:val="22"/>
+        </w:rPr>
+        <w:t xml:space="preserve"> Weekly backups of  codebase.</w:t>
+      </w:r>
+    </w:p>
+    <w:p>
+      <w:pPr>
+        <w:spacing w:after="200" w:line="276" w:lineRule="auto"/>
+      </w:pPr>
+      <w:r>
+        <w:rPr>
+          <w:rFonts w:ascii="Cambria" w:eastAsia="Cambria" w:hAnsi="Cambria" w:cs="Cambria"/>
+          <w:sz w:val="22"/>
+          <w:szCs w:val="22"/>
+        </w:rPr>
+        <w:t xml:space="preserve">        .</w:t>
+      </w:r>
+      <w:r>
+        <w:rPr>
+          <w:rFonts w:ascii="Cambria" w:eastAsia="Cambria" w:hAnsi="Cambria" w:cs="Cambria"/>
+          <w:b/>
+          <w:bCs/>
+          <w:sz w:val="22"/>
+          <w:szCs w:val="22"/>
+        </w:rPr>
+        <w:t xml:space="preserve">Release Strategy : </w:t>
+      </w:r>
+      <w:r>
+        <w:rPr>
+          <w:rFonts w:ascii="Cambria" w:eastAsia="Cambria" w:hAnsi="Cambria" w:cs="Cambria"/>
+          <w:sz w:val="22"/>
+          <w:szCs w:val="22"/>
+        </w:rPr>
+        <w:t xml:space="preserve">take a baseline from main branch and that will be a release </w:t>
+      </w:r>
+    </w:p>
+    <w:p>
+      <w:pPr>
+        <w:spacing w:after="200" w:line="276" w:lineRule="auto"/>
+      </w:pPr>
+      <w:r>
+        <w:rPr>
+          <w:rFonts w:ascii="Cambria" w:eastAsia="Cambria" w:hAnsi="Cambria" w:cs="Cambria"/>
+          <w:sz w:val="22"/>
+          <w:szCs w:val="22"/>
+        </w:rPr>
+        <w:t xml:space="preserve">every friday of the week </w:t>
+      </w:r>
+    </w:p>
+    <w:p>
+      <w:pPr>
+        <w:spacing w:after="200" w:line="276" w:lineRule="auto"/>
+      </w:pPr>
+      <w:r>
+        <w:rPr>
+          <w:rFonts w:ascii="Cambria" w:eastAsia="Cambria" w:hAnsi="Cambria" w:cs="Cambria"/>
+          <w:sz w:val="22"/>
+          <w:szCs w:val="22"/>
+        </w:rPr>
+        <w:t xml:space="preserve">         RS_travil_advisor_V01</w:t>
+      </w:r>
+    </w:p>
+    <w:p>
+      <w:pPr>
+        <w:spacing w:after="200" w:line="276" w:lineRule="auto"/>
+      </w:pPr>
+      <w:r>
+        <w:rPr>
+          <w:rFonts w:ascii="Cambria" w:eastAsia="Cambria" w:hAnsi="Cambria" w:cs="Cambria"/>
+          <w:sz w:val="22"/>
+          <w:szCs w:val="22"/>
+        </w:rPr>
+        <w:t xml:space="preserve"> </w:t>
+      </w:r>
+    </w:p>
+    <w:p>
+      <w:pPr>
+        <w:spacing w:after="200" w:line="276" w:lineRule="auto"/>
+      </w:pPr>
+      <w:r>
+        <w:rPr>
+          <w:rFonts w:ascii="Cambria" w:eastAsia="Cambria" w:hAnsi="Cambria" w:cs="Cambria"/>
+          <w:sz w:val="22"/>
+          <w:szCs w:val="22"/>
+        </w:rPr>
+        <w:t xml:space="preserve">        .GitHub Repository:</w:t>
+      </w:r>
+    </w:p>
+    <w:p>
+      <w:pPr>
+        <w:spacing w:after="200" w:line="276" w:lineRule="auto"/>
+      </w:pPr>
+      <w:r>
+        <w:rPr>
+          <w:rFonts w:ascii="Cambria" w:eastAsia="Cambria" w:hAnsi="Cambria" w:cs="Cambria"/>
+          <w:sz w:val="22"/>
+          <w:szCs w:val="22"/>
+        </w:rPr>
+        <w:t xml:space="preserve"> https: //github.com/Mohamed-Mohsen98/Travel-Advisor-Web-Application/tree/develop</w:t>
+      </w:r>
+    </w:p>
+    <w:p>
+      <w:pPr>
+        <w:spacing w:after="200" w:line="276" w:lineRule="auto"/>
+      </w:pPr>
+      <w:r>
+        <w:rPr>
+          <w:rFonts w:ascii="Cambria" w:eastAsia="Cambria" w:hAnsi="Cambria" w:cs="Cambria"/>
+          <w:sz w:val="22"/>
+          <w:szCs w:val="22"/>
+        </w:rPr>
+        <w:t xml:space="preserve"> </w:t>
+      </w:r>
+    </w:p>
+    <w:p>
+      <w:pPr>
+        <w:spacing w:after="200" w:line="276" w:lineRule="auto"/>
+      </w:pPr>
+      <w:r>
+        <w:rPr>
+          <w:rFonts w:ascii="Cambria" w:eastAsia="Cambria" w:hAnsi="Cambria" w:cs="Cambria"/>
+          <w:sz w:val="22"/>
+          <w:szCs w:val="22"/>
+        </w:rPr>
+        <w:t xml:space="preserve"> </w:t>
+      </w:r>
+    </w:p>
+    <w:p>
+      <w:pPr>
+        <w:spacing w:after="200" w:line="276" w:lineRule="auto"/>
+      </w:pPr>
+      <w:r>
+        <w:rPr>
+          <w:rFonts w:ascii="Cambria" w:eastAsia="Cambria" w:hAnsi="Cambria" w:cs="Cambria"/>
+          <w:sz w:val="22"/>
+          <w:szCs w:val="22"/>
+        </w:rPr>
+        <w:t xml:space="preserve"> </w:t>
+      </w:r>
+    </w:p>
+    <w:p>
+      <w:pPr>
+        <w:spacing w:after="200" w:line="276" w:lineRule="auto"/>
+      </w:pPr>
       <w:r>
         <w:rPr>
           <w:rFonts w:ascii="Cambria" w:eastAsia="Cambria" w:hAnsi="Cambria" w:cs="Cambria"/>
@@ -7990,9 +8241,11 @@
           <w:szCs w:val="28"/>
           <w:u w:val="single"/>
         </w:rPr>
-        <w:t xml:space="preserve"> Control </w:t>
-      </w:r>
-      <w:proofErr w:type="gramStart"/>
+        <w:t xml:space="preserve"> 2- Naming Convention:</w:t>
+      </w:r>
+      <w:r>
+        <w:br/>
+      </w:r>
       <w:r>
         <w:rPr>
           <w:rFonts w:ascii="Cambria" w:eastAsia="Cambria" w:hAnsi="Cambria" w:cs="Cambria"/>
@@ -8002,810 +8255,15 @@
           <w:szCs w:val="28"/>
           <w:u w:val="single"/>
         </w:rPr>
-        <w:t>tool :</w:t>
-      </w:r>
-      <w:proofErr w:type="gramEnd"/>
-      <w:r>
-        <w:rPr>
-          <w:rFonts w:ascii="Cambria" w:eastAsia="Cambria" w:hAnsi="Cambria" w:cs="Cambria"/>
-          <w:sz w:val="28"/>
-          <w:szCs w:val="28"/>
-          <w:u w:val="single"/>
-        </w:rPr>
-        <w:t xml:space="preserve">  (GitHub)</w:t>
-      </w:r>
-    </w:p>
-    <w:p>
-      <w:pPr>
-        <w:spacing w:after="200" w:line="276" w:lineRule="auto"/>
-      </w:pPr>
-      <w:r>
-        <w:rPr>
-          <w:rFonts w:ascii="Cambria" w:eastAsia="Cambria" w:hAnsi="Cambria" w:cs="Cambria"/>
-          <w:b/>
-          <w:bCs/>
-          <w:sz w:val="22"/>
-          <w:szCs w:val="22"/>
-        </w:rPr>
-        <w:t xml:space="preserve">     </w:t>
-      </w:r>
-      <w:proofErr w:type="gramStart"/>
-      <w:r>
-        <w:rPr>
-          <w:rFonts w:ascii="Cambria" w:eastAsia="Cambria" w:hAnsi="Cambria" w:cs="Cambria"/>
-          <w:b/>
-          <w:bCs/>
-          <w:sz w:val="22"/>
-          <w:szCs w:val="22"/>
-        </w:rPr>
-        <w:t>.Structure</w:t>
-      </w:r>
-      <w:proofErr w:type="gramEnd"/>
-      <w:r>
-        <w:rPr>
-          <w:rFonts w:ascii="Cambria" w:eastAsia="Cambria" w:hAnsi="Cambria" w:cs="Cambria"/>
-          <w:b/>
-          <w:bCs/>
-          <w:sz w:val="22"/>
-          <w:szCs w:val="22"/>
-        </w:rPr>
-        <w:t>:</w:t>
-      </w:r>
-    </w:p>
-    <w:p>
-      <w:pPr>
-        <w:spacing w:after="200" w:line="276" w:lineRule="auto"/>
-      </w:pPr>
-      <w:r>
-        <w:rPr>
-          <w:rFonts w:ascii="Cambria" w:eastAsia="Cambria" w:hAnsi="Cambria" w:cs="Cambria"/>
-          <w:sz w:val="22"/>
-          <w:szCs w:val="22"/>
-        </w:rPr>
-        <w:t>📂 PMP</w:t>
-      </w:r>
-    </w:p>
-    <w:p>
-      <w:pPr>
-        <w:spacing w:after="200" w:line="276" w:lineRule="auto"/>
-      </w:pPr>
-      <w:r>
-        <w:rPr>
-          <w:rFonts w:ascii="Cambria" w:eastAsia="Cambria" w:hAnsi="Cambria" w:cs="Cambria"/>
-          <w:sz w:val="22"/>
-          <w:szCs w:val="22"/>
-        </w:rPr>
-        <w:t>│</w:t>
-      </w:r>
-    </w:p>
-    <w:p>
-      <w:pPr>
-        <w:spacing w:after="200" w:line="276" w:lineRule="auto"/>
-      </w:pPr>
-      <w:r>
-        <w:rPr>
-          <w:rFonts w:ascii="Cambria" w:eastAsia="Cambria" w:hAnsi="Cambria" w:cs="Cambria"/>
-          <w:sz w:val="22"/>
-          <w:szCs w:val="22"/>
-        </w:rPr>
-        <w:t>├── 📂 Project Management Document</w:t>
-      </w:r>
-    </w:p>
-    <w:p>
-      <w:pPr>
-        <w:spacing w:after="200" w:line="276" w:lineRule="auto"/>
-      </w:pPr>
-      <w:r>
-        <w:rPr>
-          <w:rFonts w:ascii="Cambria" w:eastAsia="Cambria" w:hAnsi="Cambria" w:cs="Cambria"/>
-          <w:sz w:val="22"/>
-          <w:szCs w:val="22"/>
-        </w:rPr>
-        <w:t>│   ├── 📄 CIL_Travel_Advisor_Web_Application.docx</w:t>
-      </w:r>
-    </w:p>
-    <w:p>
-      <w:pPr>
-        <w:spacing w:after="200" w:line="276" w:lineRule="auto"/>
-      </w:pPr>
-      <w:r>
-        <w:rPr>
-          <w:rFonts w:ascii="Cambria" w:eastAsia="Cambria" w:hAnsi="Cambria" w:cs="Cambria"/>
-          <w:sz w:val="22"/>
-          <w:szCs w:val="22"/>
-        </w:rPr>
-        <w:t>│   └── 📄 E_Travel_Advisor_Web_Application.docx</w:t>
-      </w:r>
-    </w:p>
-    <w:p>
-      <w:pPr>
-        <w:spacing w:after="200" w:line="276" w:lineRule="auto"/>
-      </w:pPr>
-      <w:r>
-        <w:rPr>
-          <w:rFonts w:ascii="Cambria" w:eastAsia="Cambria" w:hAnsi="Cambria" w:cs="Cambria"/>
-          <w:sz w:val="22"/>
-          <w:szCs w:val="22"/>
-        </w:rPr>
-        <w:t>│</w:t>
-      </w:r>
-    </w:p>
-    <w:p>
-      <w:pPr>
-        <w:spacing w:after="200" w:line="276" w:lineRule="auto"/>
-      </w:pPr>
-      <w:r>
-        <w:rPr>
-          <w:rFonts w:ascii="Cambria" w:eastAsia="Cambria" w:hAnsi="Cambria" w:cs="Cambria"/>
-          <w:sz w:val="22"/>
-          <w:szCs w:val="22"/>
-        </w:rPr>
-        <w:t>├── 📂 Templates</w:t>
-      </w:r>
-    </w:p>
-    <w:p>
-      <w:pPr>
-        <w:spacing w:after="200" w:line="276" w:lineRule="auto"/>
-      </w:pPr>
-      <w:r>
-        <w:rPr>
-          <w:rFonts w:ascii="Cambria" w:eastAsia="Cambria" w:hAnsi="Cambria" w:cs="Cambria"/>
-          <w:sz w:val="22"/>
-          <w:szCs w:val="22"/>
-        </w:rPr>
-        <w:t>│   ├── 📄 CRT_Travel_Advisor_Web_Application.docx</w:t>
-      </w:r>
-    </w:p>
-    <w:p>
-      <w:pPr>
-        <w:spacing w:after="200" w:line="276" w:lineRule="auto"/>
-      </w:pPr>
-      <w:r>
-        <w:rPr>
-          <w:rFonts w:ascii="Cambria" w:eastAsia="Cambria" w:hAnsi="Cambria" w:cs="Cambria"/>
-          <w:sz w:val="22"/>
-          <w:szCs w:val="22"/>
-        </w:rPr>
-        <w:t>│   ├── 📄 Review_Templete_Travel_Advisor_Web_Application.docx</w:t>
-      </w:r>
-    </w:p>
-    <w:p>
-      <w:pPr>
-        <w:spacing w:after="200" w:line="276" w:lineRule="auto"/>
-      </w:pPr>
-      <w:r>
-        <w:rPr>
-          <w:rFonts w:ascii="Cambria" w:eastAsia="Cambria" w:hAnsi="Cambria" w:cs="Cambria"/>
-          <w:sz w:val="22"/>
-          <w:szCs w:val="22"/>
-        </w:rPr>
-        <w:t>│   └── 📄 PMP_Travel_Advisor_Web_Application.docx</w:t>
-      </w:r>
-    </w:p>
-    <w:p>
-      <w:pPr>
-        <w:spacing w:after="200" w:line="276" w:lineRule="auto"/>
-      </w:pPr>
-      <w:r>
-        <w:rPr>
-          <w:rFonts w:ascii="Cambria" w:eastAsia="Cambria" w:hAnsi="Cambria" w:cs="Cambria"/>
-          <w:sz w:val="22"/>
-          <w:szCs w:val="22"/>
-        </w:rPr>
-        <w:t>│</w:t>
-      </w:r>
-    </w:p>
-    <w:p>
-      <w:pPr>
-        <w:spacing w:after="200" w:line="276" w:lineRule="auto"/>
-      </w:pPr>
-      <w:r>
-        <w:rPr>
-          <w:rFonts w:ascii="Cambria" w:eastAsia="Cambria" w:hAnsi="Cambria" w:cs="Cambria"/>
-          <w:sz w:val="22"/>
-          <w:szCs w:val="22"/>
-        </w:rPr>
-        <w:t>├── 📂 Reviews</w:t>
-      </w:r>
-    </w:p>
-    <w:p>
-      <w:pPr>
-        <w:spacing w:after="200" w:line="276" w:lineRule="auto"/>
-      </w:pPr>
-      <w:r>
-        <w:rPr>
-          <w:rFonts w:ascii="Cambria" w:eastAsia="Cambria" w:hAnsi="Cambria" w:cs="Cambria"/>
-          <w:sz w:val="22"/>
-          <w:szCs w:val="22"/>
-        </w:rPr>
-        <w:t>│   └── 📄 Review_Templete_Travel_Advisor_Web_Application.docx</w:t>
-      </w:r>
-    </w:p>
-    <w:p>
-      <w:pPr>
-        <w:spacing w:after="200" w:line="276" w:lineRule="auto"/>
-      </w:pPr>
-      <w:r>
-        <w:rPr>
-          <w:rFonts w:ascii="Cambria" w:eastAsia="Cambria" w:hAnsi="Cambria" w:cs="Cambria"/>
-          <w:sz w:val="22"/>
-          <w:szCs w:val="22"/>
-        </w:rPr>
-        <w:t>├── 📂 Requirements</w:t>
-      </w:r>
-    </w:p>
-    <w:p>
-      <w:pPr>
-        <w:spacing w:after="200" w:line="276" w:lineRule="auto"/>
-      </w:pPr>
-      <w:r>
-        <w:rPr>
-          <w:rFonts w:ascii="Cambria" w:eastAsia="Cambria" w:hAnsi="Cambria" w:cs="Cambria"/>
-          <w:sz w:val="22"/>
-          <w:szCs w:val="22"/>
-        </w:rPr>
-        <w:t>│   ├── 📄 CRS_Travel_Advisor_Web_Application.docx</w:t>
-      </w:r>
-    </w:p>
-    <w:p>
-      <w:pPr>
-        <w:spacing w:after="200" w:line="276" w:lineRule="auto"/>
-      </w:pPr>
-      <w:r>
-        <w:rPr>
-          <w:rFonts w:ascii="Cambria" w:eastAsia="Cambria" w:hAnsi="Cambria" w:cs="Cambria"/>
-          <w:sz w:val="22"/>
-          <w:szCs w:val="22"/>
-        </w:rPr>
-        <w:t>│   ├── 📄 SIQ_Templete_Travel_Advisor_Web_Application.docx</w:t>
-      </w:r>
-    </w:p>
-    <w:p>
-      <w:pPr>
-        <w:spacing w:after="200" w:line="276" w:lineRule="auto"/>
-      </w:pPr>
-      <w:r>
-        <w:rPr>
-          <w:rFonts w:ascii="Cambria" w:eastAsia="Cambria" w:hAnsi="Cambria" w:cs="Cambria"/>
-          <w:sz w:val="22"/>
-          <w:szCs w:val="22"/>
-        </w:rPr>
-        <w:t>│   └── 📄 SRS_Travel_Advisor_Web_Application.docx</w:t>
-      </w:r>
-    </w:p>
-    <w:p>
-      <w:pPr>
-        <w:spacing w:after="200" w:line="276" w:lineRule="auto"/>
-      </w:pPr>
-      <w:r>
-        <w:rPr>
-          <w:rFonts w:ascii="Cambria" w:eastAsia="Cambria" w:hAnsi="Cambria" w:cs="Cambria"/>
-          <w:sz w:val="22"/>
-          <w:szCs w:val="22"/>
-        </w:rPr>
-        <w:lastRenderedPageBreak/>
-        <w:t>├── 📄 .</w:t>
-      </w:r>
-      <w:proofErr w:type="spellStart"/>
-      <w:r>
-        <w:rPr>
-          <w:rFonts w:ascii="Cambria" w:eastAsia="Cambria" w:hAnsi="Cambria" w:cs="Cambria"/>
-          <w:sz w:val="22"/>
-          <w:szCs w:val="22"/>
-        </w:rPr>
-        <w:t>gitattributes</w:t>
-      </w:r>
-      <w:proofErr w:type="spellEnd"/>
-    </w:p>
-    <w:p>
-      <w:pPr>
-        <w:spacing w:after="200" w:line="276" w:lineRule="auto"/>
-      </w:pPr>
-      <w:r>
-        <w:rPr>
-          <w:rFonts w:ascii="Cambria" w:eastAsia="Cambria" w:hAnsi="Cambria" w:cs="Cambria"/>
-          <w:sz w:val="22"/>
-          <w:szCs w:val="22"/>
-        </w:rPr>
-        <w:t>└── 📄 README.md</w:t>
-      </w:r>
-    </w:p>
-    <w:p>
-      <w:pPr>
-        <w:spacing w:after="200" w:line="276" w:lineRule="auto"/>
-      </w:pPr>
-      <w:r>
-        <w:rPr>
-          <w:rFonts w:ascii="Cambria" w:eastAsia="Cambria" w:hAnsi="Cambria" w:cs="Cambria"/>
-          <w:sz w:val="22"/>
-          <w:szCs w:val="22"/>
-        </w:rPr>
-        <w:t xml:space="preserve">         .  </w:t>
-      </w:r>
-      <w:r>
-        <w:rPr>
-          <w:rFonts w:ascii="Cambria" w:eastAsia="Cambria" w:hAnsi="Cambria" w:cs="Cambria"/>
-          <w:b/>
-          <w:bCs/>
-          <w:sz w:val="22"/>
-          <w:szCs w:val="22"/>
-        </w:rPr>
-        <w:t>Branch Strategy:</w:t>
-      </w:r>
-      <w:r>
-        <w:rPr>
-          <w:rFonts w:ascii="Cambria" w:eastAsia="Cambria" w:hAnsi="Cambria" w:cs="Cambria"/>
-          <w:sz w:val="22"/>
-          <w:szCs w:val="22"/>
-        </w:rPr>
-        <w:t xml:space="preserve"> (main) for </w:t>
-      </w:r>
-      <w:proofErr w:type="gramStart"/>
-      <w:r>
-        <w:rPr>
-          <w:rFonts w:ascii="Cambria" w:eastAsia="Cambria" w:hAnsi="Cambria" w:cs="Cambria"/>
-          <w:sz w:val="22"/>
-          <w:szCs w:val="22"/>
-        </w:rPr>
-        <w:t>baseline  ,</w:t>
-      </w:r>
-      <w:proofErr w:type="gramEnd"/>
-      <w:r>
-        <w:rPr>
-          <w:rFonts w:ascii="Cambria" w:eastAsia="Cambria" w:hAnsi="Cambria" w:cs="Cambria"/>
-          <w:sz w:val="22"/>
-          <w:szCs w:val="22"/>
-        </w:rPr>
-        <w:t xml:space="preserve"> (develop) for ongoing development not </w:t>
-      </w:r>
-      <w:proofErr w:type="gramStart"/>
-      <w:r>
-        <w:rPr>
-          <w:rFonts w:ascii="Cambria" w:eastAsia="Cambria" w:hAnsi="Cambria" w:cs="Cambria"/>
-          <w:sz w:val="22"/>
-          <w:szCs w:val="22"/>
-        </w:rPr>
-        <w:t>baseline ,</w:t>
-      </w:r>
-      <w:proofErr w:type="gramEnd"/>
-    </w:p>
-    <w:p>
-      <w:pPr>
-        <w:spacing w:after="200" w:line="276" w:lineRule="auto"/>
-      </w:pPr>
-      <w:r>
-        <w:rPr>
-          <w:rFonts w:ascii="Cambria" w:eastAsia="Cambria" w:hAnsi="Cambria" w:cs="Cambria"/>
-          <w:sz w:val="22"/>
-          <w:szCs w:val="22"/>
-        </w:rPr>
-        <w:t xml:space="preserve">        </w:t>
-      </w:r>
-      <w:proofErr w:type="gramStart"/>
-      <w:r>
-        <w:rPr>
-          <w:rFonts w:ascii="Cambria" w:eastAsia="Cambria" w:hAnsi="Cambria" w:cs="Cambria"/>
-          <w:b/>
-          <w:bCs/>
-          <w:sz w:val="22"/>
-          <w:szCs w:val="22"/>
-        </w:rPr>
-        <w:t>.baseline</w:t>
-      </w:r>
-      <w:proofErr w:type="gramEnd"/>
-      <w:r>
-        <w:rPr>
-          <w:rFonts w:ascii="Cambria" w:eastAsia="Cambria" w:hAnsi="Cambria" w:cs="Cambria"/>
-          <w:b/>
-          <w:bCs/>
-          <w:sz w:val="22"/>
-          <w:szCs w:val="22"/>
-        </w:rPr>
         <w:t xml:space="preserve"> </w:t>
       </w:r>
-      <w:proofErr w:type="gramStart"/>
-      <w:r>
-        <w:rPr>
-          <w:rFonts w:ascii="Cambria" w:eastAsia="Cambria" w:hAnsi="Cambria" w:cs="Cambria"/>
-          <w:b/>
-          <w:bCs/>
-          <w:sz w:val="22"/>
-          <w:szCs w:val="22"/>
-        </w:rPr>
-        <w:t>strategy</w:t>
-      </w:r>
-      <w:r>
-        <w:rPr>
-          <w:rFonts w:ascii="Cambria" w:eastAsia="Cambria" w:hAnsi="Cambria" w:cs="Cambria"/>
-          <w:sz w:val="22"/>
-          <w:szCs w:val="22"/>
-        </w:rPr>
-        <w:t xml:space="preserve"> :</w:t>
-      </w:r>
-      <w:proofErr w:type="gramEnd"/>
-      <w:r>
-        <w:rPr>
-          <w:rFonts w:ascii="Cambria" w:eastAsia="Cambria" w:hAnsi="Cambria" w:cs="Cambria"/>
-          <w:sz w:val="22"/>
-          <w:szCs w:val="22"/>
-        </w:rPr>
-        <w:t xml:space="preserve"> project manager will </w:t>
-      </w:r>
-      <w:proofErr w:type="gramStart"/>
-      <w:r>
-        <w:rPr>
-          <w:rFonts w:ascii="Cambria" w:eastAsia="Cambria" w:hAnsi="Cambria" w:cs="Cambria"/>
-          <w:sz w:val="22"/>
-          <w:szCs w:val="22"/>
-        </w:rPr>
-        <w:t>insure</w:t>
-      </w:r>
-      <w:proofErr w:type="gramEnd"/>
-      <w:r>
-        <w:rPr>
-          <w:rFonts w:ascii="Cambria" w:eastAsia="Cambria" w:hAnsi="Cambria" w:cs="Cambria"/>
-          <w:sz w:val="22"/>
-          <w:szCs w:val="22"/>
-        </w:rPr>
-        <w:t xml:space="preserve"> that if the document </w:t>
-      </w:r>
-      <w:proofErr w:type="gramStart"/>
-      <w:r>
-        <w:rPr>
-          <w:rFonts w:ascii="Cambria" w:eastAsia="Cambria" w:hAnsi="Cambria" w:cs="Cambria"/>
-          <w:sz w:val="22"/>
-          <w:szCs w:val="22"/>
-        </w:rPr>
-        <w:t>done  and</w:t>
-      </w:r>
-      <w:proofErr w:type="gramEnd"/>
-      <w:r>
-        <w:rPr>
-          <w:rFonts w:ascii="Cambria" w:eastAsia="Cambria" w:hAnsi="Cambria" w:cs="Cambria"/>
-          <w:sz w:val="22"/>
-          <w:szCs w:val="22"/>
-        </w:rPr>
-        <w:t xml:space="preserve"> have been </w:t>
-      </w:r>
-      <w:proofErr w:type="gramStart"/>
-      <w:r>
-        <w:rPr>
-          <w:rFonts w:ascii="Cambria" w:eastAsia="Cambria" w:hAnsi="Cambria" w:cs="Cambria"/>
-          <w:sz w:val="22"/>
-          <w:szCs w:val="22"/>
-        </w:rPr>
-        <w:t>reviewed ,</w:t>
-      </w:r>
-      <w:proofErr w:type="gramEnd"/>
-      <w:r>
-        <w:rPr>
-          <w:rFonts w:ascii="Cambria" w:eastAsia="Cambria" w:hAnsi="Cambria" w:cs="Cambria"/>
-          <w:sz w:val="22"/>
-          <w:szCs w:val="22"/>
-        </w:rPr>
-        <w:t xml:space="preserve"> if it done it will upload as a baseline </w:t>
-      </w:r>
-    </w:p>
-    <w:p>
-      <w:pPr>
-        <w:spacing w:after="200" w:line="276" w:lineRule="auto"/>
-      </w:pPr>
-      <w:r>
-        <w:rPr>
-          <w:rFonts w:ascii="Cambria" w:eastAsia="Cambria" w:hAnsi="Cambria" w:cs="Cambria"/>
-          <w:sz w:val="22"/>
-          <w:szCs w:val="22"/>
-        </w:rPr>
-        <w:t xml:space="preserve">        .  </w:t>
-      </w:r>
-      <w:proofErr w:type="gramStart"/>
-      <w:r>
-        <w:rPr>
-          <w:rFonts w:ascii="Cambria" w:eastAsia="Cambria" w:hAnsi="Cambria" w:cs="Cambria"/>
-          <w:b/>
-          <w:bCs/>
-          <w:sz w:val="22"/>
-          <w:szCs w:val="22"/>
-        </w:rPr>
-        <w:t>Backup :</w:t>
-      </w:r>
-      <w:proofErr w:type="gramEnd"/>
-      <w:r>
-        <w:rPr>
-          <w:rFonts w:ascii="Cambria" w:eastAsia="Cambria" w:hAnsi="Cambria" w:cs="Cambria"/>
-          <w:sz w:val="22"/>
-          <w:szCs w:val="22"/>
-        </w:rPr>
-        <w:t xml:space="preserve"> Weekly backups </w:t>
-      </w:r>
-      <w:proofErr w:type="gramStart"/>
-      <w:r>
-        <w:rPr>
-          <w:rFonts w:ascii="Cambria" w:eastAsia="Cambria" w:hAnsi="Cambria" w:cs="Cambria"/>
-          <w:sz w:val="22"/>
-          <w:szCs w:val="22"/>
-        </w:rPr>
-        <w:t>of  codebase</w:t>
-      </w:r>
-      <w:proofErr w:type="gramEnd"/>
-      <w:r>
-        <w:rPr>
-          <w:rFonts w:ascii="Cambria" w:eastAsia="Cambria" w:hAnsi="Cambria" w:cs="Cambria"/>
-          <w:sz w:val="22"/>
-          <w:szCs w:val="22"/>
-        </w:rPr>
-        <w:t>.</w:t>
-      </w:r>
-    </w:p>
-    <w:p>
-      <w:pPr>
-        <w:spacing w:after="200" w:line="276" w:lineRule="auto"/>
-      </w:pPr>
-      <w:r>
-        <w:rPr>
-          <w:rFonts w:ascii="Cambria" w:eastAsia="Cambria" w:hAnsi="Cambria" w:cs="Cambria"/>
-          <w:sz w:val="22"/>
-          <w:szCs w:val="22"/>
-        </w:rPr>
-        <w:t xml:space="preserve">        </w:t>
-      </w:r>
-      <w:proofErr w:type="gramStart"/>
-      <w:r>
-        <w:rPr>
-          <w:rFonts w:ascii="Cambria" w:eastAsia="Cambria" w:hAnsi="Cambria" w:cs="Cambria"/>
-          <w:sz w:val="22"/>
-          <w:szCs w:val="22"/>
-        </w:rPr>
-        <w:t>.</w:t>
-      </w:r>
-      <w:r>
-        <w:rPr>
-          <w:rFonts w:ascii="Cambria" w:eastAsia="Cambria" w:hAnsi="Cambria" w:cs="Cambria"/>
-          <w:b/>
-          <w:bCs/>
-          <w:sz w:val="22"/>
-          <w:szCs w:val="22"/>
-        </w:rPr>
-        <w:t>Release</w:t>
-      </w:r>
-      <w:proofErr w:type="gramEnd"/>
-      <w:r>
-        <w:rPr>
-          <w:rFonts w:ascii="Cambria" w:eastAsia="Cambria" w:hAnsi="Cambria" w:cs="Cambria"/>
-          <w:b/>
-          <w:bCs/>
-          <w:sz w:val="22"/>
-          <w:szCs w:val="22"/>
-        </w:rPr>
-        <w:t xml:space="preserve"> </w:t>
-      </w:r>
-      <w:proofErr w:type="gramStart"/>
-      <w:r>
-        <w:rPr>
-          <w:rFonts w:ascii="Cambria" w:eastAsia="Cambria" w:hAnsi="Cambria" w:cs="Cambria"/>
-          <w:b/>
-          <w:bCs/>
-          <w:sz w:val="22"/>
-          <w:szCs w:val="22"/>
-        </w:rPr>
-        <w:t>Strategy :</w:t>
-      </w:r>
-      <w:proofErr w:type="gramEnd"/>
-      <w:r>
-        <w:rPr>
-          <w:rFonts w:ascii="Cambria" w:eastAsia="Cambria" w:hAnsi="Cambria" w:cs="Cambria"/>
-          <w:b/>
-          <w:bCs/>
-          <w:sz w:val="22"/>
-          <w:szCs w:val="22"/>
-        </w:rPr>
-        <w:t xml:space="preserve"> </w:t>
-      </w:r>
-      <w:r>
-        <w:rPr>
-          <w:rFonts w:ascii="Cambria" w:eastAsia="Cambria" w:hAnsi="Cambria" w:cs="Cambria"/>
-          <w:sz w:val="22"/>
-          <w:szCs w:val="22"/>
-        </w:rPr>
-        <w:t xml:space="preserve">take a baseline from main branch and that will be a release </w:t>
-      </w:r>
-    </w:p>
-    <w:p>
-      <w:pPr>
-        <w:spacing w:after="200" w:line="276" w:lineRule="auto"/>
-      </w:pPr>
-      <w:r>
-        <w:rPr>
-          <w:rFonts w:ascii="Cambria" w:eastAsia="Cambria" w:hAnsi="Cambria" w:cs="Cambria"/>
-          <w:sz w:val="22"/>
-          <w:szCs w:val="22"/>
-        </w:rPr>
-        <w:t xml:space="preserve">every </w:t>
-      </w:r>
-      <w:proofErr w:type="spellStart"/>
-      <w:r>
-        <w:rPr>
-          <w:rFonts w:ascii="Cambria" w:eastAsia="Cambria" w:hAnsi="Cambria" w:cs="Cambria"/>
-          <w:sz w:val="22"/>
-          <w:szCs w:val="22"/>
-        </w:rPr>
-        <w:t>friday</w:t>
-      </w:r>
-      <w:proofErr w:type="spellEnd"/>
-      <w:r>
-        <w:rPr>
-          <w:rFonts w:ascii="Cambria" w:eastAsia="Cambria" w:hAnsi="Cambria" w:cs="Cambria"/>
-          <w:sz w:val="22"/>
-          <w:szCs w:val="22"/>
-        </w:rPr>
-        <w:t xml:space="preserve"> of the week </w:t>
-      </w:r>
-    </w:p>
-    <w:p>
-      <w:pPr>
-        <w:spacing w:after="200" w:line="276" w:lineRule="auto"/>
-      </w:pPr>
-      <w:r>
-        <w:rPr>
-          <w:rFonts w:ascii="Cambria" w:eastAsia="Cambria" w:hAnsi="Cambria" w:cs="Cambria"/>
-          <w:sz w:val="22"/>
-          <w:szCs w:val="22"/>
-        </w:rPr>
-        <w:t xml:space="preserve">         RS_travil_advisor_V01</w:t>
-      </w:r>
-    </w:p>
-    <w:p>
-      <w:pPr>
-        <w:spacing w:after="200" w:line="276" w:lineRule="auto"/>
-      </w:pPr>
-      <w:r>
-        <w:rPr>
-          <w:rFonts w:ascii="Cambria" w:eastAsia="Cambria" w:hAnsi="Cambria" w:cs="Cambria"/>
-          <w:sz w:val="22"/>
-          <w:szCs w:val="22"/>
-        </w:rPr>
-        <w:t xml:space="preserve"> </w:t>
-      </w:r>
-    </w:p>
-    <w:p>
-      <w:pPr>
-        <w:spacing w:after="200" w:line="276" w:lineRule="auto"/>
-      </w:pPr>
-      <w:r>
-        <w:rPr>
-          <w:rFonts w:ascii="Cambria" w:eastAsia="Cambria" w:hAnsi="Cambria" w:cs="Cambria"/>
-          <w:sz w:val="22"/>
-          <w:szCs w:val="22"/>
-        </w:rPr>
-        <w:t xml:space="preserve">        </w:t>
-      </w:r>
-      <w:proofErr w:type="gramStart"/>
-      <w:r>
-        <w:rPr>
-          <w:rFonts w:ascii="Cambria" w:eastAsia="Cambria" w:hAnsi="Cambria" w:cs="Cambria"/>
-          <w:sz w:val="22"/>
-          <w:szCs w:val="22"/>
-        </w:rPr>
-        <w:t>.GitHub</w:t>
-      </w:r>
-      <w:proofErr w:type="gramEnd"/>
-      <w:r>
-        <w:rPr>
-          <w:rFonts w:ascii="Cambria" w:eastAsia="Cambria" w:hAnsi="Cambria" w:cs="Cambria"/>
-          <w:sz w:val="22"/>
-          <w:szCs w:val="22"/>
-        </w:rPr>
-        <w:t xml:space="preserve"> Repository:</w:t>
-      </w:r>
-    </w:p>
-    <w:p>
-      <w:pPr>
-        <w:spacing w:after="200" w:line="276" w:lineRule="auto"/>
-      </w:pPr>
-      <w:r>
-        <w:rPr>
-          <w:rFonts w:ascii="Cambria" w:eastAsia="Cambria" w:hAnsi="Cambria" w:cs="Cambria"/>
-          <w:sz w:val="22"/>
-          <w:szCs w:val="22"/>
-        </w:rPr>
-        <w:t xml:space="preserve"> https: //github.com/Mohamed-Mohsen98/Travel-Advisor-Web-Application/tree/develop</w:t>
-      </w:r>
-    </w:p>
-    <w:p>
-      <w:pPr>
-        <w:spacing w:after="200" w:line="276" w:lineRule="auto"/>
-      </w:pPr>
-      <w:r>
-        <w:rPr>
-          <w:rFonts w:ascii="Cambria" w:eastAsia="Cambria" w:hAnsi="Cambria" w:cs="Cambria"/>
-          <w:sz w:val="22"/>
-          <w:szCs w:val="22"/>
-        </w:rPr>
-        <w:t xml:space="preserve"> </w:t>
-      </w:r>
-    </w:p>
-    <w:p>
-      <w:pPr>
-        <w:spacing w:after="200" w:line="276" w:lineRule="auto"/>
-      </w:pPr>
-      <w:r>
-        <w:rPr>
-          <w:rFonts w:ascii="Cambria" w:eastAsia="Cambria" w:hAnsi="Cambria" w:cs="Cambria"/>
-          <w:sz w:val="22"/>
-          <w:szCs w:val="22"/>
-        </w:rPr>
-        <w:t xml:space="preserve"> </w:t>
-      </w:r>
-    </w:p>
-    <w:p>
-      <w:pPr>
-        <w:spacing w:after="200" w:line="276" w:lineRule="auto"/>
-      </w:pPr>
-      <w:r>
-        <w:rPr>
-          <w:rFonts w:ascii="Cambria" w:eastAsia="Cambria" w:hAnsi="Cambria" w:cs="Cambria"/>
-          <w:sz w:val="22"/>
-          <w:szCs w:val="22"/>
-        </w:rPr>
-        <w:t xml:space="preserve"> </w:t>
-      </w:r>
-    </w:p>
-    <w:p>
-      <w:pPr>
-        <w:spacing w:after="200" w:line="276" w:lineRule="auto"/>
-      </w:pPr>
-      <w:r>
-        <w:rPr>
-          <w:rFonts w:ascii="Cambria" w:eastAsia="Cambria" w:hAnsi="Cambria" w:cs="Cambria"/>
-          <w:b/>
-          <w:bCs/>
-          <w:sz w:val="28"/>
-          <w:szCs w:val="28"/>
-          <w:u w:val="single"/>
-        </w:rPr>
-        <w:t xml:space="preserve"> 2- Naming Convention:</w:t>
-      </w:r>
-      <w:r>
-        <w:br/>
-      </w:r>
-      <w:r>
-        <w:rPr>
-          <w:rFonts w:ascii="Cambria" w:eastAsia="Cambria" w:hAnsi="Cambria" w:cs="Cambria"/>
-          <w:b/>
-          <w:bCs/>
-          <w:sz w:val="28"/>
-          <w:szCs w:val="28"/>
-          <w:u w:val="single"/>
-        </w:rPr>
-        <w:t xml:space="preserve"> </w:t>
-      </w:r>
-      <w:r>
-        <w:rPr>
-          <w:rFonts w:ascii="Cambria" w:eastAsia="Cambria" w:hAnsi="Cambria" w:cs="Cambria"/>
-          <w:sz w:val="22"/>
-          <w:szCs w:val="22"/>
-        </w:rPr>
-        <w:t xml:space="preserve"> Defining the standard naming conventions to be used throughout the project for documents, files, </w:t>
-      </w:r>
-      <w:proofErr w:type="spellStart"/>
-      <w:proofErr w:type="gramStart"/>
-      <w:r>
-        <w:rPr>
-          <w:rFonts w:ascii="Cambria" w:eastAsia="Cambria" w:hAnsi="Cambria" w:cs="Cambria"/>
-          <w:sz w:val="22"/>
-          <w:szCs w:val="22"/>
-        </w:rPr>
-        <w:t>reviews,deliverables</w:t>
-      </w:r>
-      <w:proofErr w:type="spellEnd"/>
-      <w:proofErr w:type="gramEnd"/>
-      <w:r>
-        <w:rPr>
-          <w:rFonts w:ascii="Cambria" w:eastAsia="Cambria" w:hAnsi="Cambria" w:cs="Cambria"/>
-          <w:sz w:val="22"/>
-          <w:szCs w:val="22"/>
-        </w:rPr>
-        <w:t>, and versions.</w:t>
+      <w:r>
+        <w:rPr>
+          <w:rFonts w:ascii="Cambria" w:eastAsia="Cambria" w:hAnsi="Cambria" w:cs="Cambria"/>
+          <w:sz w:val="22"/>
+          <w:szCs w:val="22"/>
+        </w:rPr>
+        <w:t xml:space="preserve"> Defining the standard naming conventions to be used throughout the project for documents, files, reviews,deliverables, and versions.</w:t>
       </w:r>
     </w:p>
     <w:p>
@@ -8842,17 +8300,7 @@
           <w:szCs w:val="22"/>
           <w:u w:val="single"/>
         </w:rPr>
-        <w:t xml:space="preserve">Documents </w:t>
-      </w:r>
-      <w:proofErr w:type="gramStart"/>
-      <w:r>
-        <w:rPr>
-          <w:rFonts w:ascii="Cambria" w:eastAsia="Cambria" w:hAnsi="Cambria" w:cs="Cambria"/>
-          <w:sz w:val="22"/>
-          <w:szCs w:val="22"/>
-          <w:u w:val="single"/>
-        </w:rPr>
-        <w:t>Naming;</w:t>
+        <w:t>Documents Naming;</w:t>
       </w:r>
       <w:r>
         <w:rPr>
@@ -8862,7 +8310,6 @@
         </w:rPr>
         <w:t>:</w:t>
       </w:r>
-      <w:proofErr w:type="gramEnd"/>
     </w:p>
     <w:tbl>
       <w:tblPr>
@@ -9033,25 +8480,7 @@
                 <w:sz w:val="22"/>
                 <w:szCs w:val="22"/>
               </w:rPr>
-              <w:t xml:space="preserve">Take the first letter of each word in the document </w:t>
-            </w:r>
-            <w:proofErr w:type="gramStart"/>
-            <w:r>
-              <w:rPr>
-                <w:rFonts w:ascii="Cambria" w:eastAsia="Cambria" w:hAnsi="Cambria" w:cs="Cambria"/>
-                <w:sz w:val="22"/>
-                <w:szCs w:val="22"/>
-              </w:rPr>
-              <w:t>name ,</w:t>
-            </w:r>
-            <w:proofErr w:type="gramEnd"/>
-            <w:r>
-              <w:rPr>
-                <w:rFonts w:ascii="Cambria" w:eastAsia="Cambria" w:hAnsi="Cambria" w:cs="Cambria"/>
-                <w:sz w:val="22"/>
-                <w:szCs w:val="22"/>
-              </w:rPr>
-              <w:t xml:space="preserve"> using uppercase letters.</w:t>
+              <w:t>Take the first letter of each word in the document name , using uppercase letters.</w:t>
             </w:r>
           </w:p>
         </w:tc>
@@ -9170,7 +8599,6 @@
             <w:pPr>
               <w:spacing w:after="0"/>
             </w:pPr>
-            <w:proofErr w:type="spellStart"/>
             <w:r>
               <w:rPr>
                 <w:rFonts w:ascii="Cambria" w:eastAsia="Cambria" w:hAnsi="Cambria" w:cs="Cambria"/>
@@ -9179,7 +8607,6 @@
               </w:rPr>
               <w:t>Travel_Advisor_Web_Application</w:t>
             </w:r>
-            <w:proofErr w:type="spellEnd"/>
           </w:p>
         </w:tc>
       </w:tr>
@@ -9222,43 +8649,7 @@
           <w:sz w:val="22"/>
           <w:szCs w:val="22"/>
         </w:rPr>
-        <w:t>(</w:t>
-      </w:r>
-      <w:proofErr w:type="spellStart"/>
-      <w:r>
-        <w:rPr>
-          <w:rFonts w:ascii="Cambria" w:eastAsia="Cambria" w:hAnsi="Cambria" w:cs="Cambria"/>
-          <w:sz w:val="22"/>
-          <w:szCs w:val="22"/>
-        </w:rPr>
-        <w:t>InitialLetters</w:t>
-      </w:r>
-      <w:proofErr w:type="spellEnd"/>
-      <w:r>
-        <w:rPr>
-          <w:rFonts w:ascii="Cambria" w:eastAsia="Cambria" w:hAnsi="Cambria" w:cs="Cambria"/>
-          <w:sz w:val="22"/>
-          <w:szCs w:val="22"/>
-        </w:rPr>
-        <w:t>)_(</w:t>
-      </w:r>
-      <w:proofErr w:type="spellStart"/>
-      <w:r>
-        <w:rPr>
-          <w:rFonts w:ascii="Cambria" w:eastAsia="Cambria" w:hAnsi="Cambria" w:cs="Cambria"/>
-          <w:sz w:val="22"/>
-          <w:szCs w:val="22"/>
-        </w:rPr>
-        <w:t>ProjectName</w:t>
-      </w:r>
-      <w:proofErr w:type="spellEnd"/>
-      <w:r>
-        <w:rPr>
-          <w:rFonts w:ascii="Cambria" w:eastAsia="Cambria" w:hAnsi="Cambria" w:cs="Cambria"/>
-          <w:sz w:val="22"/>
-          <w:szCs w:val="22"/>
-        </w:rPr>
-        <w:t>)</w:t>
+        <w:t>(InitialLetters)_(ProjectName)</w:t>
       </w:r>
     </w:p>
     <w:p>
@@ -9279,7 +8670,6 @@
       <w:pPr>
         <w:spacing w:after="200" w:line="276" w:lineRule="auto"/>
       </w:pPr>
-      <w:proofErr w:type="spellStart"/>
       <w:r>
         <w:rPr>
           <w:rFonts w:ascii="Cambria" w:eastAsia="Cambria" w:hAnsi="Cambria" w:cs="Cambria"/>
@@ -9288,7 +8678,6 @@
         </w:rPr>
         <w:t>PMP_Travel_Advisor_Web_Application</w:t>
       </w:r>
-      <w:proofErr w:type="spellEnd"/>
     </w:p>
     <w:p>
       <w:pPr>
@@ -9726,43 +9115,7 @@
           <w:sz w:val="22"/>
           <w:szCs w:val="22"/>
         </w:rPr>
-        <w:t>(</w:t>
-      </w:r>
-      <w:proofErr w:type="spellStart"/>
-      <w:r>
-        <w:rPr>
-          <w:rFonts w:ascii="Cambria" w:eastAsia="Cambria" w:hAnsi="Cambria" w:cs="Cambria"/>
-          <w:sz w:val="22"/>
-          <w:szCs w:val="22"/>
-        </w:rPr>
-        <w:t>DocumentName</w:t>
-      </w:r>
-      <w:proofErr w:type="spellEnd"/>
-      <w:r>
-        <w:rPr>
-          <w:rFonts w:ascii="Cambria" w:eastAsia="Cambria" w:hAnsi="Cambria" w:cs="Cambria"/>
-          <w:sz w:val="22"/>
-          <w:szCs w:val="22"/>
-        </w:rPr>
-        <w:t>)-(</w:t>
-      </w:r>
-      <w:proofErr w:type="spellStart"/>
-      <w:r>
-        <w:rPr>
-          <w:rFonts w:ascii="Cambria" w:eastAsia="Cambria" w:hAnsi="Cambria" w:cs="Cambria"/>
-          <w:sz w:val="22"/>
-          <w:szCs w:val="22"/>
-        </w:rPr>
-        <w:t>FeatureName</w:t>
-      </w:r>
-      <w:proofErr w:type="spellEnd"/>
-      <w:r>
-        <w:rPr>
-          <w:rFonts w:ascii="Cambria" w:eastAsia="Cambria" w:hAnsi="Cambria" w:cs="Cambria"/>
-          <w:sz w:val="22"/>
-          <w:szCs w:val="22"/>
-        </w:rPr>
-        <w:t>)-(Number)</w:t>
+        <w:t>(DocumentName)-(FeatureName)-(Number)</w:t>
       </w:r>
     </w:p>
     <w:p>
@@ -10375,25 +9728,7 @@
                 <w:sz w:val="22"/>
                 <w:szCs w:val="22"/>
               </w:rPr>
-              <w:t xml:space="preserve">Constant identifier representing </w:t>
-            </w:r>
-            <w:proofErr w:type="spellStart"/>
-            <w:r>
-              <w:rPr>
-                <w:rFonts w:ascii="Cambria" w:eastAsia="Cambria" w:hAnsi="Cambria" w:cs="Cambria"/>
-                <w:sz w:val="22"/>
-                <w:szCs w:val="22"/>
-              </w:rPr>
-              <w:t>trello</w:t>
-            </w:r>
-            <w:proofErr w:type="spellEnd"/>
-            <w:r>
-              <w:rPr>
-                <w:rFonts w:ascii="Cambria" w:eastAsia="Cambria" w:hAnsi="Cambria" w:cs="Cambria"/>
-                <w:sz w:val="22"/>
-                <w:szCs w:val="22"/>
-              </w:rPr>
-              <w:t xml:space="preserve"> task</w:t>
+              <w:t>Constant identifier representing trello task</w:t>
             </w:r>
           </w:p>
         </w:tc>
@@ -10645,25 +9980,7 @@
           <w:sz w:val="22"/>
           <w:szCs w:val="22"/>
         </w:rPr>
-        <w:t>TK_(ID)_(</w:t>
-      </w:r>
-      <w:proofErr w:type="spellStart"/>
-      <w:r>
-        <w:rPr>
-          <w:rFonts w:ascii="Cambria" w:eastAsia="Cambria" w:hAnsi="Cambria" w:cs="Cambria"/>
-          <w:sz w:val="22"/>
-          <w:szCs w:val="22"/>
-        </w:rPr>
-        <w:t>TaskName</w:t>
-      </w:r>
-      <w:proofErr w:type="spellEnd"/>
-      <w:r>
-        <w:rPr>
-          <w:rFonts w:ascii="Cambria" w:eastAsia="Cambria" w:hAnsi="Cambria" w:cs="Cambria"/>
-          <w:sz w:val="22"/>
-          <w:szCs w:val="22"/>
-        </w:rPr>
-        <w:t>)</w:t>
+        <w:t>TK_(ID)_(TaskName)</w:t>
       </w:r>
     </w:p>
     <w:p>
@@ -10725,14 +10042,7 @@
           <w:rFonts w:eastAsia="Cambria"/>
           <w:color w:val="auto"/>
         </w:rPr>
-        <w:t xml:space="preserve">In case of multiple people working on the same document being shared online due to time pressure, </w:t>
-      </w:r>
-      <w:r>
-        <w:rPr>
-          <w:rFonts w:eastAsia="Cambria"/>
-          <w:color w:val="auto"/>
-        </w:rPr>
-        <w:t>Each person working on the document should notify the team of the work he is doing via the team’s communication channel and the document owner has to guarantee that all the work in the document is delivered as notified, once that is done he pauses the work and take a snap of that document and upload it on the repository with the appropriate</w:t>
+        <w:t>In case of multiple people working on the same document being shared online due to time pressure, Each person working on the document should notify the team of the work he is doing via the team’s communication channel and the document owner has to guarantee that all the work in the document is delivered as notified, once that is done he pauses the work and take a snap of that document and upload it on the repository with the appropriate</w:t>
       </w:r>
       <w:r>
         <w:rPr>
@@ -11061,6 +10371,14 @@
           <w:szCs w:val="22"/>
         </w:rPr>
       </w:pPr>
+      <w:r>
+        <w:rPr>
+          <w:rFonts w:ascii="Cambria" w:hAnsi="Cambria"/>
+          <w:sz w:val="22"/>
+          <w:szCs w:val="22"/>
+        </w:rPr>
+        <w:t>TC_Travel_Advisor_Web_Application</w:t>
+      </w:r>
     </w:p>
     <w:p>
       <w:pPr>
@@ -11828,31 +11146,7 @@
           <w:sz w:val="22"/>
           <w:szCs w:val="22"/>
         </w:rPr>
-        <w:t xml:space="preserve">Review Again (If </w:t>
-      </w:r>
-      <w:proofErr w:type="gramStart"/>
-      <w:r>
-        <w:rPr>
-          <w:rFonts w:ascii="Cambria" w:eastAsia="Cambria" w:hAnsi="Cambria" w:cs="Cambria"/>
-          <w:b/>
-          <w:bCs/>
-          <w:color w:val="000000" w:themeColor="text1"/>
-          <w:sz w:val="22"/>
-          <w:szCs w:val="22"/>
-        </w:rPr>
-        <w:t>Needed</w:t>
-      </w:r>
-      <w:proofErr w:type="gramEnd"/>
-      <w:r>
-        <w:rPr>
-          <w:rFonts w:ascii="Cambria" w:eastAsia="Cambria" w:hAnsi="Cambria" w:cs="Cambria"/>
-          <w:b/>
-          <w:bCs/>
-          <w:color w:val="000000" w:themeColor="text1"/>
-          <w:sz w:val="22"/>
-          <w:szCs w:val="22"/>
-        </w:rPr>
-        <w:t>)</w:t>
+        <w:t>Review Again (If Needed)</w:t>
       </w:r>
       <w:r>
         <w:br/>
@@ -12324,16 +11618,7 @@
                 <w:sz w:val="22"/>
                 <w:szCs w:val="22"/>
               </w:rPr>
-              <w:t xml:space="preserve">Add a pre-testing checklist that includes data availability confirmation before test execution </w:t>
-            </w:r>
-            <w:proofErr w:type="gramStart"/>
-            <w:r>
-              <w:rPr>
-                <w:rFonts w:ascii="Cambria" w:eastAsia="Cambria" w:hAnsi="Cambria" w:cs="Cambria"/>
-                <w:sz w:val="22"/>
-                <w:szCs w:val="22"/>
-              </w:rPr>
-              <w:t>begins.</w:t>
+              <w:t>Add a pre-testing checklist that includes data availability confirmation before test execution begins.</w:t>
             </w:r>
             <w:r>
               <w:rPr>
@@ -12343,7 +11628,6 @@
               </w:rPr>
               <w:t>.</w:t>
             </w:r>
-            <w:proofErr w:type="gramEnd"/>
           </w:p>
         </w:tc>
       </w:tr>

--- a/PMP/PMP_Travel_Advisor_Web_Application.docx
+++ b/PMP/PMP_Travel_Advisor_Web_Application.docx
@@ -1917,8 +1917,19 @@
                 <w:sz w:val="22"/>
                 <w:szCs w:val="22"/>
               </w:rPr>
-              <w:t>Abdelkerim abdo</w:t>
-            </w:r>
+              <w:t xml:space="preserve">Abdelkerim </w:t>
+            </w:r>
+            <w:proofErr w:type="spellStart"/>
+            <w:r>
+              <w:rPr>
+                <w:rFonts w:ascii="Cambria" w:eastAsia="Cambria" w:hAnsi="Cambria" w:cs="Cambria"/>
+                <w:color w:val="000000" w:themeColor="text1"/>
+                <w:sz w:val="22"/>
+                <w:szCs w:val="22"/>
+              </w:rPr>
+              <w:t>abdo</w:t>
+            </w:r>
+            <w:proofErr w:type="spellEnd"/>
           </w:p>
         </w:tc>
         <w:tc>
@@ -2025,7 +2036,27 @@
                 <w:sz w:val="22"/>
                 <w:szCs w:val="22"/>
               </w:rPr>
-              <w:t xml:space="preserve">Caroline, Asmaa, moaaz </w:t>
+              <w:t xml:space="preserve">Caroline, Asmaa, </w:t>
+            </w:r>
+            <w:proofErr w:type="spellStart"/>
+            <w:r>
+              <w:rPr>
+                <w:rFonts w:ascii="Cambria" w:eastAsia="Cambria" w:hAnsi="Cambria" w:cs="Cambria"/>
+                <w:color w:val="000000" w:themeColor="text1"/>
+                <w:sz w:val="22"/>
+                <w:szCs w:val="22"/>
+              </w:rPr>
+              <w:t>moaaz</w:t>
+            </w:r>
+            <w:proofErr w:type="spellEnd"/>
+            <w:r>
+              <w:rPr>
+                <w:rFonts w:ascii="Cambria" w:eastAsia="Cambria" w:hAnsi="Cambria" w:cs="Cambria"/>
+                <w:color w:val="000000" w:themeColor="text1"/>
+                <w:sz w:val="22"/>
+                <w:szCs w:val="22"/>
+              </w:rPr>
+              <w:t xml:space="preserve"> </w:t>
             </w:r>
           </w:p>
         </w:tc>
@@ -2198,8 +2229,20 @@
           <w:sz w:val="22"/>
           <w:szCs w:val="22"/>
         </w:rPr>
-        <w:t>4.1 Purpose :</w:t>
-      </w:r>
+        <w:t xml:space="preserve">4.1 </w:t>
+      </w:r>
+      <w:proofErr w:type="gramStart"/>
+      <w:r>
+        <w:rPr>
+          <w:rFonts w:ascii="Cambria" w:eastAsia="Cambria" w:hAnsi="Cambria" w:cs="Cambria"/>
+          <w:b/>
+          <w:bCs/>
+          <w:sz w:val="22"/>
+          <w:szCs w:val="22"/>
+        </w:rPr>
+        <w:t>Purpose :</w:t>
+      </w:r>
+      <w:proofErr w:type="gramEnd"/>
     </w:p>
     <w:p>
       <w:pPr>
@@ -2239,7 +2282,29 @@
           <w:sz w:val="22"/>
           <w:szCs w:val="22"/>
         </w:rPr>
-        <w:t xml:space="preserve">4.2 Change Control Process : </w:t>
+        <w:t xml:space="preserve">4.2 Change Control </w:t>
+      </w:r>
+      <w:proofErr w:type="gramStart"/>
+      <w:r>
+        <w:rPr>
+          <w:rFonts w:ascii="Cambria" w:eastAsia="Cambria" w:hAnsi="Cambria" w:cs="Cambria"/>
+          <w:b/>
+          <w:bCs/>
+          <w:sz w:val="22"/>
+          <w:szCs w:val="22"/>
+        </w:rPr>
+        <w:t>Process :</w:t>
+      </w:r>
+      <w:proofErr w:type="gramEnd"/>
+      <w:r>
+        <w:rPr>
+          <w:rFonts w:ascii="Cambria" w:eastAsia="Cambria" w:hAnsi="Cambria" w:cs="Cambria"/>
+          <w:b/>
+          <w:bCs/>
+          <w:sz w:val="22"/>
+          <w:szCs w:val="22"/>
+        </w:rPr>
+        <w:t xml:space="preserve"> </w:t>
       </w:r>
     </w:p>
     <w:p>
@@ -2359,13 +2424,23 @@
           <w:szCs w:val="22"/>
         </w:rPr>
       </w:pPr>
-      <w:r>
-        <w:rPr>
-          <w:rFonts w:ascii="Cambria" w:eastAsia="Cambria" w:hAnsi="Cambria" w:cs="Cambria"/>
-          <w:sz w:val="22"/>
-          <w:szCs w:val="22"/>
-        </w:rPr>
-        <w:t>Form is sent back to the customer after applying impact analysis to decide its status.</w:t>
+      <w:proofErr w:type="gramStart"/>
+      <w:r>
+        <w:rPr>
+          <w:rFonts w:ascii="Cambria" w:eastAsia="Cambria" w:hAnsi="Cambria" w:cs="Cambria"/>
+          <w:sz w:val="22"/>
+          <w:szCs w:val="22"/>
+        </w:rPr>
+        <w:t>Form</w:t>
+      </w:r>
+      <w:proofErr w:type="gramEnd"/>
+      <w:r>
+        <w:rPr>
+          <w:rFonts w:ascii="Cambria" w:eastAsia="Cambria" w:hAnsi="Cambria" w:cs="Cambria"/>
+          <w:sz w:val="22"/>
+          <w:szCs w:val="22"/>
+        </w:rPr>
+        <w:t xml:space="preserve"> is sent back to the customer after applying impact analysis to decide its status.</w:t>
       </w:r>
       <w:r>
         <w:br/>
@@ -2404,7 +2479,43 @@
           <w:sz w:val="22"/>
           <w:szCs w:val="22"/>
         </w:rPr>
-        <w:t>Who performs it: Relevant team leads or subject matter experts (team lead and project managers ).</w:t>
+        <w:t xml:space="preserve">Who performs it: Relevant team </w:t>
+      </w:r>
+      <w:proofErr w:type="gramStart"/>
+      <w:r>
+        <w:rPr>
+          <w:rFonts w:ascii="Cambria" w:eastAsia="Cambria" w:hAnsi="Cambria" w:cs="Cambria"/>
+          <w:sz w:val="22"/>
+          <w:szCs w:val="22"/>
+        </w:rPr>
+        <w:t>leads</w:t>
+      </w:r>
+      <w:proofErr w:type="gramEnd"/>
+      <w:r>
+        <w:rPr>
+          <w:rFonts w:ascii="Cambria" w:eastAsia="Cambria" w:hAnsi="Cambria" w:cs="Cambria"/>
+          <w:sz w:val="22"/>
+          <w:szCs w:val="22"/>
+        </w:rPr>
+        <w:t xml:space="preserve"> or subject matter experts (team lead and project </w:t>
+      </w:r>
+      <w:proofErr w:type="gramStart"/>
+      <w:r>
+        <w:rPr>
+          <w:rFonts w:ascii="Cambria" w:eastAsia="Cambria" w:hAnsi="Cambria" w:cs="Cambria"/>
+          <w:sz w:val="22"/>
+          <w:szCs w:val="22"/>
+        </w:rPr>
+        <w:t>managers )</w:t>
+      </w:r>
+      <w:proofErr w:type="gramEnd"/>
+      <w:r>
+        <w:rPr>
+          <w:rFonts w:ascii="Cambria" w:eastAsia="Cambria" w:hAnsi="Cambria" w:cs="Cambria"/>
+          <w:sz w:val="22"/>
+          <w:szCs w:val="22"/>
+        </w:rPr>
+        <w:t>.</w:t>
       </w:r>
     </w:p>
     <w:p>
@@ -2427,7 +2538,25 @@
           <w:sz w:val="22"/>
           <w:szCs w:val="22"/>
         </w:rPr>
-        <w:t>Where: Analysis is documented in the Impact change section in the change request form , stored alongside the Change Request in the shared project repository.</w:t>
+        <w:t xml:space="preserve">Where: Analysis is documented in the Impact change section in the change request </w:t>
+      </w:r>
+      <w:proofErr w:type="gramStart"/>
+      <w:r>
+        <w:rPr>
+          <w:rFonts w:ascii="Cambria" w:eastAsia="Cambria" w:hAnsi="Cambria" w:cs="Cambria"/>
+          <w:sz w:val="22"/>
+          <w:szCs w:val="22"/>
+        </w:rPr>
+        <w:t>form ,</w:t>
+      </w:r>
+      <w:proofErr w:type="gramEnd"/>
+      <w:r>
+        <w:rPr>
+          <w:rFonts w:ascii="Cambria" w:eastAsia="Cambria" w:hAnsi="Cambria" w:cs="Cambria"/>
+          <w:sz w:val="22"/>
+          <w:szCs w:val="22"/>
+        </w:rPr>
+        <w:t xml:space="preserve"> stored alongside the Change Request in the shared project repository.</w:t>
       </w:r>
       <w:r>
         <w:br/>
@@ -2834,8 +2963,18 @@
           <w:sz w:val="22"/>
           <w:szCs w:val="22"/>
         </w:rPr>
-        <w:t>Where: CCB meetings or via emails .</w:t>
-      </w:r>
+        <w:t xml:space="preserve">Where: CCB meetings or via </w:t>
+      </w:r>
+      <w:proofErr w:type="gramStart"/>
+      <w:r>
+        <w:rPr>
+          <w:rFonts w:ascii="Cambria" w:eastAsia="Cambria" w:hAnsi="Cambria" w:cs="Cambria"/>
+          <w:sz w:val="22"/>
+          <w:szCs w:val="22"/>
+        </w:rPr>
+        <w:t>emails .</w:t>
+      </w:r>
+      <w:proofErr w:type="gramEnd"/>
       <w:r>
         <w:br/>
       </w:r>
@@ -3284,7 +3423,29 @@
           <w:sz w:val="22"/>
           <w:szCs w:val="22"/>
         </w:rPr>
-        <w:t>4.3  Roles and Responsibilities</w:t>
+        <w:t>4.</w:t>
+      </w:r>
+      <w:proofErr w:type="gramStart"/>
+      <w:r>
+        <w:rPr>
+          <w:rFonts w:ascii="Cambria" w:eastAsia="Cambria" w:hAnsi="Cambria" w:cs="Cambria"/>
+          <w:b/>
+          <w:bCs/>
+          <w:sz w:val="22"/>
+          <w:szCs w:val="22"/>
+        </w:rPr>
+        <w:t>3  Roles</w:t>
+      </w:r>
+      <w:proofErr w:type="gramEnd"/>
+      <w:r>
+        <w:rPr>
+          <w:rFonts w:ascii="Cambria" w:eastAsia="Cambria" w:hAnsi="Cambria" w:cs="Cambria"/>
+          <w:b/>
+          <w:bCs/>
+          <w:sz w:val="22"/>
+          <w:szCs w:val="22"/>
+        </w:rPr>
+        <w:t xml:space="preserve"> and Responsibilities</w:t>
       </w:r>
     </w:p>
     <w:tbl>
@@ -3428,7 +3589,25 @@
                 <w:sz w:val="22"/>
                 <w:szCs w:val="22"/>
               </w:rPr>
-              <w:t>Coordinates change process, updates logs, facilitates approval</w:t>
+              <w:t xml:space="preserve">Coordinates change process, updates </w:t>
+            </w:r>
+            <w:proofErr w:type="gramStart"/>
+            <w:r>
+              <w:rPr>
+                <w:rFonts w:ascii="Cambria" w:eastAsia="Cambria" w:hAnsi="Cambria" w:cs="Cambria"/>
+                <w:sz w:val="22"/>
+                <w:szCs w:val="22"/>
+              </w:rPr>
+              <w:t>logs</w:t>
+            </w:r>
+            <w:proofErr w:type="gramEnd"/>
+            <w:r>
+              <w:rPr>
+                <w:rFonts w:ascii="Cambria" w:eastAsia="Cambria" w:hAnsi="Cambria" w:cs="Cambria"/>
+                <w:sz w:val="22"/>
+                <w:szCs w:val="22"/>
+              </w:rPr>
+              <w:t>, facilitates approval</w:t>
             </w:r>
           </w:p>
         </w:tc>
@@ -4227,7 +4406,25 @@
           <w:sz w:val="22"/>
           <w:szCs w:val="22"/>
         </w:rPr>
-        <w:t xml:space="preserve"> (Likelihood that the risk will occur)</w:t>
+        <w:t xml:space="preserve"> (</w:t>
+      </w:r>
+      <w:proofErr w:type="gramStart"/>
+      <w:r>
+        <w:rPr>
+          <w:rFonts w:ascii="Cambria" w:eastAsia="Cambria" w:hAnsi="Cambria" w:cs="Cambria"/>
+          <w:sz w:val="22"/>
+          <w:szCs w:val="22"/>
+        </w:rPr>
+        <w:t>Likelihood</w:t>
+      </w:r>
+      <w:proofErr w:type="gramEnd"/>
+      <w:r>
+        <w:rPr>
+          <w:rFonts w:ascii="Cambria" w:eastAsia="Cambria" w:hAnsi="Cambria" w:cs="Cambria"/>
+          <w:sz w:val="22"/>
+          <w:szCs w:val="22"/>
+        </w:rPr>
+        <w:t xml:space="preserve"> that the risk will occur)</w:t>
       </w:r>
     </w:p>
     <w:p>
@@ -5425,8 +5622,18 @@
           <w:sz w:val="22"/>
           <w:szCs w:val="22"/>
         </w:rPr>
-        <w:t xml:space="preserve">          - Final project report .</w:t>
-      </w:r>
+        <w:t xml:space="preserve">          - Final project </w:t>
+      </w:r>
+      <w:proofErr w:type="gramStart"/>
+      <w:r>
+        <w:rPr>
+          <w:rFonts w:ascii="Cambria" w:eastAsia="Cambria" w:hAnsi="Cambria" w:cs="Cambria"/>
+          <w:sz w:val="22"/>
+          <w:szCs w:val="22"/>
+        </w:rPr>
+        <w:t>report .</w:t>
+      </w:r>
+      <w:proofErr w:type="gramEnd"/>
     </w:p>
     <w:p>
       <w:pPr>
@@ -5627,13 +5834,23 @@
             <w:pPr>
               <w:spacing w:after="200" w:line="276" w:lineRule="auto"/>
             </w:pPr>
-            <w:r>
-              <w:rPr>
-                <w:rFonts w:ascii="Cambria" w:eastAsia="Cambria" w:hAnsi="Cambria" w:cs="Cambria"/>
-                <w:sz w:val="22"/>
-                <w:szCs w:val="22"/>
-              </w:rPr>
-              <w:t>Twice in a week</w:t>
+            <w:proofErr w:type="gramStart"/>
+            <w:r>
+              <w:rPr>
+                <w:rFonts w:ascii="Cambria" w:eastAsia="Cambria" w:hAnsi="Cambria" w:cs="Cambria"/>
+                <w:sz w:val="22"/>
+                <w:szCs w:val="22"/>
+              </w:rPr>
+              <w:t>Twice in</w:t>
+            </w:r>
+            <w:proofErr w:type="gramEnd"/>
+            <w:r>
+              <w:rPr>
+                <w:rFonts w:ascii="Cambria" w:eastAsia="Cambria" w:hAnsi="Cambria" w:cs="Cambria"/>
+                <w:sz w:val="22"/>
+                <w:szCs w:val="22"/>
+              </w:rPr>
+              <w:t xml:space="preserve"> a week</w:t>
             </w:r>
           </w:p>
         </w:tc>
@@ -6083,8 +6300,36 @@
                 <w:sz w:val="22"/>
                 <w:szCs w:val="22"/>
               </w:rPr>
-              <w:t xml:space="preserve"> Requirements analysis(SIQ,CRS,PMP )</w:t>
-            </w:r>
+              <w:t xml:space="preserve"> Requirements </w:t>
+            </w:r>
+            <w:proofErr w:type="gramStart"/>
+            <w:r>
+              <w:rPr>
+                <w:rFonts w:ascii="Cambria" w:eastAsia="Cambria" w:hAnsi="Cambria" w:cs="Cambria"/>
+                <w:sz w:val="22"/>
+                <w:szCs w:val="22"/>
+              </w:rPr>
+              <w:t>analysis(SIQ,CRS</w:t>
+            </w:r>
+            <w:proofErr w:type="gramEnd"/>
+            <w:r>
+              <w:rPr>
+                <w:rFonts w:ascii="Cambria" w:eastAsia="Cambria" w:hAnsi="Cambria" w:cs="Cambria"/>
+                <w:sz w:val="22"/>
+                <w:szCs w:val="22"/>
+              </w:rPr>
+              <w:t>,</w:t>
+            </w:r>
+            <w:proofErr w:type="gramStart"/>
+            <w:r>
+              <w:rPr>
+                <w:rFonts w:ascii="Cambria" w:eastAsia="Cambria" w:hAnsi="Cambria" w:cs="Cambria"/>
+                <w:sz w:val="22"/>
+                <w:szCs w:val="22"/>
+              </w:rPr>
+              <w:t>PMP )</w:t>
+            </w:r>
+            <w:proofErr w:type="gramEnd"/>
             <w:r>
               <w:br/>
             </w:r>
@@ -6222,7 +6467,25 @@
                 <w:sz w:val="22"/>
                 <w:szCs w:val="22"/>
               </w:rPr>
-              <w:t>Create SRS , Review PMP</w:t>
+              <w:t xml:space="preserve">Create </w:t>
+            </w:r>
+            <w:proofErr w:type="gramStart"/>
+            <w:r>
+              <w:rPr>
+                <w:rFonts w:ascii="Cambria" w:eastAsia="Cambria" w:hAnsi="Cambria" w:cs="Cambria"/>
+                <w:sz w:val="22"/>
+                <w:szCs w:val="22"/>
+              </w:rPr>
+              <w:t>SRS ,</w:t>
+            </w:r>
+            <w:proofErr w:type="gramEnd"/>
+            <w:r>
+              <w:rPr>
+                <w:rFonts w:ascii="Cambria" w:eastAsia="Cambria" w:hAnsi="Cambria" w:cs="Cambria"/>
+                <w:sz w:val="22"/>
+                <w:szCs w:val="22"/>
+              </w:rPr>
+              <w:t xml:space="preserve"> Review PMP</w:t>
             </w:r>
           </w:p>
         </w:tc>
@@ -7144,7 +7407,25 @@
           <w:sz w:val="22"/>
           <w:szCs w:val="22"/>
         </w:rPr>
-        <w:t xml:space="preserve">          2.System design</w:t>
+        <w:t xml:space="preserve">          </w:t>
+      </w:r>
+      <w:proofErr w:type="gramStart"/>
+      <w:r>
+        <w:rPr>
+          <w:rFonts w:ascii="Cambria" w:eastAsia="Cambria" w:hAnsi="Cambria" w:cs="Cambria"/>
+          <w:sz w:val="22"/>
+          <w:szCs w:val="22"/>
+        </w:rPr>
+        <w:t>2.System</w:t>
+      </w:r>
+      <w:proofErr w:type="gramEnd"/>
+      <w:r>
+        <w:rPr>
+          <w:rFonts w:ascii="Cambria" w:eastAsia="Cambria" w:hAnsi="Cambria" w:cs="Cambria"/>
+          <w:sz w:val="22"/>
+          <w:szCs w:val="22"/>
+        </w:rPr>
+        <w:t xml:space="preserve"> design</w:t>
       </w:r>
       <w:r>
         <w:br/>
@@ -7394,7 +7675,25 @@
           <w:sz w:val="22"/>
           <w:szCs w:val="22"/>
         </w:rPr>
-        <w:t xml:space="preserve"> is a linear and sequential approach. Each phase must be completed before the next begins.</w:t>
+        <w:t xml:space="preserve"> is a linear and sequential approach. Each phase must be completed before the next </w:t>
+      </w:r>
+      <w:proofErr w:type="gramStart"/>
+      <w:r>
+        <w:rPr>
+          <w:rFonts w:ascii="Cambria" w:eastAsia="Cambria" w:hAnsi="Cambria" w:cs="Cambria"/>
+          <w:sz w:val="22"/>
+          <w:szCs w:val="22"/>
+        </w:rPr>
+        <w:t>begins</w:t>
+      </w:r>
+      <w:proofErr w:type="gramEnd"/>
+      <w:r>
+        <w:rPr>
+          <w:rFonts w:ascii="Cambria" w:eastAsia="Cambria" w:hAnsi="Cambria" w:cs="Cambria"/>
+          <w:sz w:val="22"/>
+          <w:szCs w:val="22"/>
+        </w:rPr>
+        <w:t>.</w:t>
       </w:r>
     </w:p>
     <w:p>
@@ -7714,7 +8013,17 @@
           <w:szCs w:val="28"/>
           <w:u w:val="single"/>
         </w:rPr>
-        <w:t xml:space="preserve"> 1-  </w:t>
+        <w:t xml:space="preserve"> 1</w:t>
+      </w:r>
+      <w:proofErr w:type="gramStart"/>
+      <w:r>
+        <w:rPr>
+          <w:rFonts w:ascii="Cambria" w:eastAsia="Cambria" w:hAnsi="Cambria" w:cs="Cambria"/>
+          <w:sz w:val="28"/>
+          <w:szCs w:val="28"/>
+          <w:u w:val="single"/>
+        </w:rPr>
+        <w:t xml:space="preserve">-  </w:t>
       </w:r>
       <w:r>
         <w:rPr>
@@ -7725,513 +8034,9 @@
           <w:szCs w:val="28"/>
           <w:u w:val="single"/>
         </w:rPr>
-        <w:t>Version Control tool :</w:t>
-      </w:r>
-      <w:r>
-        <w:rPr>
-          <w:rFonts w:ascii="Cambria" w:eastAsia="Cambria" w:hAnsi="Cambria" w:cs="Cambria"/>
-          <w:sz w:val="28"/>
-          <w:szCs w:val="28"/>
-          <w:u w:val="single"/>
-        </w:rPr>
-        <w:t xml:space="preserve">  (GitHub)</w:t>
-      </w:r>
-    </w:p>
-    <w:p>
-      <w:pPr>
-        <w:spacing w:after="200" w:line="276" w:lineRule="auto"/>
-      </w:pPr>
-      <w:r>
-        <w:rPr>
-          <w:rFonts w:ascii="Cambria" w:eastAsia="Cambria" w:hAnsi="Cambria" w:cs="Cambria"/>
-          <w:b/>
-          <w:bCs/>
-          <w:sz w:val="22"/>
-          <w:szCs w:val="22"/>
-        </w:rPr>
-        <w:t xml:space="preserve">     .Structure:</w:t>
-      </w:r>
-    </w:p>
-    <w:p>
-      <w:pPr>
-        <w:spacing w:after="200" w:line="276" w:lineRule="auto"/>
-      </w:pPr>
-      <w:r>
-        <w:rPr>
-          <w:rFonts w:ascii="Cambria" w:eastAsia="Cambria" w:hAnsi="Cambria" w:cs="Cambria"/>
-          <w:sz w:val="22"/>
-          <w:szCs w:val="22"/>
-        </w:rPr>
-        <w:t>📂 PMP</w:t>
-      </w:r>
-    </w:p>
-    <w:p>
-      <w:pPr>
-        <w:spacing w:after="200" w:line="276" w:lineRule="auto"/>
-      </w:pPr>
-      <w:r>
-        <w:rPr>
-          <w:rFonts w:ascii="Cambria" w:eastAsia="Cambria" w:hAnsi="Cambria" w:cs="Cambria"/>
-          <w:sz w:val="22"/>
-          <w:szCs w:val="22"/>
-        </w:rPr>
-        <w:t>│</w:t>
-      </w:r>
-    </w:p>
-    <w:p>
-      <w:pPr>
-        <w:spacing w:after="200" w:line="276" w:lineRule="auto"/>
-      </w:pPr>
-      <w:r>
-        <w:rPr>
-          <w:rFonts w:ascii="Cambria" w:eastAsia="Cambria" w:hAnsi="Cambria" w:cs="Cambria"/>
-          <w:sz w:val="22"/>
-          <w:szCs w:val="22"/>
-        </w:rPr>
-        <w:t>├── 📂 Project Management Document</w:t>
-      </w:r>
-    </w:p>
-    <w:p>
-      <w:pPr>
-        <w:spacing w:after="200" w:line="276" w:lineRule="auto"/>
-      </w:pPr>
-      <w:r>
-        <w:rPr>
-          <w:rFonts w:ascii="Cambria" w:eastAsia="Cambria" w:hAnsi="Cambria" w:cs="Cambria"/>
-          <w:sz w:val="22"/>
-          <w:szCs w:val="22"/>
-        </w:rPr>
-        <w:t>│   ├── 📄 CIL_Travel_Advisor_Web_Application.docx</w:t>
-      </w:r>
-    </w:p>
-    <w:p>
-      <w:pPr>
-        <w:spacing w:after="200" w:line="276" w:lineRule="auto"/>
-      </w:pPr>
-      <w:r>
-        <w:rPr>
-          <w:rFonts w:ascii="Cambria" w:eastAsia="Cambria" w:hAnsi="Cambria" w:cs="Cambria"/>
-          <w:sz w:val="22"/>
-          <w:szCs w:val="22"/>
-        </w:rPr>
-        <w:t>│   └── 📄 E_Travel_Advisor_Web_Application.docx</w:t>
-      </w:r>
-    </w:p>
-    <w:p>
-      <w:pPr>
-        <w:spacing w:after="200" w:line="276" w:lineRule="auto"/>
-      </w:pPr>
-      <w:r>
-        <w:rPr>
-          <w:rFonts w:ascii="Cambria" w:eastAsia="Cambria" w:hAnsi="Cambria" w:cs="Cambria"/>
-          <w:sz w:val="22"/>
-          <w:szCs w:val="22"/>
-        </w:rPr>
-        <w:t>│</w:t>
-      </w:r>
-    </w:p>
-    <w:p>
-      <w:pPr>
-        <w:spacing w:after="200" w:line="276" w:lineRule="auto"/>
-      </w:pPr>
-      <w:r>
-        <w:rPr>
-          <w:rFonts w:ascii="Cambria" w:eastAsia="Cambria" w:hAnsi="Cambria" w:cs="Cambria"/>
-          <w:sz w:val="22"/>
-          <w:szCs w:val="22"/>
-        </w:rPr>
-        <w:t>├── 📂 Templates</w:t>
-      </w:r>
-    </w:p>
-    <w:p>
-      <w:pPr>
-        <w:spacing w:after="200" w:line="276" w:lineRule="auto"/>
-      </w:pPr>
-      <w:r>
-        <w:rPr>
-          <w:rFonts w:ascii="Cambria" w:eastAsia="Cambria" w:hAnsi="Cambria" w:cs="Cambria"/>
-          <w:sz w:val="22"/>
-          <w:szCs w:val="22"/>
-        </w:rPr>
-        <w:t>│   ├── 📄 CRT_Travel_Advisor_Web_Application.docx</w:t>
-      </w:r>
-    </w:p>
-    <w:p>
-      <w:pPr>
-        <w:spacing w:after="200" w:line="276" w:lineRule="auto"/>
-      </w:pPr>
-      <w:r>
-        <w:rPr>
-          <w:rFonts w:ascii="Cambria" w:eastAsia="Cambria" w:hAnsi="Cambria" w:cs="Cambria"/>
-          <w:sz w:val="22"/>
-          <w:szCs w:val="22"/>
-        </w:rPr>
-        <w:t>│   ├── 📄 Review_Templete_Travel_Advisor_Web_Application.docx</w:t>
-      </w:r>
-    </w:p>
-    <w:p>
-      <w:pPr>
-        <w:spacing w:after="200" w:line="276" w:lineRule="auto"/>
-      </w:pPr>
-      <w:r>
-        <w:rPr>
-          <w:rFonts w:ascii="Cambria" w:eastAsia="Cambria" w:hAnsi="Cambria" w:cs="Cambria"/>
-          <w:sz w:val="22"/>
-          <w:szCs w:val="22"/>
-        </w:rPr>
-        <w:t>│   └── 📄 PMP_Travel_Advisor_Web_Application.docx</w:t>
-      </w:r>
-    </w:p>
-    <w:p>
-      <w:pPr>
-        <w:spacing w:after="200" w:line="276" w:lineRule="auto"/>
-      </w:pPr>
-      <w:r>
-        <w:rPr>
-          <w:rFonts w:ascii="Cambria" w:eastAsia="Cambria" w:hAnsi="Cambria" w:cs="Cambria"/>
-          <w:sz w:val="22"/>
-          <w:szCs w:val="22"/>
-        </w:rPr>
-        <w:t>│</w:t>
-      </w:r>
-    </w:p>
-    <w:p>
-      <w:pPr>
-        <w:spacing w:after="200" w:line="276" w:lineRule="auto"/>
-      </w:pPr>
-      <w:r>
-        <w:rPr>
-          <w:rFonts w:ascii="Cambria" w:eastAsia="Cambria" w:hAnsi="Cambria" w:cs="Cambria"/>
-          <w:sz w:val="22"/>
-          <w:szCs w:val="22"/>
-        </w:rPr>
-        <w:t>├── 📂 Reviews</w:t>
-      </w:r>
-    </w:p>
-    <w:p>
-      <w:pPr>
-        <w:spacing w:after="200" w:line="276" w:lineRule="auto"/>
-      </w:pPr>
-      <w:r>
-        <w:rPr>
-          <w:rFonts w:ascii="Cambria" w:eastAsia="Cambria" w:hAnsi="Cambria" w:cs="Cambria"/>
-          <w:sz w:val="22"/>
-          <w:szCs w:val="22"/>
-        </w:rPr>
-        <w:t>│   └── 📄 Review_Templete_Travel_Advisor_Web_Application.docx</w:t>
-      </w:r>
-    </w:p>
-    <w:p>
-      <w:pPr>
-        <w:spacing w:after="200" w:line="276" w:lineRule="auto"/>
-      </w:pPr>
-      <w:r>
-        <w:rPr>
-          <w:rFonts w:ascii="Cambria" w:eastAsia="Cambria" w:hAnsi="Cambria" w:cs="Cambria"/>
-          <w:sz w:val="22"/>
-          <w:szCs w:val="22"/>
-        </w:rPr>
-        <w:t>├── 📂 Requirements</w:t>
-      </w:r>
-    </w:p>
-    <w:p>
-      <w:pPr>
-        <w:spacing w:after="200" w:line="276" w:lineRule="auto"/>
-      </w:pPr>
-      <w:r>
-        <w:rPr>
-          <w:rFonts w:ascii="Cambria" w:eastAsia="Cambria" w:hAnsi="Cambria" w:cs="Cambria"/>
-          <w:sz w:val="22"/>
-          <w:szCs w:val="22"/>
-        </w:rPr>
-        <w:t>│   ├── 📄 CRS_Travel_Advisor_Web_Application.docx</w:t>
-      </w:r>
-    </w:p>
-    <w:p>
-      <w:pPr>
-        <w:spacing w:after="200" w:line="276" w:lineRule="auto"/>
-      </w:pPr>
-      <w:r>
-        <w:rPr>
-          <w:rFonts w:ascii="Cambria" w:eastAsia="Cambria" w:hAnsi="Cambria" w:cs="Cambria"/>
-          <w:sz w:val="22"/>
-          <w:szCs w:val="22"/>
-        </w:rPr>
-        <w:t>│   ├── 📄 SIQ_Templete_Travel_Advisor_Web_Application.docx</w:t>
-      </w:r>
-    </w:p>
-    <w:p>
-      <w:pPr>
-        <w:spacing w:after="200" w:line="276" w:lineRule="auto"/>
-      </w:pPr>
-      <w:r>
-        <w:rPr>
-          <w:rFonts w:ascii="Cambria" w:eastAsia="Cambria" w:hAnsi="Cambria" w:cs="Cambria"/>
-          <w:sz w:val="22"/>
-          <w:szCs w:val="22"/>
-        </w:rPr>
-        <w:t>│   └── 📄 SRS_Travel_Advisor_Web_Application.docx</w:t>
-      </w:r>
-    </w:p>
-    <w:p>
-      <w:pPr>
-        <w:spacing w:after="200" w:line="276" w:lineRule="auto"/>
-      </w:pPr>
-      <w:r>
-        <w:rPr>
-          <w:rFonts w:ascii="Cambria" w:eastAsia="Cambria" w:hAnsi="Cambria" w:cs="Cambria"/>
-          <w:sz w:val="22"/>
-          <w:szCs w:val="22"/>
-        </w:rPr>
-        <w:lastRenderedPageBreak/>
-        <w:t>├── 📄 .gitattributes</w:t>
-      </w:r>
-    </w:p>
-    <w:p>
-      <w:pPr>
-        <w:spacing w:after="200" w:line="276" w:lineRule="auto"/>
-      </w:pPr>
-      <w:r>
-        <w:rPr>
-          <w:rFonts w:ascii="Cambria" w:eastAsia="Cambria" w:hAnsi="Cambria" w:cs="Cambria"/>
-          <w:sz w:val="22"/>
-          <w:szCs w:val="22"/>
-        </w:rPr>
-        <w:t>└── 📄 README.md</w:t>
-      </w:r>
-    </w:p>
-    <w:p>
-      <w:pPr>
-        <w:spacing w:after="200" w:line="276" w:lineRule="auto"/>
-      </w:pPr>
-      <w:r>
-        <w:rPr>
-          <w:rFonts w:ascii="Cambria" w:eastAsia="Cambria" w:hAnsi="Cambria" w:cs="Cambria"/>
-          <w:sz w:val="22"/>
-          <w:szCs w:val="22"/>
-        </w:rPr>
-        <w:t xml:space="preserve">         .  </w:t>
-      </w:r>
-      <w:r>
-        <w:rPr>
-          <w:rFonts w:ascii="Cambria" w:eastAsia="Cambria" w:hAnsi="Cambria" w:cs="Cambria"/>
-          <w:b/>
-          <w:bCs/>
-          <w:sz w:val="22"/>
-          <w:szCs w:val="22"/>
-        </w:rPr>
-        <w:t>Branch Strategy:</w:t>
-      </w:r>
-      <w:r>
-        <w:rPr>
-          <w:rFonts w:ascii="Cambria" w:eastAsia="Cambria" w:hAnsi="Cambria" w:cs="Cambria"/>
-          <w:sz w:val="22"/>
-          <w:szCs w:val="22"/>
-        </w:rPr>
-        <w:t xml:space="preserve"> (main) for baseline  , (develop) for ongoing development not baseline ,</w:t>
-      </w:r>
-    </w:p>
-    <w:p>
-      <w:pPr>
-        <w:spacing w:after="200" w:line="276" w:lineRule="auto"/>
-      </w:pPr>
-      <w:r>
-        <w:rPr>
-          <w:rFonts w:ascii="Cambria" w:eastAsia="Cambria" w:hAnsi="Cambria" w:cs="Cambria"/>
-          <w:sz w:val="22"/>
-          <w:szCs w:val="22"/>
-        </w:rPr>
-        <w:t xml:space="preserve">        </w:t>
-      </w:r>
-      <w:r>
-        <w:rPr>
-          <w:rFonts w:ascii="Cambria" w:eastAsia="Cambria" w:hAnsi="Cambria" w:cs="Cambria"/>
-          <w:b/>
-          <w:bCs/>
-          <w:sz w:val="22"/>
-          <w:szCs w:val="22"/>
-        </w:rPr>
-        <w:t>.baseline strategy</w:t>
-      </w:r>
-      <w:r>
-        <w:rPr>
-          <w:rFonts w:ascii="Cambria" w:eastAsia="Cambria" w:hAnsi="Cambria" w:cs="Cambria"/>
-          <w:sz w:val="22"/>
-          <w:szCs w:val="22"/>
-        </w:rPr>
-        <w:t xml:space="preserve"> : project manager will insure that if the document done  and have been reviewed , if it done it will upload as a baseline </w:t>
-      </w:r>
-    </w:p>
-    <w:p>
-      <w:pPr>
-        <w:spacing w:after="200" w:line="276" w:lineRule="auto"/>
-      </w:pPr>
-      <w:r>
-        <w:rPr>
-          <w:rFonts w:ascii="Cambria" w:eastAsia="Cambria" w:hAnsi="Cambria" w:cs="Cambria"/>
-          <w:sz w:val="22"/>
-          <w:szCs w:val="22"/>
-        </w:rPr>
-        <w:t xml:space="preserve">        .  </w:t>
-      </w:r>
-      <w:r>
-        <w:rPr>
-          <w:rFonts w:ascii="Cambria" w:eastAsia="Cambria" w:hAnsi="Cambria" w:cs="Cambria"/>
-          <w:b/>
-          <w:bCs/>
-          <w:sz w:val="22"/>
-          <w:szCs w:val="22"/>
-        </w:rPr>
-        <w:t>Backup :</w:t>
-      </w:r>
-      <w:r>
-        <w:rPr>
-          <w:rFonts w:ascii="Cambria" w:eastAsia="Cambria" w:hAnsi="Cambria" w:cs="Cambria"/>
-          <w:sz w:val="22"/>
-          <w:szCs w:val="22"/>
-        </w:rPr>
-        <w:t xml:space="preserve"> Weekly backups of  codebase.</w:t>
-      </w:r>
-    </w:p>
-    <w:p>
-      <w:pPr>
-        <w:spacing w:after="200" w:line="276" w:lineRule="auto"/>
-      </w:pPr>
-      <w:r>
-        <w:rPr>
-          <w:rFonts w:ascii="Cambria" w:eastAsia="Cambria" w:hAnsi="Cambria" w:cs="Cambria"/>
-          <w:sz w:val="22"/>
-          <w:szCs w:val="22"/>
-        </w:rPr>
-        <w:t xml:space="preserve">        .</w:t>
-      </w:r>
-      <w:r>
-        <w:rPr>
-          <w:rFonts w:ascii="Cambria" w:eastAsia="Cambria" w:hAnsi="Cambria" w:cs="Cambria"/>
-          <w:b/>
-          <w:bCs/>
-          <w:sz w:val="22"/>
-          <w:szCs w:val="22"/>
-        </w:rPr>
-        <w:t xml:space="preserve">Release Strategy : </w:t>
-      </w:r>
-      <w:r>
-        <w:rPr>
-          <w:rFonts w:ascii="Cambria" w:eastAsia="Cambria" w:hAnsi="Cambria" w:cs="Cambria"/>
-          <w:sz w:val="22"/>
-          <w:szCs w:val="22"/>
-        </w:rPr>
-        <w:t xml:space="preserve">take a baseline from main branch and that will be a release </w:t>
-      </w:r>
-    </w:p>
-    <w:p>
-      <w:pPr>
-        <w:spacing w:after="200" w:line="276" w:lineRule="auto"/>
-      </w:pPr>
-      <w:r>
-        <w:rPr>
-          <w:rFonts w:ascii="Cambria" w:eastAsia="Cambria" w:hAnsi="Cambria" w:cs="Cambria"/>
-          <w:sz w:val="22"/>
-          <w:szCs w:val="22"/>
-        </w:rPr>
-        <w:t xml:space="preserve">every friday of the week </w:t>
-      </w:r>
-    </w:p>
-    <w:p>
-      <w:pPr>
-        <w:spacing w:after="200" w:line="276" w:lineRule="auto"/>
-      </w:pPr>
-      <w:r>
-        <w:rPr>
-          <w:rFonts w:ascii="Cambria" w:eastAsia="Cambria" w:hAnsi="Cambria" w:cs="Cambria"/>
-          <w:sz w:val="22"/>
-          <w:szCs w:val="22"/>
-        </w:rPr>
-        <w:t xml:space="preserve">         RS_travil_advisor_V01</w:t>
-      </w:r>
-    </w:p>
-    <w:p>
-      <w:pPr>
-        <w:spacing w:after="200" w:line="276" w:lineRule="auto"/>
-      </w:pPr>
-      <w:r>
-        <w:rPr>
-          <w:rFonts w:ascii="Cambria" w:eastAsia="Cambria" w:hAnsi="Cambria" w:cs="Cambria"/>
-          <w:sz w:val="22"/>
-          <w:szCs w:val="22"/>
-        </w:rPr>
-        <w:t xml:space="preserve"> </w:t>
-      </w:r>
-    </w:p>
-    <w:p>
-      <w:pPr>
-        <w:spacing w:after="200" w:line="276" w:lineRule="auto"/>
-      </w:pPr>
-      <w:r>
-        <w:rPr>
-          <w:rFonts w:ascii="Cambria" w:eastAsia="Cambria" w:hAnsi="Cambria" w:cs="Cambria"/>
-          <w:sz w:val="22"/>
-          <w:szCs w:val="22"/>
-        </w:rPr>
-        <w:t xml:space="preserve">        .GitHub Repository:</w:t>
-      </w:r>
-    </w:p>
-    <w:p>
-      <w:pPr>
-        <w:spacing w:after="200" w:line="276" w:lineRule="auto"/>
-      </w:pPr>
-      <w:r>
-        <w:rPr>
-          <w:rFonts w:ascii="Cambria" w:eastAsia="Cambria" w:hAnsi="Cambria" w:cs="Cambria"/>
-          <w:sz w:val="22"/>
-          <w:szCs w:val="22"/>
-        </w:rPr>
-        <w:t xml:space="preserve"> https: //github.com/Mohamed-Mohsen98/Travel-Advisor-Web-Application/tree/develop</w:t>
-      </w:r>
-    </w:p>
-    <w:p>
-      <w:pPr>
-        <w:spacing w:after="200" w:line="276" w:lineRule="auto"/>
-      </w:pPr>
-      <w:r>
-        <w:rPr>
-          <w:rFonts w:ascii="Cambria" w:eastAsia="Cambria" w:hAnsi="Cambria" w:cs="Cambria"/>
-          <w:sz w:val="22"/>
-          <w:szCs w:val="22"/>
-        </w:rPr>
-        <w:t xml:space="preserve"> </w:t>
-      </w:r>
-    </w:p>
-    <w:p>
-      <w:pPr>
-        <w:spacing w:after="200" w:line="276" w:lineRule="auto"/>
-      </w:pPr>
-      <w:r>
-        <w:rPr>
-          <w:rFonts w:ascii="Cambria" w:eastAsia="Cambria" w:hAnsi="Cambria" w:cs="Cambria"/>
-          <w:sz w:val="22"/>
-          <w:szCs w:val="22"/>
-        </w:rPr>
-        <w:t xml:space="preserve"> </w:t>
-      </w:r>
-    </w:p>
-    <w:p>
-      <w:pPr>
-        <w:spacing w:after="200" w:line="276" w:lineRule="auto"/>
-      </w:pPr>
-      <w:r>
-        <w:rPr>
-          <w:rFonts w:ascii="Cambria" w:eastAsia="Cambria" w:hAnsi="Cambria" w:cs="Cambria"/>
-          <w:sz w:val="22"/>
-          <w:szCs w:val="22"/>
-        </w:rPr>
-        <w:t xml:space="preserve"> </w:t>
-      </w:r>
-    </w:p>
-    <w:p>
-      <w:pPr>
-        <w:spacing w:after="200" w:line="276" w:lineRule="auto"/>
-      </w:pPr>
+        <w:t>Version</w:t>
+      </w:r>
+      <w:proofErr w:type="gramEnd"/>
       <w:r>
         <w:rPr>
           <w:rFonts w:ascii="Cambria" w:eastAsia="Cambria" w:hAnsi="Cambria" w:cs="Cambria"/>
@@ -8241,11 +8046,9 @@
           <w:szCs w:val="28"/>
           <w:u w:val="single"/>
         </w:rPr>
-        <w:t xml:space="preserve"> 2- Naming Convention:</w:t>
-      </w:r>
-      <w:r>
-        <w:br/>
-      </w:r>
+        <w:t xml:space="preserve"> Control </w:t>
+      </w:r>
+      <w:proofErr w:type="gramStart"/>
       <w:r>
         <w:rPr>
           <w:rFonts w:ascii="Cambria" w:eastAsia="Cambria" w:hAnsi="Cambria" w:cs="Cambria"/>
@@ -8255,15 +8058,864 @@
           <w:szCs w:val="28"/>
           <w:u w:val="single"/>
         </w:rPr>
+        <w:t>tool :</w:t>
+      </w:r>
+      <w:proofErr w:type="gramEnd"/>
+      <w:r>
+        <w:rPr>
+          <w:rFonts w:ascii="Cambria" w:eastAsia="Cambria" w:hAnsi="Cambria" w:cs="Cambria"/>
+          <w:sz w:val="28"/>
+          <w:szCs w:val="28"/>
+          <w:u w:val="single"/>
+        </w:rPr>
+        <w:t xml:space="preserve">  (GitHub)</w:t>
+      </w:r>
+    </w:p>
+    <w:p>
+      <w:pPr>
+        <w:spacing w:after="200" w:line="276" w:lineRule="auto"/>
+      </w:pPr>
+      <w:r>
+        <w:rPr>
+          <w:rFonts w:ascii="Cambria" w:eastAsia="Cambria" w:hAnsi="Cambria" w:cs="Cambria"/>
+          <w:b/>
+          <w:bCs/>
+          <w:sz w:val="22"/>
+          <w:szCs w:val="22"/>
+        </w:rPr>
+        <w:t xml:space="preserve">     </w:t>
+      </w:r>
+      <w:proofErr w:type="gramStart"/>
+      <w:r>
+        <w:rPr>
+          <w:rFonts w:ascii="Cambria" w:eastAsia="Cambria" w:hAnsi="Cambria" w:cs="Cambria"/>
+          <w:b/>
+          <w:bCs/>
+          <w:sz w:val="22"/>
+          <w:szCs w:val="22"/>
+        </w:rPr>
+        <w:t>.Structure</w:t>
+      </w:r>
+      <w:proofErr w:type="gramEnd"/>
+      <w:r>
+        <w:rPr>
+          <w:rFonts w:ascii="Cambria" w:eastAsia="Cambria" w:hAnsi="Cambria" w:cs="Cambria"/>
+          <w:b/>
+          <w:bCs/>
+          <w:sz w:val="22"/>
+          <w:szCs w:val="22"/>
+        </w:rPr>
+        <w:t>:</w:t>
+      </w:r>
+    </w:p>
+    <w:p>
+      <w:pPr>
+        <w:spacing w:after="200" w:line="276" w:lineRule="auto"/>
+      </w:pPr>
+      <w:r>
+        <w:rPr>
+          <w:rFonts w:ascii="Cambria" w:eastAsia="Cambria" w:hAnsi="Cambria" w:cs="Cambria"/>
+          <w:sz w:val="22"/>
+          <w:szCs w:val="22"/>
+        </w:rPr>
+        <w:t>📂 PMP</w:t>
+      </w:r>
+    </w:p>
+    <w:p>
+      <w:pPr>
+        <w:spacing w:after="200" w:line="276" w:lineRule="auto"/>
+      </w:pPr>
+      <w:r>
+        <w:rPr>
+          <w:rFonts w:ascii="Cambria" w:eastAsia="Cambria" w:hAnsi="Cambria" w:cs="Cambria"/>
+          <w:sz w:val="22"/>
+          <w:szCs w:val="22"/>
+        </w:rPr>
+        <w:t>│</w:t>
+      </w:r>
+    </w:p>
+    <w:p>
+      <w:pPr>
+        <w:spacing w:after="200" w:line="276" w:lineRule="auto"/>
+      </w:pPr>
+      <w:r>
+        <w:rPr>
+          <w:rFonts w:ascii="Cambria" w:eastAsia="Cambria" w:hAnsi="Cambria" w:cs="Cambria"/>
+          <w:sz w:val="22"/>
+          <w:szCs w:val="22"/>
+        </w:rPr>
+        <w:t>├── 📂 Project Management Document</w:t>
+      </w:r>
+    </w:p>
+    <w:p>
+      <w:pPr>
+        <w:spacing w:after="200" w:line="276" w:lineRule="auto"/>
+      </w:pPr>
+      <w:r>
+        <w:rPr>
+          <w:rFonts w:ascii="Cambria" w:eastAsia="Cambria" w:hAnsi="Cambria" w:cs="Cambria"/>
+          <w:sz w:val="22"/>
+          <w:szCs w:val="22"/>
+        </w:rPr>
+        <w:t>│   ├── 📄 CIL_Travel_Advisor_Web_Application.docx</w:t>
+      </w:r>
+    </w:p>
+    <w:p>
+      <w:pPr>
+        <w:spacing w:after="200" w:line="276" w:lineRule="auto"/>
+      </w:pPr>
+      <w:r>
+        <w:rPr>
+          <w:rFonts w:ascii="Cambria" w:eastAsia="Cambria" w:hAnsi="Cambria" w:cs="Cambria"/>
+          <w:sz w:val="22"/>
+          <w:szCs w:val="22"/>
+        </w:rPr>
+        <w:t>│   └── 📄 E_Travel_Advisor_Web_Application.docx</w:t>
+      </w:r>
+    </w:p>
+    <w:p>
+      <w:pPr>
+        <w:spacing w:after="200" w:line="276" w:lineRule="auto"/>
+      </w:pPr>
+      <w:r>
+        <w:rPr>
+          <w:rFonts w:ascii="Cambria" w:eastAsia="Cambria" w:hAnsi="Cambria" w:cs="Cambria"/>
+          <w:sz w:val="22"/>
+          <w:szCs w:val="22"/>
+        </w:rPr>
+        <w:t>│</w:t>
+      </w:r>
+    </w:p>
+    <w:p>
+      <w:pPr>
+        <w:spacing w:after="200" w:line="276" w:lineRule="auto"/>
+      </w:pPr>
+      <w:r>
+        <w:rPr>
+          <w:rFonts w:ascii="Cambria" w:eastAsia="Cambria" w:hAnsi="Cambria" w:cs="Cambria"/>
+          <w:sz w:val="22"/>
+          <w:szCs w:val="22"/>
+        </w:rPr>
+        <w:t>├── 📂 Templates</w:t>
+      </w:r>
+    </w:p>
+    <w:p>
+      <w:pPr>
+        <w:spacing w:after="200" w:line="276" w:lineRule="auto"/>
+      </w:pPr>
+      <w:r>
+        <w:rPr>
+          <w:rFonts w:ascii="Cambria" w:eastAsia="Cambria" w:hAnsi="Cambria" w:cs="Cambria"/>
+          <w:sz w:val="22"/>
+          <w:szCs w:val="22"/>
+        </w:rPr>
+        <w:t>│   ├── 📄 CRT_Travel_Advisor_Web_Application.docx</w:t>
+      </w:r>
+    </w:p>
+    <w:p>
+      <w:pPr>
+        <w:spacing w:after="200" w:line="276" w:lineRule="auto"/>
+      </w:pPr>
+      <w:r>
+        <w:rPr>
+          <w:rFonts w:ascii="Cambria" w:eastAsia="Cambria" w:hAnsi="Cambria" w:cs="Cambria"/>
+          <w:sz w:val="22"/>
+          <w:szCs w:val="22"/>
+        </w:rPr>
+        <w:t>│   ├── 📄 Review_Templete_Travel_Advisor_Web_Application.docx</w:t>
+      </w:r>
+    </w:p>
+    <w:p>
+      <w:pPr>
+        <w:spacing w:after="200" w:line="276" w:lineRule="auto"/>
+      </w:pPr>
+      <w:r>
+        <w:rPr>
+          <w:rFonts w:ascii="Cambria" w:eastAsia="Cambria" w:hAnsi="Cambria" w:cs="Cambria"/>
+          <w:sz w:val="22"/>
+          <w:szCs w:val="22"/>
+        </w:rPr>
+        <w:t>│   └── 📄 PMP_Travel_Advisor_Web_Application.docx</w:t>
+      </w:r>
+    </w:p>
+    <w:p>
+      <w:pPr>
+        <w:spacing w:after="200" w:line="276" w:lineRule="auto"/>
+      </w:pPr>
+      <w:r>
+        <w:rPr>
+          <w:rFonts w:ascii="Cambria" w:eastAsia="Cambria" w:hAnsi="Cambria" w:cs="Cambria"/>
+          <w:sz w:val="22"/>
+          <w:szCs w:val="22"/>
+        </w:rPr>
+        <w:t>│</w:t>
+      </w:r>
+    </w:p>
+    <w:p>
+      <w:pPr>
+        <w:spacing w:after="200" w:line="276" w:lineRule="auto"/>
+      </w:pPr>
+      <w:r>
+        <w:rPr>
+          <w:rFonts w:ascii="Cambria" w:eastAsia="Cambria" w:hAnsi="Cambria" w:cs="Cambria"/>
+          <w:sz w:val="22"/>
+          <w:szCs w:val="22"/>
+        </w:rPr>
+        <w:t>├── 📂 Reviews</w:t>
+      </w:r>
+    </w:p>
+    <w:p>
+      <w:pPr>
+        <w:spacing w:after="200" w:line="276" w:lineRule="auto"/>
+      </w:pPr>
+      <w:r>
+        <w:rPr>
+          <w:rFonts w:ascii="Cambria" w:eastAsia="Cambria" w:hAnsi="Cambria" w:cs="Cambria"/>
+          <w:sz w:val="22"/>
+          <w:szCs w:val="22"/>
+        </w:rPr>
+        <w:t>│   └── 📄 Review_Templete_Travel_Advisor_Web_Application.docx</w:t>
+      </w:r>
+    </w:p>
+    <w:p>
+      <w:pPr>
+        <w:spacing w:after="200" w:line="276" w:lineRule="auto"/>
+      </w:pPr>
+      <w:r>
+        <w:rPr>
+          <w:rFonts w:ascii="Cambria" w:eastAsia="Cambria" w:hAnsi="Cambria" w:cs="Cambria"/>
+          <w:sz w:val="22"/>
+          <w:szCs w:val="22"/>
+        </w:rPr>
+        <w:t>├── 📂 Requirements</w:t>
+      </w:r>
+    </w:p>
+    <w:p>
+      <w:pPr>
+        <w:spacing w:after="200" w:line="276" w:lineRule="auto"/>
+      </w:pPr>
+      <w:r>
+        <w:rPr>
+          <w:rFonts w:ascii="Cambria" w:eastAsia="Cambria" w:hAnsi="Cambria" w:cs="Cambria"/>
+          <w:sz w:val="22"/>
+          <w:szCs w:val="22"/>
+        </w:rPr>
+        <w:t>│   ├── 📄 CRS_Travel_Advisor_Web_Application.docx</w:t>
+      </w:r>
+    </w:p>
+    <w:p>
+      <w:pPr>
+        <w:spacing w:after="200" w:line="276" w:lineRule="auto"/>
+      </w:pPr>
+      <w:r>
+        <w:rPr>
+          <w:rFonts w:ascii="Cambria" w:eastAsia="Cambria" w:hAnsi="Cambria" w:cs="Cambria"/>
+          <w:sz w:val="22"/>
+          <w:szCs w:val="22"/>
+        </w:rPr>
+        <w:t>│   ├── 📄 SIQ_Templete_Travel_Advisor_Web_Application.docx</w:t>
+      </w:r>
+    </w:p>
+    <w:p>
+      <w:pPr>
+        <w:spacing w:after="200" w:line="276" w:lineRule="auto"/>
+      </w:pPr>
+      <w:r>
+        <w:rPr>
+          <w:rFonts w:ascii="Cambria" w:eastAsia="Cambria" w:hAnsi="Cambria" w:cs="Cambria"/>
+          <w:sz w:val="22"/>
+          <w:szCs w:val="22"/>
+        </w:rPr>
+        <w:t>│   └── 📄 SRS_Travel_Advisor_Web_Application.docx</w:t>
+      </w:r>
+    </w:p>
+    <w:p>
+      <w:pPr>
+        <w:spacing w:after="200" w:line="276" w:lineRule="auto"/>
+      </w:pPr>
+      <w:r>
+        <w:rPr>
+          <w:rFonts w:ascii="Cambria" w:eastAsia="Cambria" w:hAnsi="Cambria" w:cs="Cambria"/>
+          <w:sz w:val="22"/>
+          <w:szCs w:val="22"/>
+        </w:rPr>
+        <w:lastRenderedPageBreak/>
+        <w:t>├── 📄 .</w:t>
+      </w:r>
+      <w:proofErr w:type="spellStart"/>
+      <w:r>
+        <w:rPr>
+          <w:rFonts w:ascii="Cambria" w:eastAsia="Cambria" w:hAnsi="Cambria" w:cs="Cambria"/>
+          <w:sz w:val="22"/>
+          <w:szCs w:val="22"/>
+        </w:rPr>
+        <w:t>gitattributes</w:t>
+      </w:r>
+      <w:proofErr w:type="spellEnd"/>
+    </w:p>
+    <w:p>
+      <w:pPr>
+        <w:spacing w:after="200" w:line="276" w:lineRule="auto"/>
+      </w:pPr>
+      <w:r>
+        <w:rPr>
+          <w:rFonts w:ascii="Cambria" w:eastAsia="Cambria" w:hAnsi="Cambria" w:cs="Cambria"/>
+          <w:sz w:val="22"/>
+          <w:szCs w:val="22"/>
+        </w:rPr>
+        <w:t>└── 📄 README.md</w:t>
+      </w:r>
+    </w:p>
+    <w:p>
+      <w:pPr>
+        <w:spacing w:after="200" w:line="276" w:lineRule="auto"/>
+      </w:pPr>
+      <w:r>
+        <w:rPr>
+          <w:rFonts w:ascii="Cambria" w:eastAsia="Cambria" w:hAnsi="Cambria" w:cs="Cambria"/>
+          <w:sz w:val="22"/>
+          <w:szCs w:val="22"/>
+        </w:rPr>
+        <w:t xml:space="preserve">         .  </w:t>
+      </w:r>
+      <w:r>
+        <w:rPr>
+          <w:rFonts w:ascii="Cambria" w:eastAsia="Cambria" w:hAnsi="Cambria" w:cs="Cambria"/>
+          <w:b/>
+          <w:bCs/>
+          <w:sz w:val="22"/>
+          <w:szCs w:val="22"/>
+        </w:rPr>
+        <w:t>Branch Strategy:</w:t>
+      </w:r>
+      <w:r>
+        <w:rPr>
+          <w:rFonts w:ascii="Cambria" w:eastAsia="Cambria" w:hAnsi="Cambria" w:cs="Cambria"/>
+          <w:sz w:val="22"/>
+          <w:szCs w:val="22"/>
+        </w:rPr>
+        <w:t xml:space="preserve"> (main) for </w:t>
+      </w:r>
+      <w:proofErr w:type="gramStart"/>
+      <w:r>
+        <w:rPr>
+          <w:rFonts w:ascii="Cambria" w:eastAsia="Cambria" w:hAnsi="Cambria" w:cs="Cambria"/>
+          <w:sz w:val="22"/>
+          <w:szCs w:val="22"/>
+        </w:rPr>
+        <w:t>baseline  ,</w:t>
+      </w:r>
+      <w:proofErr w:type="gramEnd"/>
+      <w:r>
+        <w:rPr>
+          <w:rFonts w:ascii="Cambria" w:eastAsia="Cambria" w:hAnsi="Cambria" w:cs="Cambria"/>
+          <w:sz w:val="22"/>
+          <w:szCs w:val="22"/>
+        </w:rPr>
+        <w:t xml:space="preserve"> (develop) for ongoing development not </w:t>
+      </w:r>
+      <w:proofErr w:type="gramStart"/>
+      <w:r>
+        <w:rPr>
+          <w:rFonts w:ascii="Cambria" w:eastAsia="Cambria" w:hAnsi="Cambria" w:cs="Cambria"/>
+          <w:sz w:val="22"/>
+          <w:szCs w:val="22"/>
+        </w:rPr>
+        <w:t>baseline ,</w:t>
+      </w:r>
+      <w:proofErr w:type="gramEnd"/>
+    </w:p>
+    <w:p>
+      <w:pPr>
+        <w:spacing w:after="200" w:line="276" w:lineRule="auto"/>
+      </w:pPr>
+      <w:r>
+        <w:rPr>
+          <w:rFonts w:ascii="Cambria" w:eastAsia="Cambria" w:hAnsi="Cambria" w:cs="Cambria"/>
+          <w:sz w:val="22"/>
+          <w:szCs w:val="22"/>
+        </w:rPr>
+        <w:t xml:space="preserve">        </w:t>
+      </w:r>
+      <w:proofErr w:type="gramStart"/>
+      <w:r>
+        <w:rPr>
+          <w:rFonts w:ascii="Cambria" w:eastAsia="Cambria" w:hAnsi="Cambria" w:cs="Cambria"/>
+          <w:b/>
+          <w:bCs/>
+          <w:sz w:val="22"/>
+          <w:szCs w:val="22"/>
+        </w:rPr>
+        <w:t>.baseline</w:t>
+      </w:r>
+      <w:proofErr w:type="gramEnd"/>
+      <w:r>
+        <w:rPr>
+          <w:rFonts w:ascii="Cambria" w:eastAsia="Cambria" w:hAnsi="Cambria" w:cs="Cambria"/>
+          <w:b/>
+          <w:bCs/>
+          <w:sz w:val="22"/>
+          <w:szCs w:val="22"/>
+        </w:rPr>
         <w:t xml:space="preserve"> </w:t>
       </w:r>
-      <w:r>
-        <w:rPr>
-          <w:rFonts w:ascii="Cambria" w:eastAsia="Cambria" w:hAnsi="Cambria" w:cs="Cambria"/>
-          <w:sz w:val="22"/>
-          <w:szCs w:val="22"/>
-        </w:rPr>
-        <w:t xml:space="preserve"> Defining the standard naming conventions to be used throughout the project for documents, files, reviews,deliverables, and versions.</w:t>
+      <w:proofErr w:type="gramStart"/>
+      <w:r>
+        <w:rPr>
+          <w:rFonts w:ascii="Cambria" w:eastAsia="Cambria" w:hAnsi="Cambria" w:cs="Cambria"/>
+          <w:b/>
+          <w:bCs/>
+          <w:sz w:val="22"/>
+          <w:szCs w:val="22"/>
+        </w:rPr>
+        <w:t>strategy</w:t>
+      </w:r>
+      <w:r>
+        <w:rPr>
+          <w:rFonts w:ascii="Cambria" w:eastAsia="Cambria" w:hAnsi="Cambria" w:cs="Cambria"/>
+          <w:sz w:val="22"/>
+          <w:szCs w:val="22"/>
+        </w:rPr>
+        <w:t xml:space="preserve"> :</w:t>
+      </w:r>
+      <w:proofErr w:type="gramEnd"/>
+      <w:r>
+        <w:rPr>
+          <w:rFonts w:ascii="Cambria" w:eastAsia="Cambria" w:hAnsi="Cambria" w:cs="Cambria"/>
+          <w:sz w:val="22"/>
+          <w:szCs w:val="22"/>
+        </w:rPr>
+        <w:t xml:space="preserve"> project manager will </w:t>
+      </w:r>
+      <w:proofErr w:type="gramStart"/>
+      <w:r>
+        <w:rPr>
+          <w:rFonts w:ascii="Cambria" w:eastAsia="Cambria" w:hAnsi="Cambria" w:cs="Cambria"/>
+          <w:sz w:val="22"/>
+          <w:szCs w:val="22"/>
+        </w:rPr>
+        <w:t>insure</w:t>
+      </w:r>
+      <w:proofErr w:type="gramEnd"/>
+      <w:r>
+        <w:rPr>
+          <w:rFonts w:ascii="Cambria" w:eastAsia="Cambria" w:hAnsi="Cambria" w:cs="Cambria"/>
+          <w:sz w:val="22"/>
+          <w:szCs w:val="22"/>
+        </w:rPr>
+        <w:t xml:space="preserve"> that if the document </w:t>
+      </w:r>
+      <w:proofErr w:type="gramStart"/>
+      <w:r>
+        <w:rPr>
+          <w:rFonts w:ascii="Cambria" w:eastAsia="Cambria" w:hAnsi="Cambria" w:cs="Cambria"/>
+          <w:sz w:val="22"/>
+          <w:szCs w:val="22"/>
+        </w:rPr>
+        <w:t>done  and</w:t>
+      </w:r>
+      <w:proofErr w:type="gramEnd"/>
+      <w:r>
+        <w:rPr>
+          <w:rFonts w:ascii="Cambria" w:eastAsia="Cambria" w:hAnsi="Cambria" w:cs="Cambria"/>
+          <w:sz w:val="22"/>
+          <w:szCs w:val="22"/>
+        </w:rPr>
+        <w:t xml:space="preserve"> </w:t>
+      </w:r>
+      <w:proofErr w:type="gramStart"/>
+      <w:r>
+        <w:rPr>
+          <w:rFonts w:ascii="Cambria" w:eastAsia="Cambria" w:hAnsi="Cambria" w:cs="Cambria"/>
+          <w:sz w:val="22"/>
+          <w:szCs w:val="22"/>
+        </w:rPr>
+        <w:t>have</w:t>
+      </w:r>
+      <w:proofErr w:type="gramEnd"/>
+      <w:r>
+        <w:rPr>
+          <w:rFonts w:ascii="Cambria" w:eastAsia="Cambria" w:hAnsi="Cambria" w:cs="Cambria"/>
+          <w:sz w:val="22"/>
+          <w:szCs w:val="22"/>
+        </w:rPr>
+        <w:t xml:space="preserve"> been </w:t>
+      </w:r>
+      <w:proofErr w:type="gramStart"/>
+      <w:r>
+        <w:rPr>
+          <w:rFonts w:ascii="Cambria" w:eastAsia="Cambria" w:hAnsi="Cambria" w:cs="Cambria"/>
+          <w:sz w:val="22"/>
+          <w:szCs w:val="22"/>
+        </w:rPr>
+        <w:t>reviewed ,</w:t>
+      </w:r>
+      <w:proofErr w:type="gramEnd"/>
+      <w:r>
+        <w:rPr>
+          <w:rFonts w:ascii="Cambria" w:eastAsia="Cambria" w:hAnsi="Cambria" w:cs="Cambria"/>
+          <w:sz w:val="22"/>
+          <w:szCs w:val="22"/>
+        </w:rPr>
+        <w:t xml:space="preserve"> if it </w:t>
+      </w:r>
+      <w:proofErr w:type="gramStart"/>
+      <w:r>
+        <w:rPr>
+          <w:rFonts w:ascii="Cambria" w:eastAsia="Cambria" w:hAnsi="Cambria" w:cs="Cambria"/>
+          <w:sz w:val="22"/>
+          <w:szCs w:val="22"/>
+        </w:rPr>
+        <w:t>done</w:t>
+      </w:r>
+      <w:proofErr w:type="gramEnd"/>
+      <w:r>
+        <w:rPr>
+          <w:rFonts w:ascii="Cambria" w:eastAsia="Cambria" w:hAnsi="Cambria" w:cs="Cambria"/>
+          <w:sz w:val="22"/>
+          <w:szCs w:val="22"/>
+        </w:rPr>
+        <w:t xml:space="preserve"> it will </w:t>
+      </w:r>
+      <w:proofErr w:type="gramStart"/>
+      <w:r>
+        <w:rPr>
+          <w:rFonts w:ascii="Cambria" w:eastAsia="Cambria" w:hAnsi="Cambria" w:cs="Cambria"/>
+          <w:sz w:val="22"/>
+          <w:szCs w:val="22"/>
+        </w:rPr>
+        <w:t>upload</w:t>
+      </w:r>
+      <w:proofErr w:type="gramEnd"/>
+      <w:r>
+        <w:rPr>
+          <w:rFonts w:ascii="Cambria" w:eastAsia="Cambria" w:hAnsi="Cambria" w:cs="Cambria"/>
+          <w:sz w:val="22"/>
+          <w:szCs w:val="22"/>
+        </w:rPr>
+        <w:t xml:space="preserve"> as a baseline </w:t>
+      </w:r>
+    </w:p>
+    <w:p>
+      <w:pPr>
+        <w:spacing w:after="200" w:line="276" w:lineRule="auto"/>
+      </w:pPr>
+      <w:r>
+        <w:rPr>
+          <w:rFonts w:ascii="Cambria" w:eastAsia="Cambria" w:hAnsi="Cambria" w:cs="Cambria"/>
+          <w:sz w:val="22"/>
+          <w:szCs w:val="22"/>
+        </w:rPr>
+        <w:t xml:space="preserve">        .  </w:t>
+      </w:r>
+      <w:proofErr w:type="gramStart"/>
+      <w:r>
+        <w:rPr>
+          <w:rFonts w:ascii="Cambria" w:eastAsia="Cambria" w:hAnsi="Cambria" w:cs="Cambria"/>
+          <w:b/>
+          <w:bCs/>
+          <w:sz w:val="22"/>
+          <w:szCs w:val="22"/>
+        </w:rPr>
+        <w:t>Backup :</w:t>
+      </w:r>
+      <w:proofErr w:type="gramEnd"/>
+      <w:r>
+        <w:rPr>
+          <w:rFonts w:ascii="Cambria" w:eastAsia="Cambria" w:hAnsi="Cambria" w:cs="Cambria"/>
+          <w:sz w:val="22"/>
+          <w:szCs w:val="22"/>
+        </w:rPr>
+        <w:t xml:space="preserve"> Weekly backups </w:t>
+      </w:r>
+      <w:proofErr w:type="gramStart"/>
+      <w:r>
+        <w:rPr>
+          <w:rFonts w:ascii="Cambria" w:eastAsia="Cambria" w:hAnsi="Cambria" w:cs="Cambria"/>
+          <w:sz w:val="22"/>
+          <w:szCs w:val="22"/>
+        </w:rPr>
+        <w:t>of  codebase</w:t>
+      </w:r>
+      <w:proofErr w:type="gramEnd"/>
+      <w:r>
+        <w:rPr>
+          <w:rFonts w:ascii="Cambria" w:eastAsia="Cambria" w:hAnsi="Cambria" w:cs="Cambria"/>
+          <w:sz w:val="22"/>
+          <w:szCs w:val="22"/>
+        </w:rPr>
+        <w:t>.</w:t>
+      </w:r>
+    </w:p>
+    <w:p>
+      <w:pPr>
+        <w:spacing w:after="200" w:line="276" w:lineRule="auto"/>
+      </w:pPr>
+      <w:r>
+        <w:rPr>
+          <w:rFonts w:ascii="Cambria" w:eastAsia="Cambria" w:hAnsi="Cambria" w:cs="Cambria"/>
+          <w:sz w:val="22"/>
+          <w:szCs w:val="22"/>
+        </w:rPr>
+        <w:t xml:space="preserve">        </w:t>
+      </w:r>
+      <w:proofErr w:type="gramStart"/>
+      <w:r>
+        <w:rPr>
+          <w:rFonts w:ascii="Cambria" w:eastAsia="Cambria" w:hAnsi="Cambria" w:cs="Cambria"/>
+          <w:sz w:val="22"/>
+          <w:szCs w:val="22"/>
+        </w:rPr>
+        <w:t>.</w:t>
+      </w:r>
+      <w:r>
+        <w:rPr>
+          <w:rFonts w:ascii="Cambria" w:eastAsia="Cambria" w:hAnsi="Cambria" w:cs="Cambria"/>
+          <w:b/>
+          <w:bCs/>
+          <w:sz w:val="22"/>
+          <w:szCs w:val="22"/>
+        </w:rPr>
+        <w:t>Release</w:t>
+      </w:r>
+      <w:proofErr w:type="gramEnd"/>
+      <w:r>
+        <w:rPr>
+          <w:rFonts w:ascii="Cambria" w:eastAsia="Cambria" w:hAnsi="Cambria" w:cs="Cambria"/>
+          <w:b/>
+          <w:bCs/>
+          <w:sz w:val="22"/>
+          <w:szCs w:val="22"/>
+        </w:rPr>
+        <w:t xml:space="preserve"> </w:t>
+      </w:r>
+      <w:proofErr w:type="gramStart"/>
+      <w:r>
+        <w:rPr>
+          <w:rFonts w:ascii="Cambria" w:eastAsia="Cambria" w:hAnsi="Cambria" w:cs="Cambria"/>
+          <w:b/>
+          <w:bCs/>
+          <w:sz w:val="22"/>
+          <w:szCs w:val="22"/>
+        </w:rPr>
+        <w:t>Strategy :</w:t>
+      </w:r>
+      <w:proofErr w:type="gramEnd"/>
+      <w:r>
+        <w:rPr>
+          <w:rFonts w:ascii="Cambria" w:eastAsia="Cambria" w:hAnsi="Cambria" w:cs="Cambria"/>
+          <w:b/>
+          <w:bCs/>
+          <w:sz w:val="22"/>
+          <w:szCs w:val="22"/>
+        </w:rPr>
+        <w:t xml:space="preserve"> </w:t>
+      </w:r>
+      <w:r>
+        <w:rPr>
+          <w:rFonts w:ascii="Cambria" w:eastAsia="Cambria" w:hAnsi="Cambria" w:cs="Cambria"/>
+          <w:sz w:val="22"/>
+          <w:szCs w:val="22"/>
+        </w:rPr>
+        <w:t xml:space="preserve">take a baseline from main branch and that will be a release </w:t>
+      </w:r>
+    </w:p>
+    <w:p>
+      <w:pPr>
+        <w:spacing w:after="200" w:line="276" w:lineRule="auto"/>
+      </w:pPr>
+      <w:r>
+        <w:rPr>
+          <w:rFonts w:ascii="Cambria" w:eastAsia="Cambria" w:hAnsi="Cambria" w:cs="Cambria"/>
+          <w:sz w:val="22"/>
+          <w:szCs w:val="22"/>
+        </w:rPr>
+        <w:t xml:space="preserve">every </w:t>
+      </w:r>
+      <w:proofErr w:type="spellStart"/>
+      <w:r>
+        <w:rPr>
+          <w:rFonts w:ascii="Cambria" w:eastAsia="Cambria" w:hAnsi="Cambria" w:cs="Cambria"/>
+          <w:sz w:val="22"/>
+          <w:szCs w:val="22"/>
+        </w:rPr>
+        <w:t>friday</w:t>
+      </w:r>
+      <w:proofErr w:type="spellEnd"/>
+      <w:r>
+        <w:rPr>
+          <w:rFonts w:ascii="Cambria" w:eastAsia="Cambria" w:hAnsi="Cambria" w:cs="Cambria"/>
+          <w:sz w:val="22"/>
+          <w:szCs w:val="22"/>
+        </w:rPr>
+        <w:t xml:space="preserve"> of the week </w:t>
+      </w:r>
+    </w:p>
+    <w:p>
+      <w:pPr>
+        <w:spacing w:after="200" w:line="276" w:lineRule="auto"/>
+      </w:pPr>
+      <w:r>
+        <w:rPr>
+          <w:rFonts w:ascii="Cambria" w:eastAsia="Cambria" w:hAnsi="Cambria" w:cs="Cambria"/>
+          <w:sz w:val="22"/>
+          <w:szCs w:val="22"/>
+        </w:rPr>
+        <w:t xml:space="preserve">         RS_travil_advisor_V01</w:t>
+      </w:r>
+    </w:p>
+    <w:p>
+      <w:pPr>
+        <w:spacing w:after="200" w:line="276" w:lineRule="auto"/>
+      </w:pPr>
+      <w:r>
+        <w:rPr>
+          <w:rFonts w:ascii="Cambria" w:eastAsia="Cambria" w:hAnsi="Cambria" w:cs="Cambria"/>
+          <w:sz w:val="22"/>
+          <w:szCs w:val="22"/>
+        </w:rPr>
+        <w:t xml:space="preserve"> </w:t>
+      </w:r>
+    </w:p>
+    <w:p>
+      <w:pPr>
+        <w:spacing w:after="200" w:line="276" w:lineRule="auto"/>
+      </w:pPr>
+      <w:r>
+        <w:rPr>
+          <w:rFonts w:ascii="Cambria" w:eastAsia="Cambria" w:hAnsi="Cambria" w:cs="Cambria"/>
+          <w:sz w:val="22"/>
+          <w:szCs w:val="22"/>
+        </w:rPr>
+        <w:t xml:space="preserve">        </w:t>
+      </w:r>
+      <w:proofErr w:type="gramStart"/>
+      <w:r>
+        <w:rPr>
+          <w:rFonts w:ascii="Cambria" w:eastAsia="Cambria" w:hAnsi="Cambria" w:cs="Cambria"/>
+          <w:sz w:val="22"/>
+          <w:szCs w:val="22"/>
+        </w:rPr>
+        <w:t>.GitHub</w:t>
+      </w:r>
+      <w:proofErr w:type="gramEnd"/>
+      <w:r>
+        <w:rPr>
+          <w:rFonts w:ascii="Cambria" w:eastAsia="Cambria" w:hAnsi="Cambria" w:cs="Cambria"/>
+          <w:sz w:val="22"/>
+          <w:szCs w:val="22"/>
+        </w:rPr>
+        <w:t xml:space="preserve"> Repository:</w:t>
+      </w:r>
+    </w:p>
+    <w:p>
+      <w:pPr>
+        <w:spacing w:after="200" w:line="276" w:lineRule="auto"/>
+      </w:pPr>
+      <w:r>
+        <w:rPr>
+          <w:rFonts w:ascii="Cambria" w:eastAsia="Cambria" w:hAnsi="Cambria" w:cs="Cambria"/>
+          <w:sz w:val="22"/>
+          <w:szCs w:val="22"/>
+        </w:rPr>
+        <w:t xml:space="preserve"> https: //github.com/Mohamed-Mohsen98/Travel-Advisor-Web-Application/tree/develop</w:t>
+      </w:r>
+    </w:p>
+    <w:p>
+      <w:pPr>
+        <w:spacing w:after="200" w:line="276" w:lineRule="auto"/>
+      </w:pPr>
+      <w:r>
+        <w:rPr>
+          <w:rFonts w:ascii="Cambria" w:eastAsia="Cambria" w:hAnsi="Cambria" w:cs="Cambria"/>
+          <w:sz w:val="22"/>
+          <w:szCs w:val="22"/>
+        </w:rPr>
+        <w:t xml:space="preserve"> </w:t>
+      </w:r>
+    </w:p>
+    <w:p>
+      <w:pPr>
+        <w:spacing w:after="200" w:line="276" w:lineRule="auto"/>
+      </w:pPr>
+      <w:r>
+        <w:rPr>
+          <w:rFonts w:ascii="Cambria" w:eastAsia="Cambria" w:hAnsi="Cambria" w:cs="Cambria"/>
+          <w:sz w:val="22"/>
+          <w:szCs w:val="22"/>
+        </w:rPr>
+        <w:t xml:space="preserve"> </w:t>
+      </w:r>
+    </w:p>
+    <w:p>
+      <w:pPr>
+        <w:spacing w:after="200" w:line="276" w:lineRule="auto"/>
+      </w:pPr>
+      <w:r>
+        <w:rPr>
+          <w:rFonts w:ascii="Cambria" w:eastAsia="Cambria" w:hAnsi="Cambria" w:cs="Cambria"/>
+          <w:sz w:val="22"/>
+          <w:szCs w:val="22"/>
+        </w:rPr>
+        <w:t xml:space="preserve"> </w:t>
+      </w:r>
+    </w:p>
+    <w:p>
+      <w:pPr>
+        <w:spacing w:after="200" w:line="276" w:lineRule="auto"/>
+      </w:pPr>
+      <w:r>
+        <w:rPr>
+          <w:rFonts w:ascii="Cambria" w:eastAsia="Cambria" w:hAnsi="Cambria" w:cs="Cambria"/>
+          <w:b/>
+          <w:bCs/>
+          <w:sz w:val="28"/>
+          <w:szCs w:val="28"/>
+          <w:u w:val="single"/>
+        </w:rPr>
+        <w:t xml:space="preserve"> 2- Naming Convention:</w:t>
+      </w:r>
+      <w:r>
+        <w:br/>
+      </w:r>
+      <w:r>
+        <w:rPr>
+          <w:rFonts w:ascii="Cambria" w:eastAsia="Cambria" w:hAnsi="Cambria" w:cs="Cambria"/>
+          <w:b/>
+          <w:bCs/>
+          <w:sz w:val="28"/>
+          <w:szCs w:val="28"/>
+          <w:u w:val="single"/>
+        </w:rPr>
+        <w:t xml:space="preserve"> </w:t>
+      </w:r>
+      <w:r>
+        <w:rPr>
+          <w:rFonts w:ascii="Cambria" w:eastAsia="Cambria" w:hAnsi="Cambria" w:cs="Cambria"/>
+          <w:sz w:val="22"/>
+          <w:szCs w:val="22"/>
+        </w:rPr>
+        <w:t xml:space="preserve"> Defining the standard naming conventions to be used throughout the project for documents, files, </w:t>
+      </w:r>
+      <w:proofErr w:type="spellStart"/>
+      <w:proofErr w:type="gramStart"/>
+      <w:r>
+        <w:rPr>
+          <w:rFonts w:ascii="Cambria" w:eastAsia="Cambria" w:hAnsi="Cambria" w:cs="Cambria"/>
+          <w:sz w:val="22"/>
+          <w:szCs w:val="22"/>
+        </w:rPr>
+        <w:t>reviews,deliverables</w:t>
+      </w:r>
+      <w:proofErr w:type="spellEnd"/>
+      <w:proofErr w:type="gramEnd"/>
+      <w:r>
+        <w:rPr>
+          <w:rFonts w:ascii="Cambria" w:eastAsia="Cambria" w:hAnsi="Cambria" w:cs="Cambria"/>
+          <w:sz w:val="22"/>
+          <w:szCs w:val="22"/>
+        </w:rPr>
+        <w:t>, and versions.</w:t>
       </w:r>
     </w:p>
     <w:p>
@@ -8300,7 +8952,17 @@
           <w:szCs w:val="22"/>
           <w:u w:val="single"/>
         </w:rPr>
-        <w:t>Documents Naming;</w:t>
+        <w:t xml:space="preserve">Documents </w:t>
+      </w:r>
+      <w:proofErr w:type="gramStart"/>
+      <w:r>
+        <w:rPr>
+          <w:rFonts w:ascii="Cambria" w:eastAsia="Cambria" w:hAnsi="Cambria" w:cs="Cambria"/>
+          <w:sz w:val="22"/>
+          <w:szCs w:val="22"/>
+          <w:u w:val="single"/>
+        </w:rPr>
+        <w:t>Naming;</w:t>
       </w:r>
       <w:r>
         <w:rPr>
@@ -8310,6 +8972,7 @@
         </w:rPr>
         <w:t>:</w:t>
       </w:r>
+      <w:proofErr w:type="gramEnd"/>
     </w:p>
     <w:tbl>
       <w:tblPr>
@@ -8480,7 +9143,25 @@
                 <w:sz w:val="22"/>
                 <w:szCs w:val="22"/>
               </w:rPr>
-              <w:t>Take the first letter of each word in the document name , using uppercase letters.</w:t>
+              <w:t xml:space="preserve">Take the first letter of each word in the document </w:t>
+            </w:r>
+            <w:proofErr w:type="gramStart"/>
+            <w:r>
+              <w:rPr>
+                <w:rFonts w:ascii="Cambria" w:eastAsia="Cambria" w:hAnsi="Cambria" w:cs="Cambria"/>
+                <w:sz w:val="22"/>
+                <w:szCs w:val="22"/>
+              </w:rPr>
+              <w:t>name ,</w:t>
+            </w:r>
+            <w:proofErr w:type="gramEnd"/>
+            <w:r>
+              <w:rPr>
+                <w:rFonts w:ascii="Cambria" w:eastAsia="Cambria" w:hAnsi="Cambria" w:cs="Cambria"/>
+                <w:sz w:val="22"/>
+                <w:szCs w:val="22"/>
+              </w:rPr>
+              <w:t xml:space="preserve"> using uppercase letters.</w:t>
             </w:r>
           </w:p>
         </w:tc>
@@ -8599,6 +9280,7 @@
             <w:pPr>
               <w:spacing w:after="0"/>
             </w:pPr>
+            <w:proofErr w:type="spellStart"/>
             <w:r>
               <w:rPr>
                 <w:rFonts w:ascii="Cambria" w:eastAsia="Cambria" w:hAnsi="Cambria" w:cs="Cambria"/>
@@ -8607,6 +9289,7 @@
               </w:rPr>
               <w:t>Travel_Advisor_Web_Application</w:t>
             </w:r>
+            <w:proofErr w:type="spellEnd"/>
           </w:p>
         </w:tc>
       </w:tr>
@@ -8649,7 +9332,43 @@
           <w:sz w:val="22"/>
           <w:szCs w:val="22"/>
         </w:rPr>
-        <w:t>(InitialLetters)_(ProjectName)</w:t>
+        <w:t>(</w:t>
+      </w:r>
+      <w:proofErr w:type="spellStart"/>
+      <w:r>
+        <w:rPr>
+          <w:rFonts w:ascii="Cambria" w:eastAsia="Cambria" w:hAnsi="Cambria" w:cs="Cambria"/>
+          <w:sz w:val="22"/>
+          <w:szCs w:val="22"/>
+        </w:rPr>
+        <w:t>InitialLetters</w:t>
+      </w:r>
+      <w:proofErr w:type="spellEnd"/>
+      <w:r>
+        <w:rPr>
+          <w:rFonts w:ascii="Cambria" w:eastAsia="Cambria" w:hAnsi="Cambria" w:cs="Cambria"/>
+          <w:sz w:val="22"/>
+          <w:szCs w:val="22"/>
+        </w:rPr>
+        <w:t>)_(</w:t>
+      </w:r>
+      <w:proofErr w:type="spellStart"/>
+      <w:r>
+        <w:rPr>
+          <w:rFonts w:ascii="Cambria" w:eastAsia="Cambria" w:hAnsi="Cambria" w:cs="Cambria"/>
+          <w:sz w:val="22"/>
+          <w:szCs w:val="22"/>
+        </w:rPr>
+        <w:t>ProjectName</w:t>
+      </w:r>
+      <w:proofErr w:type="spellEnd"/>
+      <w:r>
+        <w:rPr>
+          <w:rFonts w:ascii="Cambria" w:eastAsia="Cambria" w:hAnsi="Cambria" w:cs="Cambria"/>
+          <w:sz w:val="22"/>
+          <w:szCs w:val="22"/>
+        </w:rPr>
+        <w:t>)</w:t>
       </w:r>
     </w:p>
     <w:p>
@@ -8670,6 +9389,7 @@
       <w:pPr>
         <w:spacing w:after="200" w:line="276" w:lineRule="auto"/>
       </w:pPr>
+      <w:proofErr w:type="spellStart"/>
       <w:r>
         <w:rPr>
           <w:rFonts w:ascii="Cambria" w:eastAsia="Cambria" w:hAnsi="Cambria" w:cs="Cambria"/>
@@ -8678,6 +9398,7 @@
         </w:rPr>
         <w:t>PMP_Travel_Advisor_Web_Application</w:t>
       </w:r>
+      <w:proofErr w:type="spellEnd"/>
     </w:p>
     <w:p>
       <w:pPr>
@@ -9115,7 +9836,43 @@
           <w:sz w:val="22"/>
           <w:szCs w:val="22"/>
         </w:rPr>
-        <w:t>(DocumentName)-(FeatureName)-(Number)</w:t>
+        <w:t>(</w:t>
+      </w:r>
+      <w:proofErr w:type="spellStart"/>
+      <w:r>
+        <w:rPr>
+          <w:rFonts w:ascii="Cambria" w:eastAsia="Cambria" w:hAnsi="Cambria" w:cs="Cambria"/>
+          <w:sz w:val="22"/>
+          <w:szCs w:val="22"/>
+        </w:rPr>
+        <w:t>DocumentName</w:t>
+      </w:r>
+      <w:proofErr w:type="spellEnd"/>
+      <w:r>
+        <w:rPr>
+          <w:rFonts w:ascii="Cambria" w:eastAsia="Cambria" w:hAnsi="Cambria" w:cs="Cambria"/>
+          <w:sz w:val="22"/>
+          <w:szCs w:val="22"/>
+        </w:rPr>
+        <w:t>)-(</w:t>
+      </w:r>
+      <w:proofErr w:type="spellStart"/>
+      <w:r>
+        <w:rPr>
+          <w:rFonts w:ascii="Cambria" w:eastAsia="Cambria" w:hAnsi="Cambria" w:cs="Cambria"/>
+          <w:sz w:val="22"/>
+          <w:szCs w:val="22"/>
+        </w:rPr>
+        <w:t>FeatureName</w:t>
+      </w:r>
+      <w:proofErr w:type="spellEnd"/>
+      <w:r>
+        <w:rPr>
+          <w:rFonts w:ascii="Cambria" w:eastAsia="Cambria" w:hAnsi="Cambria" w:cs="Cambria"/>
+          <w:sz w:val="22"/>
+          <w:szCs w:val="22"/>
+        </w:rPr>
+        <w:t>)-(Number)</w:t>
       </w:r>
     </w:p>
     <w:p>
@@ -9728,7 +10485,25 @@
                 <w:sz w:val="22"/>
                 <w:szCs w:val="22"/>
               </w:rPr>
-              <w:t>Constant identifier representing trello task</w:t>
+              <w:t xml:space="preserve">Constant identifier representing </w:t>
+            </w:r>
+            <w:proofErr w:type="spellStart"/>
+            <w:r>
+              <w:rPr>
+                <w:rFonts w:ascii="Cambria" w:eastAsia="Cambria" w:hAnsi="Cambria" w:cs="Cambria"/>
+                <w:sz w:val="22"/>
+                <w:szCs w:val="22"/>
+              </w:rPr>
+              <w:t>trello</w:t>
+            </w:r>
+            <w:proofErr w:type="spellEnd"/>
+            <w:r>
+              <w:rPr>
+                <w:rFonts w:ascii="Cambria" w:eastAsia="Cambria" w:hAnsi="Cambria" w:cs="Cambria"/>
+                <w:sz w:val="22"/>
+                <w:szCs w:val="22"/>
+              </w:rPr>
+              <w:t xml:space="preserve"> task</w:t>
             </w:r>
           </w:p>
         </w:tc>
@@ -9980,7 +10755,25 @@
           <w:sz w:val="22"/>
           <w:szCs w:val="22"/>
         </w:rPr>
-        <w:t>TK_(ID)_(TaskName)</w:t>
+        <w:t>TK_(ID)_(</w:t>
+      </w:r>
+      <w:proofErr w:type="spellStart"/>
+      <w:r>
+        <w:rPr>
+          <w:rFonts w:ascii="Cambria" w:eastAsia="Cambria" w:hAnsi="Cambria" w:cs="Cambria"/>
+          <w:sz w:val="22"/>
+          <w:szCs w:val="22"/>
+        </w:rPr>
+        <w:t>TaskName</w:t>
+      </w:r>
+      <w:proofErr w:type="spellEnd"/>
+      <w:r>
+        <w:rPr>
+          <w:rFonts w:ascii="Cambria" w:eastAsia="Cambria" w:hAnsi="Cambria" w:cs="Cambria"/>
+          <w:sz w:val="22"/>
+          <w:szCs w:val="22"/>
+        </w:rPr>
+        <w:t>)</w:t>
       </w:r>
     </w:p>
     <w:p>
@@ -10371,6 +11164,7 @@
           <w:szCs w:val="22"/>
         </w:rPr>
       </w:pPr>
+      <w:proofErr w:type="spellStart"/>
       <w:r>
         <w:rPr>
           <w:rFonts w:ascii="Cambria" w:hAnsi="Cambria"/>
@@ -10379,6 +11173,7 @@
         </w:rPr>
         <w:t>TC_Travel_Advisor_Web_Application</w:t>
       </w:r>
+      <w:proofErr w:type="spellEnd"/>
     </w:p>
     <w:p>
       <w:pPr>
@@ -10759,8 +11554,21 @@
             <w:vAlign w:val="center"/>
           </w:tcPr>
           <w:p>
-            <w:r>
-              <w:t>Ensures that documents meet quality standards before they are marked as released. Participates in document reviews.</w:t>
+            <w:proofErr w:type="gramStart"/>
+            <w:r>
+              <w:t>Ensures</w:t>
+            </w:r>
+            <w:proofErr w:type="gramEnd"/>
+            <w:r>
+              <w:t xml:space="preserve"> that documents meet quality standards before they are marked as released. </w:t>
+            </w:r>
+            <w:proofErr w:type="gramStart"/>
+            <w:r>
+              <w:t>Participates</w:t>
+            </w:r>
+            <w:proofErr w:type="gramEnd"/>
+            <w:r>
+              <w:t xml:space="preserve"> in document reviews.</w:t>
             </w:r>
           </w:p>
         </w:tc>
@@ -10824,7 +11632,27 @@
           <w:sz w:val="22"/>
           <w:szCs w:val="22"/>
         </w:rPr>
-        <w:t>To maintain high quality and accuracy in project deliverables, a structured peer review process is followed. This ensures that each deliverable is evaluated thoroughly before final approval.</w:t>
+        <w:t xml:space="preserve">To maintain high quality and accuracy in project deliverables, a structured peer review process is followed. This ensures that each </w:t>
+      </w:r>
+      <w:proofErr w:type="gramStart"/>
+      <w:r>
+        <w:rPr>
+          <w:rFonts w:ascii="Cambria" w:eastAsia="Cambria" w:hAnsi="Cambria" w:cs="Cambria"/>
+          <w:color w:val="000000" w:themeColor="text1"/>
+          <w:sz w:val="22"/>
+          <w:szCs w:val="22"/>
+        </w:rPr>
+        <w:t>deliverable</w:t>
+      </w:r>
+      <w:proofErr w:type="gramEnd"/>
+      <w:r>
+        <w:rPr>
+          <w:rFonts w:ascii="Cambria" w:eastAsia="Cambria" w:hAnsi="Cambria" w:cs="Cambria"/>
+          <w:color w:val="000000" w:themeColor="text1"/>
+          <w:sz w:val="22"/>
+          <w:szCs w:val="22"/>
+        </w:rPr>
+        <w:t xml:space="preserve"> is evaluated thoroughly before final approval.</w:t>
       </w:r>
     </w:p>
     <w:p>
@@ -11146,7 +11974,31 @@
           <w:sz w:val="22"/>
           <w:szCs w:val="22"/>
         </w:rPr>
-        <w:t>Review Again (If Needed)</w:t>
+        <w:t xml:space="preserve">Review Again (If </w:t>
+      </w:r>
+      <w:proofErr w:type="gramStart"/>
+      <w:r>
+        <w:rPr>
+          <w:rFonts w:ascii="Cambria" w:eastAsia="Cambria" w:hAnsi="Cambria" w:cs="Cambria"/>
+          <w:b/>
+          <w:bCs/>
+          <w:color w:val="000000" w:themeColor="text1"/>
+          <w:sz w:val="22"/>
+          <w:szCs w:val="22"/>
+        </w:rPr>
+        <w:t>Needed</w:t>
+      </w:r>
+      <w:proofErr w:type="gramEnd"/>
+      <w:r>
+        <w:rPr>
+          <w:rFonts w:ascii="Cambria" w:eastAsia="Cambria" w:hAnsi="Cambria" w:cs="Cambria"/>
+          <w:b/>
+          <w:bCs/>
+          <w:color w:val="000000" w:themeColor="text1"/>
+          <w:sz w:val="22"/>
+          <w:szCs w:val="22"/>
+        </w:rPr>
+        <w:t>)</w:t>
       </w:r>
       <w:r>
         <w:br/>
@@ -11207,7 +12059,27 @@
           <w:sz w:val="22"/>
           <w:szCs w:val="22"/>
         </w:rPr>
-        <w:t xml:space="preserve"> This cycle continues until the deliverable is fully approved. Once approved, the review task is marked as complete.</w:t>
+        <w:t xml:space="preserve"> This cycle continues until the </w:t>
+      </w:r>
+      <w:proofErr w:type="gramStart"/>
+      <w:r>
+        <w:rPr>
+          <w:rFonts w:ascii="Cambria" w:eastAsia="Cambria" w:hAnsi="Cambria" w:cs="Cambria"/>
+          <w:color w:val="000000" w:themeColor="text1"/>
+          <w:sz w:val="22"/>
+          <w:szCs w:val="22"/>
+        </w:rPr>
+        <w:t>deliverable</w:t>
+      </w:r>
+      <w:proofErr w:type="gramEnd"/>
+      <w:r>
+        <w:rPr>
+          <w:rFonts w:ascii="Cambria" w:eastAsia="Cambria" w:hAnsi="Cambria" w:cs="Cambria"/>
+          <w:color w:val="000000" w:themeColor="text1"/>
+          <w:sz w:val="22"/>
+          <w:szCs w:val="22"/>
+        </w:rPr>
+        <w:t xml:space="preserve"> is fully approved. Once approved, the review task is marked as complete.</w:t>
       </w:r>
     </w:p>
     <w:p>
@@ -11239,9 +12111,12 @@
           <w:sz w:val="28"/>
           <w:szCs w:val="28"/>
         </w:rPr>
-        <w:t>15.</w:t>
-      </w:r>
-      <w:r>
+        <w:t>15.Problem Resolution Management</w:t>
+      </w:r>
+    </w:p>
+    <w:p>
+      <w:pPr>
+        <w:spacing w:before="220" w:after="220"/>
         <w:rPr>
           <w:rFonts w:ascii="Cambria" w:eastAsia="Cambria" w:hAnsi="Cambria" w:cs="Cambria"/>
           <w:b/>
@@ -11250,8 +12125,7 @@
           <w:sz w:val="28"/>
           <w:szCs w:val="28"/>
         </w:rPr>
-        <w:t>Problem Resolution</w:t>
-      </w:r>
+      </w:pPr>
       <w:r>
         <w:rPr>
           <w:rFonts w:ascii="Cambria" w:eastAsia="Cambria" w:hAnsi="Cambria" w:cs="Cambria"/>
@@ -11261,377 +12135,253 @@
           <w:sz w:val="28"/>
           <w:szCs w:val="28"/>
         </w:rPr>
-        <w:t xml:space="preserve"> Management</w:t>
-      </w:r>
-    </w:p>
-    <w:tbl>
-      <w:tblPr>
-        <w:tblStyle w:val="TableGrid"/>
-        <w:tblW w:w="0" w:type="auto"/>
-        <w:tblLayout w:type="fixed"/>
-        <w:tblLook w:val="04A0" w:firstRow="1" w:lastRow="0" w:firstColumn="1" w:lastColumn="0" w:noHBand="0" w:noVBand="1"/>
-      </w:tblPr>
-      <w:tblGrid>
-        <w:gridCol w:w="4620"/>
-        <w:gridCol w:w="4620"/>
-      </w:tblGrid>
-      <w:tr>
-        <w:trPr>
-          <w:trHeight w:val="300"/>
-        </w:trPr>
-        <w:tc>
-          <w:tcPr>
-            <w:tcW w:w="4620" w:type="dxa"/>
-            <w:tcBorders>
-              <w:top w:val="single" w:sz="8" w:space="0" w:color="auto"/>
-              <w:left w:val="single" w:sz="8" w:space="0" w:color="auto"/>
-              <w:bottom w:val="single" w:sz="8" w:space="0" w:color="auto"/>
-              <w:right w:val="single" w:sz="8" w:space="0" w:color="auto"/>
-            </w:tcBorders>
-            <w:tcMar>
-              <w:left w:w="108" w:type="dxa"/>
-              <w:right w:w="108" w:type="dxa"/>
-            </w:tcMar>
-          </w:tcPr>
-          <w:p>
-            <w:r>
-              <w:rPr>
-                <w:rFonts w:ascii="Cambria" w:eastAsia="Cambria" w:hAnsi="Cambria" w:cs="Cambria"/>
-                <w:sz w:val="22"/>
-                <w:szCs w:val="22"/>
-              </w:rPr>
-              <w:t>What was the Problem?</w:t>
-            </w:r>
-          </w:p>
-        </w:tc>
-        <w:tc>
-          <w:tcPr>
-            <w:tcW w:w="4620" w:type="dxa"/>
-            <w:tcBorders>
-              <w:top w:val="single" w:sz="8" w:space="0" w:color="auto"/>
-              <w:left w:val="single" w:sz="8" w:space="0" w:color="auto"/>
-              <w:bottom w:val="single" w:sz="8" w:space="0" w:color="auto"/>
-              <w:right w:val="single" w:sz="8" w:space="0" w:color="auto"/>
-            </w:tcBorders>
-            <w:tcMar>
-              <w:left w:w="108" w:type="dxa"/>
-              <w:right w:w="108" w:type="dxa"/>
-            </w:tcMar>
-          </w:tcPr>
-          <w:p>
-            <w:r>
-              <w:rPr>
-                <w:rFonts w:ascii="Cambria" w:eastAsia="Cambria" w:hAnsi="Cambria" w:cs="Cambria"/>
-                <w:sz w:val="22"/>
-                <w:szCs w:val="22"/>
-              </w:rPr>
-              <w:t>The QA team could not execute test cases because the required test data was not available.</w:t>
-            </w:r>
-          </w:p>
-        </w:tc>
-      </w:tr>
-      <w:tr>
-        <w:trPr>
-          <w:trHeight w:val="300"/>
-        </w:trPr>
-        <w:tc>
-          <w:tcPr>
-            <w:tcW w:w="4620" w:type="dxa"/>
-            <w:tcBorders>
-              <w:top w:val="single" w:sz="8" w:space="0" w:color="auto"/>
-              <w:left w:val="single" w:sz="8" w:space="0" w:color="auto"/>
-              <w:bottom w:val="single" w:sz="8" w:space="0" w:color="auto"/>
-              <w:right w:val="single" w:sz="8" w:space="0" w:color="auto"/>
-            </w:tcBorders>
-            <w:tcMar>
-              <w:left w:w="108" w:type="dxa"/>
-              <w:right w:w="108" w:type="dxa"/>
-            </w:tcMar>
-          </w:tcPr>
-          <w:p>
-            <w:r>
-              <w:rPr>
-                <w:rFonts w:ascii="Cambria" w:eastAsia="Cambria" w:hAnsi="Cambria" w:cs="Cambria"/>
-                <w:sz w:val="22"/>
-                <w:szCs w:val="22"/>
-              </w:rPr>
-              <w:t>Who was involved?</w:t>
-            </w:r>
-          </w:p>
-        </w:tc>
-        <w:tc>
-          <w:tcPr>
-            <w:tcW w:w="4620" w:type="dxa"/>
-            <w:tcBorders>
-              <w:top w:val="single" w:sz="8" w:space="0" w:color="auto"/>
-              <w:left w:val="single" w:sz="8" w:space="0" w:color="auto"/>
-              <w:bottom w:val="single" w:sz="8" w:space="0" w:color="auto"/>
-              <w:right w:val="single" w:sz="8" w:space="0" w:color="auto"/>
-            </w:tcBorders>
-            <w:tcMar>
-              <w:left w:w="108" w:type="dxa"/>
-              <w:right w:w="108" w:type="dxa"/>
-            </w:tcMar>
-          </w:tcPr>
-          <w:p>
-            <w:pPr>
-              <w:rPr>
-                <w:rFonts w:ascii="Cambria" w:eastAsia="Cambria" w:hAnsi="Cambria" w:cs="Cambria"/>
-                <w:sz w:val="22"/>
-                <w:szCs w:val="22"/>
-              </w:rPr>
-            </w:pPr>
-            <w:r>
-              <w:rPr>
-                <w:rFonts w:ascii="Cambria" w:eastAsia="Cambria" w:hAnsi="Cambria" w:cs="Cambria"/>
-                <w:sz w:val="22"/>
-                <w:szCs w:val="22"/>
-              </w:rPr>
-              <w:t xml:space="preserve"> QA team</w:t>
-            </w:r>
-            <w:r>
-              <w:rPr>
-                <w:rFonts w:ascii="Cambria" w:eastAsia="Cambria" w:hAnsi="Cambria" w:cs="Cambria"/>
-                <w:sz w:val="22"/>
-                <w:szCs w:val="22"/>
-              </w:rPr>
-              <w:t>, Development team</w:t>
-            </w:r>
-          </w:p>
-        </w:tc>
-      </w:tr>
-      <w:tr>
-        <w:trPr>
-          <w:trHeight w:val="300"/>
-        </w:trPr>
-        <w:tc>
-          <w:tcPr>
-            <w:tcW w:w="4620" w:type="dxa"/>
-            <w:tcBorders>
-              <w:top w:val="single" w:sz="8" w:space="0" w:color="auto"/>
-              <w:left w:val="single" w:sz="8" w:space="0" w:color="auto"/>
-              <w:bottom w:val="single" w:sz="8" w:space="0" w:color="auto"/>
-              <w:right w:val="single" w:sz="8" w:space="0" w:color="auto"/>
-            </w:tcBorders>
-            <w:tcMar>
-              <w:left w:w="108" w:type="dxa"/>
-              <w:right w:w="108" w:type="dxa"/>
-            </w:tcMar>
-          </w:tcPr>
-          <w:p>
-            <w:r>
-              <w:rPr>
-                <w:rFonts w:ascii="Cambria" w:eastAsia="Cambria" w:hAnsi="Cambria" w:cs="Cambria"/>
-                <w:sz w:val="22"/>
-                <w:szCs w:val="22"/>
-              </w:rPr>
-              <w:t>When did it happen?</w:t>
-            </w:r>
-          </w:p>
-        </w:tc>
-        <w:tc>
-          <w:tcPr>
-            <w:tcW w:w="4620" w:type="dxa"/>
-            <w:tcBorders>
-              <w:top w:val="single" w:sz="8" w:space="0" w:color="auto"/>
-              <w:left w:val="single" w:sz="8" w:space="0" w:color="auto"/>
-              <w:bottom w:val="single" w:sz="8" w:space="0" w:color="auto"/>
-              <w:right w:val="single" w:sz="8" w:space="0" w:color="auto"/>
-            </w:tcBorders>
-            <w:tcMar>
-              <w:left w:w="108" w:type="dxa"/>
-              <w:right w:w="108" w:type="dxa"/>
-            </w:tcMar>
-          </w:tcPr>
-          <w:p>
-            <w:r>
-              <w:rPr>
-                <w:rFonts w:ascii="Cambria" w:eastAsia="Cambria" w:hAnsi="Cambria" w:cs="Cambria"/>
-                <w:sz w:val="22"/>
-                <w:szCs w:val="22"/>
-              </w:rPr>
-              <w:t>April 15, 2025</w:t>
-            </w:r>
-          </w:p>
-        </w:tc>
-      </w:tr>
-      <w:tr>
-        <w:trPr>
-          <w:trHeight w:val="870"/>
-        </w:trPr>
-        <w:tc>
-          <w:tcPr>
-            <w:tcW w:w="4620" w:type="dxa"/>
-            <w:tcBorders>
-              <w:top w:val="single" w:sz="8" w:space="0" w:color="auto"/>
-              <w:left w:val="single" w:sz="8" w:space="0" w:color="auto"/>
-              <w:bottom w:val="single" w:sz="8" w:space="0" w:color="auto"/>
-              <w:right w:val="single" w:sz="8" w:space="0" w:color="auto"/>
-            </w:tcBorders>
-            <w:tcMar>
-              <w:left w:w="108" w:type="dxa"/>
-              <w:right w:w="108" w:type="dxa"/>
-            </w:tcMar>
-          </w:tcPr>
-          <w:p>
-            <w:r>
-              <w:rPr>
-                <w:rFonts w:ascii="Cambria" w:eastAsia="Cambria" w:hAnsi="Cambria" w:cs="Cambria"/>
-                <w:sz w:val="22"/>
-                <w:szCs w:val="22"/>
-              </w:rPr>
-              <w:t>What was done to fix it?</w:t>
-            </w:r>
-          </w:p>
-        </w:tc>
-        <w:tc>
-          <w:tcPr>
-            <w:tcW w:w="4620" w:type="dxa"/>
-            <w:tcBorders>
-              <w:top w:val="single" w:sz="8" w:space="0" w:color="auto"/>
-              <w:left w:val="single" w:sz="8" w:space="0" w:color="auto"/>
-              <w:bottom w:val="single" w:sz="8" w:space="0" w:color="auto"/>
-              <w:right w:val="single" w:sz="8" w:space="0" w:color="auto"/>
-            </w:tcBorders>
-            <w:tcMar>
-              <w:left w:w="108" w:type="dxa"/>
-              <w:right w:w="108" w:type="dxa"/>
-            </w:tcMar>
-          </w:tcPr>
-          <w:p>
-            <w:r>
-              <w:t>The QA lead raised the issue immediately. The development team created and loaded the test data within hours.</w:t>
-            </w:r>
-          </w:p>
-        </w:tc>
-      </w:tr>
-      <w:tr>
-        <w:trPr>
-          <w:trHeight w:val="300"/>
-        </w:trPr>
-        <w:tc>
-          <w:tcPr>
-            <w:tcW w:w="4620" w:type="dxa"/>
-            <w:tcBorders>
-              <w:top w:val="single" w:sz="8" w:space="0" w:color="auto"/>
-              <w:left w:val="single" w:sz="8" w:space="0" w:color="auto"/>
-              <w:bottom w:val="single" w:sz="8" w:space="0" w:color="auto"/>
-              <w:right w:val="single" w:sz="8" w:space="0" w:color="auto"/>
-            </w:tcBorders>
-            <w:tcMar>
-              <w:left w:w="108" w:type="dxa"/>
-              <w:right w:w="108" w:type="dxa"/>
-            </w:tcMar>
-          </w:tcPr>
-          <w:p>
-            <w:r>
-              <w:rPr>
-                <w:rFonts w:ascii="Cambria" w:eastAsia="Cambria" w:hAnsi="Cambria" w:cs="Cambria"/>
-                <w:sz w:val="22"/>
-                <w:szCs w:val="22"/>
-              </w:rPr>
-              <w:t>Status</w:t>
-            </w:r>
-          </w:p>
-        </w:tc>
-        <w:tc>
-          <w:tcPr>
-            <w:tcW w:w="4620" w:type="dxa"/>
-            <w:tcBorders>
-              <w:top w:val="single" w:sz="8" w:space="0" w:color="auto"/>
-              <w:left w:val="single" w:sz="8" w:space="0" w:color="auto"/>
-              <w:bottom w:val="single" w:sz="8" w:space="0" w:color="auto"/>
-              <w:right w:val="single" w:sz="8" w:space="0" w:color="auto"/>
-            </w:tcBorders>
-            <w:tcMar>
-              <w:left w:w="108" w:type="dxa"/>
-              <w:right w:w="108" w:type="dxa"/>
-            </w:tcMar>
-          </w:tcPr>
-          <w:p>
-            <w:r>
-              <w:rPr>
-                <w:rFonts w:ascii="Cambria" w:eastAsia="Cambria" w:hAnsi="Cambria" w:cs="Cambria"/>
-                <w:sz w:val="22"/>
-                <w:szCs w:val="22"/>
-              </w:rPr>
-              <w:t xml:space="preserve">Resolved – Testing </w:t>
-            </w:r>
-            <w:r>
-              <w:rPr>
-                <w:rFonts w:ascii="Cambria" w:eastAsia="Cambria" w:hAnsi="Cambria" w:cs="Cambria"/>
-                <w:sz w:val="22"/>
-                <w:szCs w:val="22"/>
-              </w:rPr>
-              <w:t>resumed the same day after data setup</w:t>
-            </w:r>
-          </w:p>
-        </w:tc>
-      </w:tr>
-      <w:tr>
-        <w:trPr>
-          <w:trHeight w:val="300"/>
-        </w:trPr>
-        <w:tc>
-          <w:tcPr>
-            <w:tcW w:w="4620" w:type="dxa"/>
-            <w:tcBorders>
-              <w:top w:val="single" w:sz="8" w:space="0" w:color="auto"/>
-              <w:left w:val="single" w:sz="8" w:space="0" w:color="auto"/>
-              <w:bottom w:val="single" w:sz="8" w:space="0" w:color="auto"/>
-              <w:right w:val="single" w:sz="8" w:space="0" w:color="auto"/>
-            </w:tcBorders>
-            <w:tcMar>
-              <w:left w:w="108" w:type="dxa"/>
-              <w:right w:w="108" w:type="dxa"/>
-            </w:tcMar>
-          </w:tcPr>
-          <w:p>
-            <w:r>
-              <w:rPr>
-                <w:rFonts w:ascii="Cambria" w:eastAsia="Cambria" w:hAnsi="Cambria" w:cs="Cambria"/>
-                <w:sz w:val="22"/>
-                <w:szCs w:val="22"/>
-              </w:rPr>
-              <w:t>How to prevent it?</w:t>
-            </w:r>
-          </w:p>
-        </w:tc>
-        <w:tc>
-          <w:tcPr>
-            <w:tcW w:w="4620" w:type="dxa"/>
-            <w:tcBorders>
-              <w:top w:val="single" w:sz="8" w:space="0" w:color="auto"/>
-              <w:left w:val="single" w:sz="8" w:space="0" w:color="auto"/>
-              <w:bottom w:val="single" w:sz="8" w:space="0" w:color="auto"/>
-              <w:right w:val="single" w:sz="8" w:space="0" w:color="auto"/>
-            </w:tcBorders>
-            <w:tcMar>
-              <w:left w:w="108" w:type="dxa"/>
-              <w:right w:w="108" w:type="dxa"/>
-            </w:tcMar>
-          </w:tcPr>
-          <w:p>
-            <w:r>
-              <w:rPr>
-                <w:rFonts w:ascii="Cambria" w:eastAsia="Cambria" w:hAnsi="Cambria" w:cs="Cambria"/>
-                <w:sz w:val="22"/>
-                <w:szCs w:val="22"/>
-              </w:rPr>
-              <w:t>Add a pre-testing checklist that includes data availability confirmation before test execution begins.</w:t>
-            </w:r>
-            <w:r>
-              <w:rPr>
-                <w:rFonts w:ascii="Cambria" w:eastAsia="Cambria" w:hAnsi="Cambria" w:cs="Cambria"/>
-                <w:sz w:val="22"/>
-                <w:szCs w:val="22"/>
-              </w:rPr>
-              <w:t>.</w:t>
-            </w:r>
-          </w:p>
-        </w:tc>
-      </w:tr>
-    </w:tbl>
+        <w:t>1. Problem Lifecycle</w:t>
+      </w:r>
+    </w:p>
+    <w:p>
+      <w:pPr>
+        <w:numPr>
+          <w:ilvl w:val="0"/>
+          <w:numId w:val="23"/>
+        </w:numPr>
+        <w:spacing w:before="220" w:after="220"/>
+        <w:rPr>
+          <w:rFonts w:ascii="Cambria" w:eastAsia="Cambria" w:hAnsi="Cambria" w:cs="Cambria"/>
+          <w:sz w:val="28"/>
+          <w:szCs w:val="28"/>
+        </w:rPr>
+      </w:pPr>
+      <w:r>
+        <w:rPr>
+          <w:rFonts w:ascii="Cambria" w:eastAsia="Cambria" w:hAnsi="Cambria" w:cs="Cambria"/>
+          <w:b/>
+          <w:bCs/>
+          <w:sz w:val="28"/>
+          <w:szCs w:val="28"/>
+        </w:rPr>
+        <w:t xml:space="preserve">Identify– </w:t>
+      </w:r>
+      <w:r>
+        <w:rPr>
+          <w:rFonts w:ascii="Cambria" w:eastAsia="Cambria" w:hAnsi="Cambria" w:cs="Cambria"/>
+          <w:sz w:val="28"/>
+          <w:szCs w:val="28"/>
+        </w:rPr>
+        <w:t>Notice and write it down.</w:t>
+      </w:r>
+    </w:p>
+    <w:p>
+      <w:pPr>
+        <w:numPr>
+          <w:ilvl w:val="0"/>
+          <w:numId w:val="23"/>
+        </w:numPr>
+        <w:spacing w:before="220" w:after="220"/>
+        <w:rPr>
+          <w:rFonts w:ascii="Cambria" w:eastAsia="Cambria" w:hAnsi="Cambria" w:cs="Cambria"/>
+          <w:b/>
+          <w:bCs/>
+          <w:sz w:val="28"/>
+          <w:szCs w:val="28"/>
+        </w:rPr>
+      </w:pPr>
+      <w:r>
+        <w:rPr>
+          <w:rFonts w:ascii="Cambria" w:eastAsia="Cambria" w:hAnsi="Cambria" w:cs="Cambria"/>
+          <w:b/>
+          <w:bCs/>
+          <w:sz w:val="28"/>
+          <w:szCs w:val="28"/>
+        </w:rPr>
+        <w:t xml:space="preserve">Assess – </w:t>
+      </w:r>
+      <w:r>
+        <w:rPr>
+          <w:rFonts w:ascii="Cambria" w:eastAsia="Cambria" w:hAnsi="Cambria" w:cs="Cambria"/>
+          <w:sz w:val="28"/>
+          <w:szCs w:val="28"/>
+        </w:rPr>
+        <w:t>See how serious it is.</w:t>
+      </w:r>
+    </w:p>
+    <w:p>
+      <w:pPr>
+        <w:numPr>
+          <w:ilvl w:val="0"/>
+          <w:numId w:val="23"/>
+        </w:numPr>
+        <w:spacing w:before="220" w:after="220"/>
+        <w:rPr>
+          <w:rFonts w:ascii="Cambria" w:eastAsia="Cambria" w:hAnsi="Cambria" w:cs="Cambria"/>
+          <w:b/>
+          <w:bCs/>
+          <w:sz w:val="28"/>
+          <w:szCs w:val="28"/>
+        </w:rPr>
+      </w:pPr>
+      <w:r>
+        <w:rPr>
+          <w:rFonts w:ascii="Cambria" w:eastAsia="Cambria" w:hAnsi="Cambria" w:cs="Cambria"/>
+          <w:b/>
+          <w:bCs/>
+          <w:sz w:val="28"/>
+          <w:szCs w:val="28"/>
+        </w:rPr>
+        <w:t xml:space="preserve">Analyze – </w:t>
+      </w:r>
+      <w:r>
+        <w:rPr>
+          <w:rFonts w:ascii="Cambria" w:eastAsia="Cambria" w:hAnsi="Cambria" w:cs="Cambria"/>
+          <w:sz w:val="28"/>
+          <w:szCs w:val="28"/>
+        </w:rPr>
+        <w:t>Find out what caused it.</w:t>
+      </w:r>
+    </w:p>
+    <w:p>
+      <w:pPr>
+        <w:numPr>
+          <w:ilvl w:val="0"/>
+          <w:numId w:val="23"/>
+        </w:numPr>
+        <w:spacing w:before="220" w:after="220"/>
+        <w:rPr>
+          <w:rFonts w:ascii="Cambria" w:eastAsia="Cambria" w:hAnsi="Cambria" w:cs="Cambria"/>
+          <w:sz w:val="28"/>
+          <w:szCs w:val="28"/>
+        </w:rPr>
+      </w:pPr>
+      <w:r>
+        <w:rPr>
+          <w:rFonts w:ascii="Cambria" w:eastAsia="Cambria" w:hAnsi="Cambria" w:cs="Cambria"/>
+          <w:b/>
+          <w:bCs/>
+          <w:sz w:val="28"/>
+          <w:szCs w:val="28"/>
+        </w:rPr>
+        <w:t xml:space="preserve">Plan a fix – </w:t>
+      </w:r>
+      <w:r>
+        <w:rPr>
+          <w:rFonts w:ascii="Cambria" w:eastAsia="Cambria" w:hAnsi="Cambria" w:cs="Cambria"/>
+          <w:sz w:val="28"/>
+          <w:szCs w:val="28"/>
+        </w:rPr>
+        <w:t>Decide how to fix it and who will do it.</w:t>
+      </w:r>
+    </w:p>
+    <w:p>
+      <w:pPr>
+        <w:numPr>
+          <w:ilvl w:val="0"/>
+          <w:numId w:val="23"/>
+        </w:numPr>
+        <w:spacing w:before="220" w:after="220"/>
+        <w:rPr>
+          <w:rFonts w:ascii="Cambria" w:eastAsia="Cambria" w:hAnsi="Cambria" w:cs="Cambria"/>
+          <w:b/>
+          <w:bCs/>
+          <w:sz w:val="28"/>
+          <w:szCs w:val="28"/>
+        </w:rPr>
+      </w:pPr>
+      <w:r>
+        <w:rPr>
+          <w:rFonts w:ascii="Cambria" w:eastAsia="Cambria" w:hAnsi="Cambria" w:cs="Cambria"/>
+          <w:b/>
+          <w:bCs/>
+          <w:sz w:val="28"/>
+          <w:szCs w:val="28"/>
+        </w:rPr>
+        <w:t xml:space="preserve">Implement </w:t>
+      </w:r>
+      <w:r>
+        <w:rPr>
+          <w:rFonts w:ascii="Cambria" w:eastAsia="Cambria" w:hAnsi="Cambria" w:cs="Cambria"/>
+          <w:sz w:val="28"/>
+          <w:szCs w:val="28"/>
+        </w:rPr>
+        <w:t>– Do the work to solve it.</w:t>
+      </w:r>
+    </w:p>
+    <w:p>
+      <w:pPr>
+        <w:numPr>
+          <w:ilvl w:val="0"/>
+          <w:numId w:val="23"/>
+        </w:numPr>
+        <w:spacing w:before="220" w:after="220"/>
+        <w:rPr>
+          <w:rFonts w:ascii="Cambria" w:eastAsia="Cambria" w:hAnsi="Cambria" w:cs="Cambria"/>
+          <w:b/>
+          <w:bCs/>
+          <w:sz w:val="28"/>
+          <w:szCs w:val="28"/>
+        </w:rPr>
+      </w:pPr>
+      <w:r>
+        <w:rPr>
+          <w:rFonts w:ascii="Cambria" w:eastAsia="Cambria" w:hAnsi="Cambria" w:cs="Cambria"/>
+          <w:b/>
+          <w:bCs/>
+          <w:sz w:val="28"/>
+          <w:szCs w:val="28"/>
+        </w:rPr>
+        <w:t xml:space="preserve">Verify – </w:t>
+      </w:r>
+      <w:r>
+        <w:rPr>
+          <w:rFonts w:ascii="Cambria" w:eastAsia="Cambria" w:hAnsi="Cambria" w:cs="Cambria"/>
+          <w:sz w:val="28"/>
+          <w:szCs w:val="28"/>
+        </w:rPr>
+        <w:t>Make sure it’s really fixed.</w:t>
+      </w:r>
+    </w:p>
+    <w:p>
+      <w:pPr>
+        <w:numPr>
+          <w:ilvl w:val="0"/>
+          <w:numId w:val="23"/>
+        </w:numPr>
+        <w:spacing w:before="220" w:after="220"/>
+        <w:rPr>
+          <w:rFonts w:ascii="Cambria" w:eastAsia="Cambria" w:hAnsi="Cambria" w:cs="Cambria"/>
+          <w:b/>
+          <w:bCs/>
+          <w:sz w:val="28"/>
+          <w:szCs w:val="28"/>
+        </w:rPr>
+      </w:pPr>
+      <w:r>
+        <w:rPr>
+          <w:rFonts w:ascii="Cambria" w:eastAsia="Cambria" w:hAnsi="Cambria" w:cs="Cambria"/>
+          <w:b/>
+          <w:bCs/>
+          <w:sz w:val="28"/>
+          <w:szCs w:val="28"/>
+        </w:rPr>
+        <w:t xml:space="preserve">Close it – </w:t>
+      </w:r>
+      <w:r>
+        <w:rPr>
+          <w:rFonts w:ascii="Cambria" w:eastAsia="Cambria" w:hAnsi="Cambria" w:cs="Cambria"/>
+          <w:sz w:val="28"/>
+          <w:szCs w:val="28"/>
+        </w:rPr>
+        <w:t>Write down what we learned</w:t>
+      </w:r>
+      <w:r>
+        <w:rPr>
+          <w:rFonts w:ascii="Cambria" w:eastAsia="Cambria" w:hAnsi="Cambria" w:cs="Cambria"/>
+          <w:b/>
+          <w:bCs/>
+          <w:sz w:val="28"/>
+          <w:szCs w:val="28"/>
+        </w:rPr>
+        <w:t>.</w:t>
+      </w:r>
+    </w:p>
     <w:p>
       <w:pPr>
         <w:spacing w:before="220" w:after="220"/>
@@ -11644,6 +12394,600 @@
           <w:szCs w:val="28"/>
         </w:rPr>
       </w:pPr>
+      <w:r>
+        <w:rPr>
+          <w:rFonts w:ascii="Cambria" w:eastAsia="Cambria" w:hAnsi="Cambria" w:cs="Cambria"/>
+          <w:b/>
+          <w:bCs/>
+          <w:color w:val="0070C0"/>
+          <w:sz w:val="28"/>
+          <w:szCs w:val="28"/>
+        </w:rPr>
+        <w:lastRenderedPageBreak/>
+        <w:t>2. Problem Attributes</w:t>
+      </w:r>
+    </w:p>
+    <w:p>
+      <w:pPr>
+        <w:numPr>
+          <w:ilvl w:val="0"/>
+          <w:numId w:val="24"/>
+        </w:numPr>
+        <w:spacing w:before="220" w:after="220"/>
+        <w:rPr>
+          <w:rFonts w:ascii="Cambria" w:eastAsia="Cambria" w:hAnsi="Cambria" w:cs="Cambria"/>
+          <w:sz w:val="28"/>
+          <w:szCs w:val="28"/>
+        </w:rPr>
+      </w:pPr>
+      <w:r>
+        <w:rPr>
+          <w:rFonts w:ascii="Cambria" w:eastAsia="Cambria" w:hAnsi="Cambria" w:cs="Cambria"/>
+          <w:b/>
+          <w:bCs/>
+          <w:sz w:val="28"/>
+          <w:szCs w:val="28"/>
+        </w:rPr>
+        <w:t xml:space="preserve">ID – </w:t>
+      </w:r>
+      <w:r>
+        <w:rPr>
+          <w:rFonts w:ascii="Cambria" w:eastAsia="Cambria" w:hAnsi="Cambria" w:cs="Cambria"/>
+          <w:sz w:val="28"/>
+          <w:szCs w:val="28"/>
+        </w:rPr>
+        <w:t>Problem number</w:t>
+      </w:r>
+    </w:p>
+    <w:p>
+      <w:pPr>
+        <w:numPr>
+          <w:ilvl w:val="0"/>
+          <w:numId w:val="24"/>
+        </w:numPr>
+        <w:spacing w:before="220" w:after="220"/>
+        <w:rPr>
+          <w:rFonts w:ascii="Cambria" w:eastAsia="Cambria" w:hAnsi="Cambria" w:cs="Cambria"/>
+          <w:b/>
+          <w:bCs/>
+          <w:sz w:val="28"/>
+          <w:szCs w:val="28"/>
+        </w:rPr>
+      </w:pPr>
+      <w:r>
+        <w:rPr>
+          <w:rFonts w:ascii="Cambria" w:eastAsia="Cambria" w:hAnsi="Cambria" w:cs="Cambria"/>
+          <w:b/>
+          <w:bCs/>
+          <w:sz w:val="28"/>
+          <w:szCs w:val="28"/>
+        </w:rPr>
+        <w:t xml:space="preserve">Title – </w:t>
+      </w:r>
+      <w:r>
+        <w:rPr>
+          <w:rFonts w:ascii="Cambria" w:eastAsia="Cambria" w:hAnsi="Cambria" w:cs="Cambria"/>
+          <w:sz w:val="28"/>
+          <w:szCs w:val="28"/>
+        </w:rPr>
+        <w:t>Short name</w:t>
+      </w:r>
+    </w:p>
+    <w:p>
+      <w:pPr>
+        <w:numPr>
+          <w:ilvl w:val="0"/>
+          <w:numId w:val="24"/>
+        </w:numPr>
+        <w:spacing w:before="220" w:after="220"/>
+        <w:rPr>
+          <w:rFonts w:ascii="Cambria" w:eastAsia="Cambria" w:hAnsi="Cambria" w:cs="Cambria"/>
+          <w:b/>
+          <w:bCs/>
+          <w:sz w:val="28"/>
+          <w:szCs w:val="28"/>
+        </w:rPr>
+      </w:pPr>
+      <w:r>
+        <w:rPr>
+          <w:rFonts w:ascii="Cambria" w:eastAsia="Cambria" w:hAnsi="Cambria" w:cs="Cambria"/>
+          <w:b/>
+          <w:bCs/>
+          <w:sz w:val="28"/>
+          <w:szCs w:val="28"/>
+        </w:rPr>
+        <w:t xml:space="preserve">Severity – </w:t>
+      </w:r>
+      <w:r>
+        <w:rPr>
+          <w:rFonts w:ascii="Cambria" w:eastAsia="Cambria" w:hAnsi="Cambria" w:cs="Cambria"/>
+          <w:sz w:val="28"/>
+          <w:szCs w:val="28"/>
+        </w:rPr>
+        <w:t>High, Medium, Low</w:t>
+      </w:r>
+    </w:p>
+    <w:p>
+      <w:pPr>
+        <w:numPr>
+          <w:ilvl w:val="0"/>
+          <w:numId w:val="24"/>
+        </w:numPr>
+        <w:spacing w:before="220" w:after="220"/>
+        <w:rPr>
+          <w:rFonts w:ascii="Cambria" w:eastAsia="Cambria" w:hAnsi="Cambria" w:cs="Cambria"/>
+          <w:sz w:val="28"/>
+          <w:szCs w:val="28"/>
+        </w:rPr>
+      </w:pPr>
+      <w:r>
+        <w:rPr>
+          <w:rFonts w:ascii="Cambria" w:eastAsia="Cambria" w:hAnsi="Cambria" w:cs="Cambria"/>
+          <w:b/>
+          <w:bCs/>
+          <w:sz w:val="28"/>
+          <w:szCs w:val="28"/>
+        </w:rPr>
+        <w:t xml:space="preserve">Priority </w:t>
+      </w:r>
+      <w:r>
+        <w:rPr>
+          <w:rFonts w:ascii="Cambria" w:eastAsia="Cambria" w:hAnsi="Cambria" w:cs="Cambria"/>
+          <w:sz w:val="28"/>
+          <w:szCs w:val="28"/>
+        </w:rPr>
+        <w:t>– How fast it needs to be fixed</w:t>
+      </w:r>
+    </w:p>
+    <w:p>
+      <w:pPr>
+        <w:numPr>
+          <w:ilvl w:val="0"/>
+          <w:numId w:val="24"/>
+        </w:numPr>
+        <w:spacing w:before="220" w:after="220"/>
+        <w:rPr>
+          <w:rFonts w:ascii="Cambria" w:eastAsia="Cambria" w:hAnsi="Cambria" w:cs="Cambria"/>
+          <w:b/>
+          <w:bCs/>
+          <w:sz w:val="28"/>
+          <w:szCs w:val="28"/>
+        </w:rPr>
+      </w:pPr>
+      <w:r>
+        <w:rPr>
+          <w:rFonts w:ascii="Cambria" w:eastAsia="Cambria" w:hAnsi="Cambria" w:cs="Cambria"/>
+          <w:b/>
+          <w:bCs/>
+          <w:sz w:val="28"/>
+          <w:szCs w:val="28"/>
+        </w:rPr>
+        <w:t xml:space="preserve">Owner </w:t>
+      </w:r>
+      <w:r>
+        <w:rPr>
+          <w:rFonts w:ascii="Cambria" w:eastAsia="Cambria" w:hAnsi="Cambria" w:cs="Cambria"/>
+          <w:sz w:val="28"/>
+          <w:szCs w:val="28"/>
+        </w:rPr>
+        <w:t>– Who is fixing it</w:t>
+      </w:r>
+    </w:p>
+    <w:p>
+      <w:pPr>
+        <w:numPr>
+          <w:ilvl w:val="0"/>
+          <w:numId w:val="24"/>
+        </w:numPr>
+        <w:spacing w:before="220" w:after="220"/>
+        <w:rPr>
+          <w:rFonts w:ascii="Cambria" w:eastAsia="Cambria" w:hAnsi="Cambria" w:cs="Cambria"/>
+          <w:sz w:val="28"/>
+          <w:szCs w:val="28"/>
+        </w:rPr>
+      </w:pPr>
+      <w:r>
+        <w:rPr>
+          <w:rFonts w:ascii="Cambria" w:eastAsia="Cambria" w:hAnsi="Cambria" w:cs="Cambria"/>
+          <w:b/>
+          <w:bCs/>
+          <w:sz w:val="28"/>
+          <w:szCs w:val="28"/>
+        </w:rPr>
+        <w:t xml:space="preserve">Status – </w:t>
+      </w:r>
+      <w:r>
+        <w:rPr>
+          <w:rFonts w:ascii="Cambria" w:eastAsia="Cambria" w:hAnsi="Cambria" w:cs="Cambria"/>
+          <w:sz w:val="28"/>
+          <w:szCs w:val="28"/>
+        </w:rPr>
+        <w:t>New, In Progress, Done</w:t>
+      </w:r>
+    </w:p>
+    <w:p>
+      <w:pPr>
+        <w:spacing w:before="220" w:after="220"/>
+        <w:rPr>
+          <w:rFonts w:ascii="Cambria" w:eastAsia="Cambria" w:hAnsi="Cambria" w:cs="Cambria"/>
+          <w:b/>
+          <w:bCs/>
+          <w:color w:val="0070C0"/>
+          <w:sz w:val="28"/>
+          <w:szCs w:val="28"/>
+        </w:rPr>
+      </w:pPr>
+      <w:r>
+        <w:rPr>
+          <w:rFonts w:ascii="Cambria" w:eastAsia="Cambria" w:hAnsi="Cambria" w:cs="Cambria"/>
+          <w:b/>
+          <w:bCs/>
+          <w:color w:val="0070C0"/>
+          <w:sz w:val="28"/>
+          <w:szCs w:val="28"/>
+        </w:rPr>
+        <w:t>3. Root Cause</w:t>
+      </w:r>
+    </w:p>
+    <w:p>
+      <w:pPr>
+        <w:numPr>
+          <w:ilvl w:val="0"/>
+          <w:numId w:val="25"/>
+        </w:numPr>
+        <w:spacing w:before="220" w:after="220"/>
+        <w:rPr>
+          <w:rFonts w:ascii="Cambria" w:eastAsia="Cambria" w:hAnsi="Cambria" w:cs="Cambria"/>
+          <w:b/>
+          <w:bCs/>
+          <w:sz w:val="28"/>
+          <w:szCs w:val="28"/>
+        </w:rPr>
+      </w:pPr>
+      <w:r>
+        <w:rPr>
+          <w:rFonts w:ascii="Cambria" w:eastAsia="Cambria" w:hAnsi="Cambria" w:cs="Cambria"/>
+          <w:b/>
+          <w:bCs/>
+          <w:sz w:val="28"/>
+          <w:szCs w:val="28"/>
+        </w:rPr>
+        <w:t xml:space="preserve">5 Whys – </w:t>
+      </w:r>
+      <w:r>
+        <w:rPr>
+          <w:rFonts w:ascii="Cambria" w:eastAsia="Cambria" w:hAnsi="Cambria" w:cs="Cambria"/>
+          <w:sz w:val="28"/>
+          <w:szCs w:val="28"/>
+        </w:rPr>
+        <w:t>Keep asking “Why?” until you find the real reason</w:t>
+      </w:r>
+      <w:r>
+        <w:rPr>
+          <w:rFonts w:ascii="Cambria" w:eastAsia="Cambria" w:hAnsi="Cambria" w:cs="Cambria"/>
+          <w:b/>
+          <w:bCs/>
+          <w:sz w:val="28"/>
+          <w:szCs w:val="28"/>
+        </w:rPr>
+        <w:t>.</w:t>
+      </w:r>
+    </w:p>
+    <w:p>
+      <w:pPr>
+        <w:spacing w:before="220" w:after="220"/>
+        <w:rPr>
+          <w:rFonts w:ascii="Cambria" w:eastAsia="Cambria" w:hAnsi="Cambria" w:cs="Cambria"/>
+          <w:b/>
+          <w:bCs/>
+          <w:color w:val="0070C0"/>
+          <w:sz w:val="28"/>
+          <w:szCs w:val="28"/>
+        </w:rPr>
+      </w:pPr>
+      <w:r>
+        <w:rPr>
+          <w:rFonts w:ascii="Cambria" w:eastAsia="Cambria" w:hAnsi="Cambria" w:cs="Cambria"/>
+          <w:b/>
+          <w:bCs/>
+          <w:color w:val="0070C0"/>
+          <w:sz w:val="28"/>
+          <w:szCs w:val="28"/>
+        </w:rPr>
+        <w:t>4. Problem Status</w:t>
+      </w:r>
+    </w:p>
+    <w:p>
+      <w:pPr>
+        <w:numPr>
+          <w:ilvl w:val="0"/>
+          <w:numId w:val="26"/>
+        </w:numPr>
+        <w:spacing w:before="220" w:after="220"/>
+        <w:rPr>
+          <w:rFonts w:ascii="Cambria" w:eastAsia="Cambria" w:hAnsi="Cambria" w:cs="Cambria"/>
+          <w:b/>
+          <w:bCs/>
+          <w:sz w:val="28"/>
+          <w:szCs w:val="28"/>
+        </w:rPr>
+      </w:pPr>
+      <w:r>
+        <w:rPr>
+          <w:rFonts w:ascii="Cambria" w:eastAsia="Cambria" w:hAnsi="Cambria" w:cs="Cambria"/>
+          <w:b/>
+          <w:bCs/>
+          <w:sz w:val="28"/>
+          <w:szCs w:val="28"/>
+        </w:rPr>
+        <w:t xml:space="preserve">New – </w:t>
+      </w:r>
+      <w:r>
+        <w:rPr>
+          <w:rFonts w:ascii="Cambria" w:eastAsia="Cambria" w:hAnsi="Cambria" w:cs="Cambria"/>
+          <w:sz w:val="28"/>
+          <w:szCs w:val="28"/>
+        </w:rPr>
+        <w:t>Just reported</w:t>
+      </w:r>
+    </w:p>
+    <w:p>
+      <w:pPr>
+        <w:numPr>
+          <w:ilvl w:val="0"/>
+          <w:numId w:val="26"/>
+        </w:numPr>
+        <w:spacing w:before="220" w:after="220"/>
+        <w:rPr>
+          <w:rFonts w:ascii="Cambria" w:eastAsia="Cambria" w:hAnsi="Cambria" w:cs="Cambria"/>
+          <w:b/>
+          <w:bCs/>
+          <w:sz w:val="28"/>
+          <w:szCs w:val="28"/>
+        </w:rPr>
+      </w:pPr>
+      <w:r>
+        <w:rPr>
+          <w:rFonts w:ascii="Cambria" w:eastAsia="Cambria" w:hAnsi="Cambria" w:cs="Cambria"/>
+          <w:b/>
+          <w:bCs/>
+          <w:sz w:val="28"/>
+          <w:szCs w:val="28"/>
+        </w:rPr>
+        <w:t xml:space="preserve">Review – </w:t>
+      </w:r>
+      <w:r>
+        <w:rPr>
+          <w:rFonts w:ascii="Cambria" w:eastAsia="Cambria" w:hAnsi="Cambria" w:cs="Cambria"/>
+          <w:sz w:val="28"/>
+          <w:szCs w:val="28"/>
+        </w:rPr>
+        <w:t>Being assessed</w:t>
+      </w:r>
+    </w:p>
+    <w:p>
+      <w:pPr>
+        <w:numPr>
+          <w:ilvl w:val="0"/>
+          <w:numId w:val="26"/>
+        </w:numPr>
+        <w:spacing w:before="220" w:after="220"/>
+        <w:rPr>
+          <w:rFonts w:ascii="Cambria" w:eastAsia="Cambria" w:hAnsi="Cambria" w:cs="Cambria"/>
+          <w:b/>
+          <w:bCs/>
+          <w:sz w:val="28"/>
+          <w:szCs w:val="28"/>
+        </w:rPr>
+      </w:pPr>
+      <w:r>
+        <w:rPr>
+          <w:rFonts w:ascii="Cambria" w:eastAsia="Cambria" w:hAnsi="Cambria" w:cs="Cambria"/>
+          <w:b/>
+          <w:bCs/>
+          <w:sz w:val="28"/>
+          <w:szCs w:val="28"/>
+        </w:rPr>
+        <w:t xml:space="preserve">Action in Progress – </w:t>
+      </w:r>
+      <w:r>
+        <w:rPr>
+          <w:rFonts w:ascii="Cambria" w:eastAsia="Cambria" w:hAnsi="Cambria" w:cs="Cambria"/>
+          <w:sz w:val="28"/>
+          <w:szCs w:val="28"/>
+        </w:rPr>
+        <w:t>Work is being done</w:t>
+      </w:r>
+    </w:p>
+    <w:p>
+      <w:pPr>
+        <w:numPr>
+          <w:ilvl w:val="0"/>
+          <w:numId w:val="26"/>
+        </w:numPr>
+        <w:spacing w:before="220" w:after="220"/>
+        <w:rPr>
+          <w:rFonts w:ascii="Cambria" w:eastAsia="Cambria" w:hAnsi="Cambria" w:cs="Cambria"/>
+          <w:b/>
+          <w:bCs/>
+          <w:sz w:val="28"/>
+          <w:szCs w:val="28"/>
+        </w:rPr>
+      </w:pPr>
+      <w:r>
+        <w:rPr>
+          <w:rFonts w:ascii="Cambria" w:eastAsia="Cambria" w:hAnsi="Cambria" w:cs="Cambria"/>
+          <w:b/>
+          <w:bCs/>
+          <w:sz w:val="28"/>
+          <w:szCs w:val="28"/>
+        </w:rPr>
+        <w:t xml:space="preserve">Fixed – </w:t>
+      </w:r>
+      <w:r>
+        <w:rPr>
+          <w:rFonts w:ascii="Cambria" w:eastAsia="Cambria" w:hAnsi="Cambria" w:cs="Cambria"/>
+          <w:sz w:val="28"/>
+          <w:szCs w:val="28"/>
+        </w:rPr>
+        <w:t>Done.</w:t>
+      </w:r>
+    </w:p>
+    <w:p>
+      <w:pPr>
+        <w:spacing w:before="220" w:after="220"/>
+        <w:rPr>
+          <w:rFonts w:ascii="Cambria" w:eastAsia="Cambria" w:hAnsi="Cambria" w:cs="Cambria"/>
+          <w:b/>
+          <w:bCs/>
+          <w:color w:val="0070C0"/>
+          <w:sz w:val="28"/>
+          <w:szCs w:val="28"/>
+        </w:rPr>
+      </w:pPr>
+      <w:r>
+        <w:rPr>
+          <w:rFonts w:ascii="Cambria" w:eastAsia="Cambria" w:hAnsi="Cambria" w:cs="Cambria"/>
+          <w:b/>
+          <w:bCs/>
+          <w:color w:val="0070C0"/>
+          <w:sz w:val="28"/>
+          <w:szCs w:val="28"/>
+        </w:rPr>
+        <w:t>5. Estimation</w:t>
+      </w:r>
+    </w:p>
+    <w:p>
+      <w:pPr>
+        <w:numPr>
+          <w:ilvl w:val="0"/>
+          <w:numId w:val="27"/>
+        </w:numPr>
+        <w:spacing w:before="220" w:after="220"/>
+        <w:rPr>
+          <w:rFonts w:ascii="Cambria" w:eastAsia="Cambria" w:hAnsi="Cambria" w:cs="Cambria"/>
+          <w:sz w:val="28"/>
+          <w:szCs w:val="28"/>
+        </w:rPr>
+      </w:pPr>
+      <w:r>
+        <w:rPr>
+          <w:rFonts w:ascii="Cambria" w:eastAsia="Cambria" w:hAnsi="Cambria" w:cs="Cambria"/>
+          <w:b/>
+          <w:bCs/>
+          <w:sz w:val="28"/>
+          <w:szCs w:val="28"/>
+        </w:rPr>
+        <w:t xml:space="preserve">Time – </w:t>
+      </w:r>
+      <w:r>
+        <w:rPr>
+          <w:rFonts w:ascii="Cambria" w:eastAsia="Cambria" w:hAnsi="Cambria" w:cs="Cambria"/>
+          <w:sz w:val="28"/>
+          <w:szCs w:val="28"/>
+        </w:rPr>
+        <w:t>How long it will take</w:t>
+      </w:r>
+    </w:p>
+    <w:p>
+      <w:pPr>
+        <w:numPr>
+          <w:ilvl w:val="0"/>
+          <w:numId w:val="27"/>
+        </w:numPr>
+        <w:spacing w:before="220" w:after="220"/>
+        <w:rPr>
+          <w:rFonts w:ascii="Cambria" w:eastAsia="Cambria" w:hAnsi="Cambria" w:cs="Cambria"/>
+          <w:b/>
+          <w:bCs/>
+          <w:sz w:val="28"/>
+          <w:szCs w:val="28"/>
+        </w:rPr>
+      </w:pPr>
+      <w:r>
+        <w:rPr>
+          <w:rFonts w:ascii="Cambria" w:eastAsia="Cambria" w:hAnsi="Cambria" w:cs="Cambria"/>
+          <w:b/>
+          <w:bCs/>
+          <w:sz w:val="28"/>
+          <w:szCs w:val="28"/>
+        </w:rPr>
+        <w:t xml:space="preserve">Delay – </w:t>
+      </w:r>
+      <w:r>
+        <w:rPr>
+          <w:rFonts w:ascii="Cambria" w:eastAsia="Cambria" w:hAnsi="Cambria" w:cs="Cambria"/>
+          <w:sz w:val="28"/>
+          <w:szCs w:val="28"/>
+        </w:rPr>
+        <w:t>Will it slow down the project?</w:t>
+      </w:r>
+    </w:p>
+    <w:p>
+      <w:pPr>
+        <w:numPr>
+          <w:ilvl w:val="0"/>
+          <w:numId w:val="27"/>
+        </w:numPr>
+        <w:spacing w:before="220" w:after="220"/>
+        <w:rPr>
+          <w:rFonts w:ascii="Cambria" w:eastAsia="Cambria" w:hAnsi="Cambria" w:cs="Cambria"/>
+          <w:b/>
+          <w:bCs/>
+          <w:sz w:val="28"/>
+          <w:szCs w:val="28"/>
+        </w:rPr>
+      </w:pPr>
+      <w:r>
+        <w:rPr>
+          <w:rFonts w:ascii="Cambria" w:eastAsia="Cambria" w:hAnsi="Cambria" w:cs="Cambria"/>
+          <w:b/>
+          <w:bCs/>
+          <w:sz w:val="28"/>
+          <w:szCs w:val="28"/>
+        </w:rPr>
+        <w:t xml:space="preserve">Cost </w:t>
+      </w:r>
+      <w:r>
+        <w:rPr>
+          <w:rFonts w:ascii="Cambria" w:eastAsia="Cambria" w:hAnsi="Cambria" w:cs="Cambria"/>
+          <w:sz w:val="28"/>
+          <w:szCs w:val="28"/>
+        </w:rPr>
+        <w:t>– How much it will cost</w:t>
+      </w:r>
+    </w:p>
+    <w:p>
+      <w:pPr>
+        <w:numPr>
+          <w:ilvl w:val="0"/>
+          <w:numId w:val="27"/>
+        </w:numPr>
+        <w:spacing w:before="220" w:after="220"/>
+        <w:rPr>
+          <w:rFonts w:ascii="Cambria" w:eastAsia="Cambria" w:hAnsi="Cambria" w:cs="Cambria"/>
+          <w:sz w:val="28"/>
+          <w:szCs w:val="28"/>
+        </w:rPr>
+      </w:pPr>
+      <w:r>
+        <w:rPr>
+          <w:rFonts w:ascii="Cambria" w:eastAsia="Cambria" w:hAnsi="Cambria" w:cs="Cambria"/>
+          <w:b/>
+          <w:bCs/>
+          <w:sz w:val="28"/>
+          <w:szCs w:val="28"/>
+        </w:rPr>
+        <w:t xml:space="preserve">Risk – </w:t>
+      </w:r>
+      <w:r>
+        <w:rPr>
+          <w:rFonts w:ascii="Cambria" w:eastAsia="Cambria" w:hAnsi="Cambria" w:cs="Cambria"/>
+          <w:sz w:val="28"/>
+          <w:szCs w:val="28"/>
+        </w:rPr>
+        <w:t>What might go wrong if not fixed?</w:t>
+      </w:r>
     </w:p>
     <w:p>
       <w:pPr>
@@ -11728,6 +13072,92 @@
 <file path=word/numbering.xml><?xml version="1.0" encoding="utf-8"?>
 <w:numbering xmlns:wpc="http://schemas.microsoft.com/office/word/2010/wordprocessingCanvas" xmlns:cx="http://schemas.microsoft.com/office/drawing/2014/chartex" xmlns:cx1="http://schemas.microsoft.com/office/drawing/2015/9/8/chartex" xmlns:cx2="http://schemas.microsoft.com/office/drawing/2015/10/21/chartex" xmlns:cx3="http://schemas.microsoft.com/office/drawing/2016/5/9/chartex" xmlns:cx4="http://schemas.microsoft.com/office/drawing/2016/5/10/chartex" xmlns:cx5="http://schemas.microsoft.com/office/drawing/2016/5/11/chartex" xmlns:cx6="http://schemas.microsoft.com/office/drawing/2016/5/12/chartex" xmlns:cx7="http://schemas.microsoft.com/office/drawing/2016/5/13/chartex" xmlns:cx8="http://schemas.microsoft.com/office/drawing/2016/5/14/chartex" xmlns:mc="http://schemas.openxmlformats.org/markup-compatibility/2006" xmlns:aink="http://schemas.microsoft.com/office/drawing/2016/ink" xmlns:am3d="http://schemas.microsoft.com/office/drawing/2017/model3d" xmlns:o="urn:schemas-microsoft-com:office:office" xmlns:oel="http://schemas.microsoft.com/office/2019/extlst" xmlns:r="http://schemas.openxmlformats.org/officeDocument/2006/relationships" xmlns:m="http://schemas.openxmlformats.org/officeDocument/2006/math" xmlns:v="urn:schemas-microsoft-com:vml" xmlns:wp14="http://schemas.microsoft.com/office/word/2010/wordprocessingDrawing" xmlns:wp="http://schemas.openxmlformats.org/drawingml/2006/wordprocessingDrawing" xmlns:w10="urn:schemas-microsoft-com:office:word" xmlns:w="http://schemas.openxmlformats.org/wordprocessingml/2006/main" xmlns:w14="http://schemas.microsoft.com/office/word/2010/wordml" xmlns:w15="http://schemas.microsoft.com/office/word/2012/wordml" xmlns:w16cex="http://schemas.microsoft.com/office/word/2018/wordml/cex" xmlns:w16cid="http://schemas.microsoft.com/office/word/2016/wordml/cid" xmlns:w16="http://schemas.microsoft.com/office/word/2018/wordml" xmlns:w16du="http://schemas.microsoft.com/office/word/2023/wordml/word16du" xmlns:w16sdtdh="http://schemas.microsoft.com/office/word/2020/wordml/sdtdatahash" xmlns:w16sdtfl="http://schemas.microsoft.com/office/word/2024/wordml/sdtformatlock" xmlns:w16se="http://schemas.microsoft.com/office/word/2015/wordml/symex" xmlns:wpg="http://schemas.microsoft.com/office/word/2010/wordprocessingGroup" xmlns:wpi="http://schemas.microsoft.com/office/word/2010/wordprocessingInk" xmlns:wne="http://schemas.microsoft.com/office/word/2006/wordml" xmlns:wps="http://schemas.microsoft.com/office/word/2010/wordprocessingShape" mc:Ignorable="w14 w15 w16se w16cid w16 w16cex w16sdtdh w16sdtfl w16du wp14">
   <w:abstractNum w:abstractNumId="0" w15:restartNumberingAfterBreak="0">
+    <w:nsid w:val="022103C1"/>
+    <w:multiLevelType w:val="hybridMultilevel"/>
+    <w:tmpl w:val="0D06FBB2"/>
+    <w:lvl w:ilvl="0" w:tplc="9C2EF912">
+      <w:start w:val="1"/>
+      <w:numFmt w:val="decimal"/>
+      <w:lvlText w:val="%1."/>
+      <w:lvlJc w:val="left"/>
+      <w:pPr>
+        <w:ind w:left="720" w:hanging="360"/>
+      </w:pPr>
+    </w:lvl>
+    <w:lvl w:ilvl="1" w:tplc="AC28FEC6">
+      <w:start w:val="1"/>
+      <w:numFmt w:val="lowerLetter"/>
+      <w:lvlText w:val="%2."/>
+      <w:lvlJc w:val="left"/>
+      <w:pPr>
+        <w:ind w:left="1440" w:hanging="360"/>
+      </w:pPr>
+    </w:lvl>
+    <w:lvl w:ilvl="2" w:tplc="AC90A47C">
+      <w:start w:val="1"/>
+      <w:numFmt w:val="lowerRoman"/>
+      <w:lvlText w:val="%3."/>
+      <w:lvlJc w:val="right"/>
+      <w:pPr>
+        <w:ind w:left="2160" w:hanging="180"/>
+      </w:pPr>
+    </w:lvl>
+    <w:lvl w:ilvl="3" w:tplc="C5C47A4A">
+      <w:start w:val="1"/>
+      <w:numFmt w:val="decimal"/>
+      <w:lvlText w:val="%4."/>
+      <w:lvlJc w:val="left"/>
+      <w:pPr>
+        <w:ind w:left="2880" w:hanging="360"/>
+      </w:pPr>
+    </w:lvl>
+    <w:lvl w:ilvl="4" w:tplc="E4067EFA">
+      <w:start w:val="1"/>
+      <w:numFmt w:val="lowerLetter"/>
+      <w:lvlText w:val="%5."/>
+      <w:lvlJc w:val="left"/>
+      <w:pPr>
+        <w:ind w:left="3600" w:hanging="360"/>
+      </w:pPr>
+    </w:lvl>
+    <w:lvl w:ilvl="5" w:tplc="A5566472">
+      <w:start w:val="1"/>
+      <w:numFmt w:val="lowerRoman"/>
+      <w:lvlText w:val="%6."/>
+      <w:lvlJc w:val="right"/>
+      <w:pPr>
+        <w:ind w:left="4320" w:hanging="180"/>
+      </w:pPr>
+    </w:lvl>
+    <w:lvl w:ilvl="6" w:tplc="FE7EE014">
+      <w:start w:val="1"/>
+      <w:numFmt w:val="decimal"/>
+      <w:lvlText w:val="%7."/>
+      <w:lvlJc w:val="left"/>
+      <w:pPr>
+        <w:ind w:left="5040" w:hanging="360"/>
+      </w:pPr>
+    </w:lvl>
+    <w:lvl w:ilvl="7" w:tplc="E2C07A46">
+      <w:start w:val="1"/>
+      <w:numFmt w:val="lowerLetter"/>
+      <w:lvlText w:val="%8."/>
+      <w:lvlJc w:val="left"/>
+      <w:pPr>
+        <w:ind w:left="5760" w:hanging="360"/>
+      </w:pPr>
+    </w:lvl>
+    <w:lvl w:ilvl="8" w:tplc="6EAAE38E">
+      <w:start w:val="1"/>
+      <w:numFmt w:val="lowerRoman"/>
+      <w:lvlText w:val="%9."/>
+      <w:lvlJc w:val="right"/>
+      <w:pPr>
+        <w:ind w:left="6480" w:hanging="180"/>
+      </w:pPr>
+    </w:lvl>
+  </w:abstractNum>
+  <w:abstractNum w:abstractNumId="1" w15:restartNumberingAfterBreak="0">
     <w:nsid w:val="10920DB2"/>
     <w:multiLevelType w:val="hybridMultilevel"/>
     <w:tmpl w:val="2B58311A"/>
@@ -11813,7 +13243,7 @@
       </w:pPr>
     </w:lvl>
   </w:abstractNum>
-  <w:abstractNum w:abstractNumId="1" w15:restartNumberingAfterBreak="0">
+  <w:abstractNum w:abstractNumId="2" w15:restartNumberingAfterBreak="0">
     <w:nsid w:val="147F09BD"/>
     <w:multiLevelType w:val="multilevel"/>
     <w:tmpl w:val="B52CDCF6"/>
@@ -11962,7 +13392,7 @@
       </w:rPr>
     </w:lvl>
   </w:abstractNum>
-  <w:abstractNum w:abstractNumId="2" w15:restartNumberingAfterBreak="0">
+  <w:abstractNum w:abstractNumId="3" w15:restartNumberingAfterBreak="0">
     <w:nsid w:val="1709B63E"/>
     <w:multiLevelType w:val="hybridMultilevel"/>
     <w:tmpl w:val="2C5C1E64"/>
@@ -12048,7 +13478,120 @@
       </w:pPr>
     </w:lvl>
   </w:abstractNum>
-  <w:abstractNum w:abstractNumId="3" w15:restartNumberingAfterBreak="0">
+  <w:abstractNum w:abstractNumId="4" w15:restartNumberingAfterBreak="0">
+    <w:nsid w:val="171A6B41"/>
+    <w:multiLevelType w:val="hybridMultilevel"/>
+    <w:tmpl w:val="E51E62BE"/>
+    <w:lvl w:ilvl="0" w:tplc="743C9560">
+      <w:start w:val="1"/>
+      <w:numFmt w:val="bullet"/>
+      <w:lvlText w:val=""/>
+      <w:lvlJc w:val="left"/>
+      <w:pPr>
+        <w:ind w:left="720" w:hanging="360"/>
+      </w:pPr>
+      <w:rPr>
+        <w:rFonts w:ascii="Symbol" w:hAnsi="Symbol" w:hint="default"/>
+      </w:rPr>
+    </w:lvl>
+    <w:lvl w:ilvl="1" w:tplc="15188934">
+      <w:start w:val="1"/>
+      <w:numFmt w:val="bullet"/>
+      <w:lvlText w:val="o"/>
+      <w:lvlJc w:val="left"/>
+      <w:pPr>
+        <w:ind w:left="1440" w:hanging="360"/>
+      </w:pPr>
+      <w:rPr>
+        <w:rFonts w:ascii="Courier New" w:hAnsi="Courier New" w:cs="Times New Roman" w:hint="default"/>
+      </w:rPr>
+    </w:lvl>
+    <w:lvl w:ilvl="2" w:tplc="39B6613C">
+      <w:start w:val="1"/>
+      <w:numFmt w:val="bullet"/>
+      <w:lvlText w:val=""/>
+      <w:lvlJc w:val="left"/>
+      <w:pPr>
+        <w:ind w:left="2160" w:hanging="360"/>
+      </w:pPr>
+      <w:rPr>
+        <w:rFonts w:ascii="Wingdings" w:hAnsi="Wingdings" w:hint="default"/>
+      </w:rPr>
+    </w:lvl>
+    <w:lvl w:ilvl="3" w:tplc="9E2A2114">
+      <w:start w:val="1"/>
+      <w:numFmt w:val="bullet"/>
+      <w:lvlText w:val=""/>
+      <w:lvlJc w:val="left"/>
+      <w:pPr>
+        <w:ind w:left="2880" w:hanging="360"/>
+      </w:pPr>
+      <w:rPr>
+        <w:rFonts w:ascii="Symbol" w:hAnsi="Symbol" w:hint="default"/>
+      </w:rPr>
+    </w:lvl>
+    <w:lvl w:ilvl="4" w:tplc="3DB0EB82">
+      <w:start w:val="1"/>
+      <w:numFmt w:val="bullet"/>
+      <w:lvlText w:val="o"/>
+      <w:lvlJc w:val="left"/>
+      <w:pPr>
+        <w:ind w:left="3600" w:hanging="360"/>
+      </w:pPr>
+      <w:rPr>
+        <w:rFonts w:ascii="Courier New" w:hAnsi="Courier New" w:cs="Times New Roman" w:hint="default"/>
+      </w:rPr>
+    </w:lvl>
+    <w:lvl w:ilvl="5" w:tplc="8E8AC980">
+      <w:start w:val="1"/>
+      <w:numFmt w:val="bullet"/>
+      <w:lvlText w:val=""/>
+      <w:lvlJc w:val="left"/>
+      <w:pPr>
+        <w:ind w:left="4320" w:hanging="360"/>
+      </w:pPr>
+      <w:rPr>
+        <w:rFonts w:ascii="Wingdings" w:hAnsi="Wingdings" w:hint="default"/>
+      </w:rPr>
+    </w:lvl>
+    <w:lvl w:ilvl="6" w:tplc="BFF4744A">
+      <w:start w:val="1"/>
+      <w:numFmt w:val="bullet"/>
+      <w:lvlText w:val=""/>
+      <w:lvlJc w:val="left"/>
+      <w:pPr>
+        <w:ind w:left="5040" w:hanging="360"/>
+      </w:pPr>
+      <w:rPr>
+        <w:rFonts w:ascii="Symbol" w:hAnsi="Symbol" w:hint="default"/>
+      </w:rPr>
+    </w:lvl>
+    <w:lvl w:ilvl="7" w:tplc="DB32CB86">
+      <w:start w:val="1"/>
+      <w:numFmt w:val="bullet"/>
+      <w:lvlText w:val="o"/>
+      <w:lvlJc w:val="left"/>
+      <w:pPr>
+        <w:ind w:left="5760" w:hanging="360"/>
+      </w:pPr>
+      <w:rPr>
+        <w:rFonts w:ascii="Courier New" w:hAnsi="Courier New" w:cs="Times New Roman" w:hint="default"/>
+      </w:rPr>
+    </w:lvl>
+    <w:lvl w:ilvl="8" w:tplc="6AEC69BA">
+      <w:start w:val="1"/>
+      <w:numFmt w:val="bullet"/>
+      <w:lvlText w:val=""/>
+      <w:lvlJc w:val="left"/>
+      <w:pPr>
+        <w:ind w:left="6480" w:hanging="360"/>
+      </w:pPr>
+      <w:rPr>
+        <w:rFonts w:ascii="Wingdings" w:hAnsi="Wingdings" w:hint="default"/>
+      </w:rPr>
+    </w:lvl>
+  </w:abstractNum>
+  <w:abstractNum w:abstractNumId="5" w15:restartNumberingAfterBreak="0">
     <w:nsid w:val="18893E13"/>
     <w:multiLevelType w:val="hybridMultilevel"/>
     <w:tmpl w:val="25AA6758"/>
@@ -12134,7 +13677,7 @@
       </w:pPr>
     </w:lvl>
   </w:abstractNum>
-  <w:abstractNum w:abstractNumId="4" w15:restartNumberingAfterBreak="0">
+  <w:abstractNum w:abstractNumId="6" w15:restartNumberingAfterBreak="0">
     <w:nsid w:val="19ED5CA1"/>
     <w:multiLevelType w:val="hybridMultilevel"/>
     <w:tmpl w:val="C4B4CB3A"/>
@@ -12247,7 +13790,120 @@
       </w:rPr>
     </w:lvl>
   </w:abstractNum>
-  <w:abstractNum w:abstractNumId="5" w15:restartNumberingAfterBreak="0">
+  <w:abstractNum w:abstractNumId="7" w15:restartNumberingAfterBreak="0">
+    <w:nsid w:val="1CC52260"/>
+    <w:multiLevelType w:val="hybridMultilevel"/>
+    <w:tmpl w:val="8ED865DC"/>
+    <w:lvl w:ilvl="0" w:tplc="07E2C4CE">
+      <w:start w:val="1"/>
+      <w:numFmt w:val="bullet"/>
+      <w:lvlText w:val=""/>
+      <w:lvlJc w:val="left"/>
+      <w:pPr>
+        <w:ind w:left="720" w:hanging="360"/>
+      </w:pPr>
+      <w:rPr>
+        <w:rFonts w:ascii="Symbol" w:hAnsi="Symbol" w:hint="default"/>
+      </w:rPr>
+    </w:lvl>
+    <w:lvl w:ilvl="1" w:tplc="AD8A1DD6">
+      <w:start w:val="1"/>
+      <w:numFmt w:val="bullet"/>
+      <w:lvlText w:val="o"/>
+      <w:lvlJc w:val="left"/>
+      <w:pPr>
+        <w:ind w:left="1440" w:hanging="360"/>
+      </w:pPr>
+      <w:rPr>
+        <w:rFonts w:ascii="Courier New" w:hAnsi="Courier New" w:cs="Times New Roman" w:hint="default"/>
+      </w:rPr>
+    </w:lvl>
+    <w:lvl w:ilvl="2" w:tplc="213EB6F0">
+      <w:start w:val="1"/>
+      <w:numFmt w:val="bullet"/>
+      <w:lvlText w:val=""/>
+      <w:lvlJc w:val="left"/>
+      <w:pPr>
+        <w:ind w:left="2160" w:hanging="360"/>
+      </w:pPr>
+      <w:rPr>
+        <w:rFonts w:ascii="Wingdings" w:hAnsi="Wingdings" w:hint="default"/>
+      </w:rPr>
+    </w:lvl>
+    <w:lvl w:ilvl="3" w:tplc="A01CF5D2">
+      <w:start w:val="1"/>
+      <w:numFmt w:val="bullet"/>
+      <w:lvlText w:val=""/>
+      <w:lvlJc w:val="left"/>
+      <w:pPr>
+        <w:ind w:left="2880" w:hanging="360"/>
+      </w:pPr>
+      <w:rPr>
+        <w:rFonts w:ascii="Symbol" w:hAnsi="Symbol" w:hint="default"/>
+      </w:rPr>
+    </w:lvl>
+    <w:lvl w:ilvl="4" w:tplc="36F84D56">
+      <w:start w:val="1"/>
+      <w:numFmt w:val="bullet"/>
+      <w:lvlText w:val="o"/>
+      <w:lvlJc w:val="left"/>
+      <w:pPr>
+        <w:ind w:left="3600" w:hanging="360"/>
+      </w:pPr>
+      <w:rPr>
+        <w:rFonts w:ascii="Courier New" w:hAnsi="Courier New" w:cs="Times New Roman" w:hint="default"/>
+      </w:rPr>
+    </w:lvl>
+    <w:lvl w:ilvl="5" w:tplc="31CE0DDC">
+      <w:start w:val="1"/>
+      <w:numFmt w:val="bullet"/>
+      <w:lvlText w:val=""/>
+      <w:lvlJc w:val="left"/>
+      <w:pPr>
+        <w:ind w:left="4320" w:hanging="360"/>
+      </w:pPr>
+      <w:rPr>
+        <w:rFonts w:ascii="Wingdings" w:hAnsi="Wingdings" w:hint="default"/>
+      </w:rPr>
+    </w:lvl>
+    <w:lvl w:ilvl="6" w:tplc="1A2A2682">
+      <w:start w:val="1"/>
+      <w:numFmt w:val="bullet"/>
+      <w:lvlText w:val=""/>
+      <w:lvlJc w:val="left"/>
+      <w:pPr>
+        <w:ind w:left="5040" w:hanging="360"/>
+      </w:pPr>
+      <w:rPr>
+        <w:rFonts w:ascii="Symbol" w:hAnsi="Symbol" w:hint="default"/>
+      </w:rPr>
+    </w:lvl>
+    <w:lvl w:ilvl="7" w:tplc="A386DE64">
+      <w:start w:val="1"/>
+      <w:numFmt w:val="bullet"/>
+      <w:lvlText w:val="o"/>
+      <w:lvlJc w:val="left"/>
+      <w:pPr>
+        <w:ind w:left="5760" w:hanging="360"/>
+      </w:pPr>
+      <w:rPr>
+        <w:rFonts w:ascii="Courier New" w:hAnsi="Courier New" w:cs="Times New Roman" w:hint="default"/>
+      </w:rPr>
+    </w:lvl>
+    <w:lvl w:ilvl="8" w:tplc="2E364F42">
+      <w:start w:val="1"/>
+      <w:numFmt w:val="bullet"/>
+      <w:lvlText w:val=""/>
+      <w:lvlJc w:val="left"/>
+      <w:pPr>
+        <w:ind w:left="6480" w:hanging="360"/>
+      </w:pPr>
+      <w:rPr>
+        <w:rFonts w:ascii="Wingdings" w:hAnsi="Wingdings" w:hint="default"/>
+      </w:rPr>
+    </w:lvl>
+  </w:abstractNum>
+  <w:abstractNum w:abstractNumId="8" w15:restartNumberingAfterBreak="0">
     <w:nsid w:val="1CD828DB"/>
     <w:multiLevelType w:val="hybridMultilevel"/>
     <w:tmpl w:val="0CBE2FA6"/>
@@ -12333,7 +13989,7 @@
       </w:pPr>
     </w:lvl>
   </w:abstractNum>
-  <w:abstractNum w:abstractNumId="6" w15:restartNumberingAfterBreak="0">
+  <w:abstractNum w:abstractNumId="9" w15:restartNumberingAfterBreak="0">
     <w:nsid w:val="2178DDD0"/>
     <w:multiLevelType w:val="hybridMultilevel"/>
     <w:tmpl w:val="40A21B62"/>
@@ -12419,7 +14075,120 @@
       </w:pPr>
     </w:lvl>
   </w:abstractNum>
-  <w:abstractNum w:abstractNumId="7" w15:restartNumberingAfterBreak="0">
+  <w:abstractNum w:abstractNumId="10" w15:restartNumberingAfterBreak="0">
+    <w:nsid w:val="23E652A6"/>
+    <w:multiLevelType w:val="hybridMultilevel"/>
+    <w:tmpl w:val="CDCA39B6"/>
+    <w:lvl w:ilvl="0" w:tplc="6226A5C6">
+      <w:start w:val="1"/>
+      <w:numFmt w:val="bullet"/>
+      <w:lvlText w:val=""/>
+      <w:lvlJc w:val="left"/>
+      <w:pPr>
+        <w:ind w:left="720" w:hanging="360"/>
+      </w:pPr>
+      <w:rPr>
+        <w:rFonts w:ascii="Symbol" w:hAnsi="Symbol" w:hint="default"/>
+      </w:rPr>
+    </w:lvl>
+    <w:lvl w:ilvl="1" w:tplc="47D061B2">
+      <w:start w:val="1"/>
+      <w:numFmt w:val="bullet"/>
+      <w:lvlText w:val="o"/>
+      <w:lvlJc w:val="left"/>
+      <w:pPr>
+        <w:ind w:left="1440" w:hanging="360"/>
+      </w:pPr>
+      <w:rPr>
+        <w:rFonts w:ascii="Courier New" w:hAnsi="Courier New" w:cs="Times New Roman" w:hint="default"/>
+      </w:rPr>
+    </w:lvl>
+    <w:lvl w:ilvl="2" w:tplc="4F168134">
+      <w:start w:val="1"/>
+      <w:numFmt w:val="bullet"/>
+      <w:lvlText w:val=""/>
+      <w:lvlJc w:val="left"/>
+      <w:pPr>
+        <w:ind w:left="2160" w:hanging="360"/>
+      </w:pPr>
+      <w:rPr>
+        <w:rFonts w:ascii="Wingdings" w:hAnsi="Wingdings" w:hint="default"/>
+      </w:rPr>
+    </w:lvl>
+    <w:lvl w:ilvl="3" w:tplc="118CAF06">
+      <w:start w:val="1"/>
+      <w:numFmt w:val="bullet"/>
+      <w:lvlText w:val=""/>
+      <w:lvlJc w:val="left"/>
+      <w:pPr>
+        <w:ind w:left="2880" w:hanging="360"/>
+      </w:pPr>
+      <w:rPr>
+        <w:rFonts w:ascii="Symbol" w:hAnsi="Symbol" w:hint="default"/>
+      </w:rPr>
+    </w:lvl>
+    <w:lvl w:ilvl="4" w:tplc="EE468AD4">
+      <w:start w:val="1"/>
+      <w:numFmt w:val="bullet"/>
+      <w:lvlText w:val="o"/>
+      <w:lvlJc w:val="left"/>
+      <w:pPr>
+        <w:ind w:left="3600" w:hanging="360"/>
+      </w:pPr>
+      <w:rPr>
+        <w:rFonts w:ascii="Courier New" w:hAnsi="Courier New" w:cs="Times New Roman" w:hint="default"/>
+      </w:rPr>
+    </w:lvl>
+    <w:lvl w:ilvl="5" w:tplc="849616E4">
+      <w:start w:val="1"/>
+      <w:numFmt w:val="bullet"/>
+      <w:lvlText w:val=""/>
+      <w:lvlJc w:val="left"/>
+      <w:pPr>
+        <w:ind w:left="4320" w:hanging="360"/>
+      </w:pPr>
+      <w:rPr>
+        <w:rFonts w:ascii="Wingdings" w:hAnsi="Wingdings" w:hint="default"/>
+      </w:rPr>
+    </w:lvl>
+    <w:lvl w:ilvl="6" w:tplc="6F04610A">
+      <w:start w:val="1"/>
+      <w:numFmt w:val="bullet"/>
+      <w:lvlText w:val=""/>
+      <w:lvlJc w:val="left"/>
+      <w:pPr>
+        <w:ind w:left="5040" w:hanging="360"/>
+      </w:pPr>
+      <w:rPr>
+        <w:rFonts w:ascii="Symbol" w:hAnsi="Symbol" w:hint="default"/>
+      </w:rPr>
+    </w:lvl>
+    <w:lvl w:ilvl="7" w:tplc="101C3D60">
+      <w:start w:val="1"/>
+      <w:numFmt w:val="bullet"/>
+      <w:lvlText w:val="o"/>
+      <w:lvlJc w:val="left"/>
+      <w:pPr>
+        <w:ind w:left="5760" w:hanging="360"/>
+      </w:pPr>
+      <w:rPr>
+        <w:rFonts w:ascii="Courier New" w:hAnsi="Courier New" w:cs="Times New Roman" w:hint="default"/>
+      </w:rPr>
+    </w:lvl>
+    <w:lvl w:ilvl="8" w:tplc="E8C42D1C">
+      <w:start w:val="1"/>
+      <w:numFmt w:val="bullet"/>
+      <w:lvlText w:val=""/>
+      <w:lvlJc w:val="left"/>
+      <w:pPr>
+        <w:ind w:left="6480" w:hanging="360"/>
+      </w:pPr>
+      <w:rPr>
+        <w:rFonts w:ascii="Wingdings" w:hAnsi="Wingdings" w:hint="default"/>
+      </w:rPr>
+    </w:lvl>
+  </w:abstractNum>
+  <w:abstractNum w:abstractNumId="11" w15:restartNumberingAfterBreak="0">
     <w:nsid w:val="29264F9C"/>
     <w:multiLevelType w:val="hybridMultilevel"/>
     <w:tmpl w:val="5428F512"/>
@@ -12505,7 +14274,7 @@
       </w:pPr>
     </w:lvl>
   </w:abstractNum>
-  <w:abstractNum w:abstractNumId="8" w15:restartNumberingAfterBreak="0">
+  <w:abstractNum w:abstractNumId="12" w15:restartNumberingAfterBreak="0">
     <w:nsid w:val="297E43F8"/>
     <w:multiLevelType w:val="hybridMultilevel"/>
     <w:tmpl w:val="F5DC8654"/>
@@ -12591,7 +14360,7 @@
       </w:pPr>
     </w:lvl>
   </w:abstractNum>
-  <w:abstractNum w:abstractNumId="9" w15:restartNumberingAfterBreak="0">
+  <w:abstractNum w:abstractNumId="13" w15:restartNumberingAfterBreak="0">
     <w:nsid w:val="35D4B554"/>
     <w:multiLevelType w:val="hybridMultilevel"/>
     <w:tmpl w:val="C136A7EC"/>
@@ -12704,7 +14473,7 @@
       </w:rPr>
     </w:lvl>
   </w:abstractNum>
-  <w:abstractNum w:abstractNumId="10" w15:restartNumberingAfterBreak="0">
+  <w:abstractNum w:abstractNumId="14" w15:restartNumberingAfterBreak="0">
     <w:nsid w:val="36618B73"/>
     <w:multiLevelType w:val="hybridMultilevel"/>
     <w:tmpl w:val="0B228BAC"/>
@@ -12790,7 +14559,7 @@
       </w:pPr>
     </w:lvl>
   </w:abstractNum>
-  <w:abstractNum w:abstractNumId="11" w15:restartNumberingAfterBreak="0">
+  <w:abstractNum w:abstractNumId="15" w15:restartNumberingAfterBreak="0">
     <w:nsid w:val="3D5B99BA"/>
     <w:multiLevelType w:val="hybridMultilevel"/>
     <w:tmpl w:val="F28A5EBC"/>
@@ -12876,7 +14645,7 @@
       </w:pPr>
     </w:lvl>
   </w:abstractNum>
-  <w:abstractNum w:abstractNumId="12" w15:restartNumberingAfterBreak="0">
+  <w:abstractNum w:abstractNumId="16" w15:restartNumberingAfterBreak="0">
     <w:nsid w:val="40A9D279"/>
     <w:multiLevelType w:val="hybridMultilevel"/>
     <w:tmpl w:val="C9FC6C74"/>
@@ -12962,7 +14731,7 @@
       </w:pPr>
     </w:lvl>
   </w:abstractNum>
-  <w:abstractNum w:abstractNumId="13" w15:restartNumberingAfterBreak="0">
+  <w:abstractNum w:abstractNumId="17" w15:restartNumberingAfterBreak="0">
     <w:nsid w:val="431BAB80"/>
     <w:multiLevelType w:val="hybridMultilevel"/>
     <w:tmpl w:val="B374EE20"/>
@@ -13048,7 +14817,7 @@
       </w:pPr>
     </w:lvl>
   </w:abstractNum>
-  <w:abstractNum w:abstractNumId="14" w15:restartNumberingAfterBreak="0">
+  <w:abstractNum w:abstractNumId="18" w15:restartNumberingAfterBreak="0">
     <w:nsid w:val="50556627"/>
     <w:multiLevelType w:val="hybridMultilevel"/>
     <w:tmpl w:val="BF04754A"/>
@@ -13134,7 +14903,7 @@
       </w:pPr>
     </w:lvl>
   </w:abstractNum>
-  <w:abstractNum w:abstractNumId="15" w15:restartNumberingAfterBreak="0">
+  <w:abstractNum w:abstractNumId="19" w15:restartNumberingAfterBreak="0">
     <w:nsid w:val="537F7BE1"/>
     <w:multiLevelType w:val="hybridMultilevel"/>
     <w:tmpl w:val="1D50E55C"/>
@@ -13220,7 +14989,7 @@
       </w:pPr>
     </w:lvl>
   </w:abstractNum>
-  <w:abstractNum w:abstractNumId="16" w15:restartNumberingAfterBreak="0">
+  <w:abstractNum w:abstractNumId="20" w15:restartNumberingAfterBreak="0">
     <w:nsid w:val="6344886C"/>
     <w:multiLevelType w:val="hybridMultilevel"/>
     <w:tmpl w:val="AA36667E"/>
@@ -13306,7 +15075,7 @@
       </w:pPr>
     </w:lvl>
   </w:abstractNum>
-  <w:abstractNum w:abstractNumId="17" w15:restartNumberingAfterBreak="0">
+  <w:abstractNum w:abstractNumId="21" w15:restartNumberingAfterBreak="0">
     <w:nsid w:val="69B68A15"/>
     <w:multiLevelType w:val="hybridMultilevel"/>
     <w:tmpl w:val="C2782F00"/>
@@ -13392,7 +15161,7 @@
       </w:pPr>
     </w:lvl>
   </w:abstractNum>
-  <w:abstractNum w:abstractNumId="18" w15:restartNumberingAfterBreak="0">
+  <w:abstractNum w:abstractNumId="22" w15:restartNumberingAfterBreak="0">
     <w:nsid w:val="75F25F5C"/>
     <w:multiLevelType w:val="hybridMultilevel"/>
     <w:tmpl w:val="6D049A32"/>
@@ -13478,7 +15247,7 @@
       </w:pPr>
     </w:lvl>
   </w:abstractNum>
-  <w:abstractNum w:abstractNumId="19" w15:restartNumberingAfterBreak="0">
+  <w:abstractNum w:abstractNumId="23" w15:restartNumberingAfterBreak="0">
     <w:nsid w:val="79806841"/>
     <w:multiLevelType w:val="multilevel"/>
     <w:tmpl w:val="9D3EEED8"/>
@@ -13627,7 +15396,120 @@
       </w:rPr>
     </w:lvl>
   </w:abstractNum>
-  <w:abstractNum w:abstractNumId="20" w15:restartNumberingAfterBreak="0">
+  <w:abstractNum w:abstractNumId="24" w15:restartNumberingAfterBreak="0">
+    <w:nsid w:val="7AB9EA3C"/>
+    <w:multiLevelType w:val="hybridMultilevel"/>
+    <w:tmpl w:val="E88AA8D6"/>
+    <w:lvl w:ilvl="0" w:tplc="847874B6">
+      <w:start w:val="1"/>
+      <w:numFmt w:val="bullet"/>
+      <w:lvlText w:val=""/>
+      <w:lvlJc w:val="left"/>
+      <w:pPr>
+        <w:ind w:left="720" w:hanging="360"/>
+      </w:pPr>
+      <w:rPr>
+        <w:rFonts w:ascii="Symbol" w:hAnsi="Symbol" w:hint="default"/>
+      </w:rPr>
+    </w:lvl>
+    <w:lvl w:ilvl="1" w:tplc="C8F0506E">
+      <w:start w:val="1"/>
+      <w:numFmt w:val="bullet"/>
+      <w:lvlText w:val="o"/>
+      <w:lvlJc w:val="left"/>
+      <w:pPr>
+        <w:ind w:left="1440" w:hanging="360"/>
+      </w:pPr>
+      <w:rPr>
+        <w:rFonts w:ascii="Courier New" w:hAnsi="Courier New" w:cs="Times New Roman" w:hint="default"/>
+      </w:rPr>
+    </w:lvl>
+    <w:lvl w:ilvl="2" w:tplc="F8267D2C">
+      <w:start w:val="1"/>
+      <w:numFmt w:val="bullet"/>
+      <w:lvlText w:val=""/>
+      <w:lvlJc w:val="left"/>
+      <w:pPr>
+        <w:ind w:left="2160" w:hanging="360"/>
+      </w:pPr>
+      <w:rPr>
+        <w:rFonts w:ascii="Wingdings" w:hAnsi="Wingdings" w:hint="default"/>
+      </w:rPr>
+    </w:lvl>
+    <w:lvl w:ilvl="3" w:tplc="9564A0C2">
+      <w:start w:val="1"/>
+      <w:numFmt w:val="bullet"/>
+      <w:lvlText w:val=""/>
+      <w:lvlJc w:val="left"/>
+      <w:pPr>
+        <w:ind w:left="2880" w:hanging="360"/>
+      </w:pPr>
+      <w:rPr>
+        <w:rFonts w:ascii="Symbol" w:hAnsi="Symbol" w:hint="default"/>
+      </w:rPr>
+    </w:lvl>
+    <w:lvl w:ilvl="4" w:tplc="D2BCF520">
+      <w:start w:val="1"/>
+      <w:numFmt w:val="bullet"/>
+      <w:lvlText w:val="o"/>
+      <w:lvlJc w:val="left"/>
+      <w:pPr>
+        <w:ind w:left="3600" w:hanging="360"/>
+      </w:pPr>
+      <w:rPr>
+        <w:rFonts w:ascii="Courier New" w:hAnsi="Courier New" w:cs="Times New Roman" w:hint="default"/>
+      </w:rPr>
+    </w:lvl>
+    <w:lvl w:ilvl="5" w:tplc="94AAE05E">
+      <w:start w:val="1"/>
+      <w:numFmt w:val="bullet"/>
+      <w:lvlText w:val=""/>
+      <w:lvlJc w:val="left"/>
+      <w:pPr>
+        <w:ind w:left="4320" w:hanging="360"/>
+      </w:pPr>
+      <w:rPr>
+        <w:rFonts w:ascii="Wingdings" w:hAnsi="Wingdings" w:hint="default"/>
+      </w:rPr>
+    </w:lvl>
+    <w:lvl w:ilvl="6" w:tplc="FF12F718">
+      <w:start w:val="1"/>
+      <w:numFmt w:val="bullet"/>
+      <w:lvlText w:val=""/>
+      <w:lvlJc w:val="left"/>
+      <w:pPr>
+        <w:ind w:left="5040" w:hanging="360"/>
+      </w:pPr>
+      <w:rPr>
+        <w:rFonts w:ascii="Symbol" w:hAnsi="Symbol" w:hint="default"/>
+      </w:rPr>
+    </w:lvl>
+    <w:lvl w:ilvl="7" w:tplc="00562196">
+      <w:start w:val="1"/>
+      <w:numFmt w:val="bullet"/>
+      <w:lvlText w:val="o"/>
+      <w:lvlJc w:val="left"/>
+      <w:pPr>
+        <w:ind w:left="5760" w:hanging="360"/>
+      </w:pPr>
+      <w:rPr>
+        <w:rFonts w:ascii="Courier New" w:hAnsi="Courier New" w:cs="Times New Roman" w:hint="default"/>
+      </w:rPr>
+    </w:lvl>
+    <w:lvl w:ilvl="8" w:tplc="005ACBCE">
+      <w:start w:val="1"/>
+      <w:numFmt w:val="bullet"/>
+      <w:lvlText w:val=""/>
+      <w:lvlJc w:val="left"/>
+      <w:pPr>
+        <w:ind w:left="6480" w:hanging="360"/>
+      </w:pPr>
+      <w:rPr>
+        <w:rFonts w:ascii="Wingdings" w:hAnsi="Wingdings" w:hint="default"/>
+      </w:rPr>
+    </w:lvl>
+  </w:abstractNum>
+  <w:abstractNum w:abstractNumId="25" w15:restartNumberingAfterBreak="0">
     <w:nsid w:val="7D74D2A5"/>
     <w:multiLevelType w:val="hybridMultilevel"/>
     <w:tmpl w:val="4246FA5A"/>
@@ -13713,7 +15595,7 @@
       </w:pPr>
     </w:lvl>
   </w:abstractNum>
-  <w:abstractNum w:abstractNumId="21" w15:restartNumberingAfterBreak="0">
+  <w:abstractNum w:abstractNumId="26" w15:restartNumberingAfterBreak="0">
     <w:nsid w:val="7F85E698"/>
     <w:multiLevelType w:val="hybridMultilevel"/>
     <w:tmpl w:val="9F10D508"/>
@@ -13800,70 +15682,148 @@
     </w:lvl>
   </w:abstractNum>
   <w:num w:numId="1" w16cid:durableId="1968775365">
+    <w:abstractNumId w:val="16"/>
+  </w:num>
+  <w:num w:numId="2" w16cid:durableId="622464967">
+    <w:abstractNumId w:val="3"/>
+  </w:num>
+  <w:num w:numId="3" w16cid:durableId="1251700518">
+    <w:abstractNumId w:val="13"/>
+  </w:num>
+  <w:num w:numId="4" w16cid:durableId="1426607279">
+    <w:abstractNumId w:val="1"/>
+  </w:num>
+  <w:num w:numId="5" w16cid:durableId="229048719">
     <w:abstractNumId w:val="12"/>
   </w:num>
-  <w:num w:numId="2" w16cid:durableId="622464967">
+  <w:num w:numId="6" w16cid:durableId="242839467">
+    <w:abstractNumId w:val="18"/>
+  </w:num>
+  <w:num w:numId="7" w16cid:durableId="515732308">
+    <w:abstractNumId w:val="14"/>
+  </w:num>
+  <w:num w:numId="8" w16cid:durableId="1866822268">
+    <w:abstractNumId w:val="25"/>
+  </w:num>
+  <w:num w:numId="9" w16cid:durableId="1330325546">
+    <w:abstractNumId w:val="8"/>
+  </w:num>
+  <w:num w:numId="10" w16cid:durableId="1071345262">
+    <w:abstractNumId w:val="22"/>
+  </w:num>
+  <w:num w:numId="11" w16cid:durableId="1982879221">
+    <w:abstractNumId w:val="5"/>
+  </w:num>
+  <w:num w:numId="12" w16cid:durableId="679547200">
+    <w:abstractNumId w:val="17"/>
+  </w:num>
+  <w:num w:numId="13" w16cid:durableId="284389495">
+    <w:abstractNumId w:val="21"/>
+  </w:num>
+  <w:num w:numId="14" w16cid:durableId="1253275674">
+    <w:abstractNumId w:val="19"/>
+  </w:num>
+  <w:num w:numId="15" w16cid:durableId="126627054">
+    <w:abstractNumId w:val="15"/>
+  </w:num>
+  <w:num w:numId="16" w16cid:durableId="507789067">
+    <w:abstractNumId w:val="11"/>
+  </w:num>
+  <w:num w:numId="17" w16cid:durableId="965502361">
+    <w:abstractNumId w:val="20"/>
+  </w:num>
+  <w:num w:numId="18" w16cid:durableId="593132037">
+    <w:abstractNumId w:val="26"/>
+  </w:num>
+  <w:num w:numId="19" w16cid:durableId="2133741178">
+    <w:abstractNumId w:val="9"/>
+  </w:num>
+  <w:num w:numId="20" w16cid:durableId="732848388">
+    <w:abstractNumId w:val="23"/>
+  </w:num>
+  <w:num w:numId="21" w16cid:durableId="1057826600">
     <w:abstractNumId w:val="2"/>
   </w:num>
-  <w:num w:numId="3" w16cid:durableId="1251700518">
-    <w:abstractNumId w:val="9"/>
-  </w:num>
-  <w:num w:numId="4" w16cid:durableId="1426607279">
-    <w:abstractNumId w:val="0"/>
-  </w:num>
-  <w:num w:numId="5" w16cid:durableId="229048719">
-    <w:abstractNumId w:val="8"/>
-  </w:num>
-  <w:num w:numId="6" w16cid:durableId="242839467">
-    <w:abstractNumId w:val="14"/>
-  </w:num>
-  <w:num w:numId="7" w16cid:durableId="515732308">
-    <w:abstractNumId w:val="10"/>
-  </w:num>
-  <w:num w:numId="8" w16cid:durableId="1866822268">
-    <w:abstractNumId w:val="20"/>
-  </w:num>
-  <w:num w:numId="9" w16cid:durableId="1330325546">
-    <w:abstractNumId w:val="5"/>
-  </w:num>
-  <w:num w:numId="10" w16cid:durableId="1071345262">
-    <w:abstractNumId w:val="18"/>
-  </w:num>
-  <w:num w:numId="11" w16cid:durableId="1982879221">
-    <w:abstractNumId w:val="3"/>
-  </w:num>
-  <w:num w:numId="12" w16cid:durableId="679547200">
-    <w:abstractNumId w:val="13"/>
-  </w:num>
-  <w:num w:numId="13" w16cid:durableId="284389495">
-    <w:abstractNumId w:val="17"/>
-  </w:num>
-  <w:num w:numId="14" w16cid:durableId="1253275674">
-    <w:abstractNumId w:val="15"/>
-  </w:num>
-  <w:num w:numId="15" w16cid:durableId="126627054">
-    <w:abstractNumId w:val="11"/>
-  </w:num>
-  <w:num w:numId="16" w16cid:durableId="507789067">
-    <w:abstractNumId w:val="7"/>
-  </w:num>
-  <w:num w:numId="17" w16cid:durableId="965502361">
-    <w:abstractNumId w:val="16"/>
-  </w:num>
-  <w:num w:numId="18" w16cid:durableId="593132037">
-    <w:abstractNumId w:val="21"/>
-  </w:num>
-  <w:num w:numId="19" w16cid:durableId="2133741178">
+  <w:num w:numId="22" w16cid:durableId="146676414">
     <w:abstractNumId w:val="6"/>
   </w:num>
-  <w:num w:numId="20" w16cid:durableId="732848388">
-    <w:abstractNumId w:val="19"/>
+  <w:num w:numId="23" w16cid:durableId="1508060640">
+    <w:abstractNumId w:val="0"/>
+    <w:lvlOverride w:ilvl="0">
+      <w:startOverride w:val="1"/>
+    </w:lvlOverride>
+    <w:lvlOverride w:ilvl="1">
+      <w:startOverride w:val="1"/>
+    </w:lvlOverride>
+    <w:lvlOverride w:ilvl="2">
+      <w:startOverride w:val="1"/>
+    </w:lvlOverride>
+    <w:lvlOverride w:ilvl="3">
+      <w:startOverride w:val="1"/>
+    </w:lvlOverride>
+    <w:lvlOverride w:ilvl="4">
+      <w:startOverride w:val="1"/>
+    </w:lvlOverride>
+    <w:lvlOverride w:ilvl="5">
+      <w:startOverride w:val="1"/>
+    </w:lvlOverride>
+    <w:lvlOverride w:ilvl="6">
+      <w:startOverride w:val="1"/>
+    </w:lvlOverride>
+    <w:lvlOverride w:ilvl="7">
+      <w:startOverride w:val="1"/>
+    </w:lvlOverride>
+    <w:lvlOverride w:ilvl="8">
+      <w:startOverride w:val="1"/>
+    </w:lvlOverride>
   </w:num>
-  <w:num w:numId="21" w16cid:durableId="1057826600">
-    <w:abstractNumId w:val="1"/>
+  <w:num w:numId="24" w16cid:durableId="1191839878">
+    <w:abstractNumId w:val="7"/>
+    <w:lvlOverride w:ilvl="0"/>
+    <w:lvlOverride w:ilvl="1"/>
+    <w:lvlOverride w:ilvl="2"/>
+    <w:lvlOverride w:ilvl="3"/>
+    <w:lvlOverride w:ilvl="4"/>
+    <w:lvlOverride w:ilvl="5"/>
+    <w:lvlOverride w:ilvl="6"/>
+    <w:lvlOverride w:ilvl="7"/>
+    <w:lvlOverride w:ilvl="8"/>
   </w:num>
-  <w:num w:numId="22" w16cid:durableId="146676414">
+  <w:num w:numId="25" w16cid:durableId="871651645">
     <w:abstractNumId w:val="4"/>
+    <w:lvlOverride w:ilvl="0"/>
+    <w:lvlOverride w:ilvl="1"/>
+    <w:lvlOverride w:ilvl="2"/>
+    <w:lvlOverride w:ilvl="3"/>
+    <w:lvlOverride w:ilvl="4"/>
+    <w:lvlOverride w:ilvl="5"/>
+    <w:lvlOverride w:ilvl="6"/>
+    <w:lvlOverride w:ilvl="7"/>
+    <w:lvlOverride w:ilvl="8"/>
+  </w:num>
+  <w:num w:numId="26" w16cid:durableId="196503198">
+    <w:abstractNumId w:val="10"/>
+    <w:lvlOverride w:ilvl="0"/>
+    <w:lvlOverride w:ilvl="1"/>
+    <w:lvlOverride w:ilvl="2"/>
+    <w:lvlOverride w:ilvl="3"/>
+    <w:lvlOverride w:ilvl="4"/>
+    <w:lvlOverride w:ilvl="5"/>
+    <w:lvlOverride w:ilvl="6"/>
+    <w:lvlOverride w:ilvl="7"/>
+    <w:lvlOverride w:ilvl="8"/>
+  </w:num>
+  <w:num w:numId="27" w16cid:durableId="1951401055">
+    <w:abstractNumId w:val="24"/>
+    <w:lvlOverride w:ilvl="0"/>
+    <w:lvlOverride w:ilvl="1"/>
+    <w:lvlOverride w:ilvl="2"/>
+    <w:lvlOverride w:ilvl="3"/>
+    <w:lvlOverride w:ilvl="4"/>
+    <w:lvlOverride w:ilvl="5"/>
+    <w:lvlOverride w:ilvl="6"/>
+    <w:lvlOverride w:ilvl="7"/>
+    <w:lvlOverride w:ilvl="8"/>
   </w:num>
 </w:numbering>
 </file>
@@ -14452,7 +16412,6 @@
   <w:style w:type="character" w:default="1" w:styleId="DefaultParagraphFont">
     <w:name w:val="Default Paragraph Font"/>
     <w:uiPriority w:val="1"/>
-    <w:semiHidden/>
     <w:unhideWhenUsed/>
   </w:style>
   <w:style w:type="table" w:default="1" w:styleId="TableNormal">
